--- a/Use Case Document.docx
+++ b/Use Case Document.docx
@@ -1,6 +1,6 @@
 
 <file path=word/document.xml><?xml version="1.0" encoding="utf-8"?>
-<w:document xmlns:wpc="http://schemas.microsoft.com/office/word/2010/wordprocessingCanvas" xmlns:mo="http://schemas.microsoft.com/office/mac/office/2008/main" xmlns:mc="http://schemas.openxmlformats.org/markup-compatibility/2006" xmlns:mv="urn:schemas-microsoft-com:mac:vml" xmlns:o="urn:schemas-microsoft-com:office:office" xmlns:r="http://schemas.openxmlformats.org/officeDocument/2006/relationships" xmlns:m="http://schemas.openxmlformats.org/officeDocument/2006/math" xmlns:v="urn:schemas-microsoft-com:vml" xmlns:wp14="http://schemas.microsoft.com/office/word/2010/wordprocessingDrawing" xmlns:wp="http://schemas.openxmlformats.org/drawingml/2006/wordprocessingDrawing" xmlns:w10="urn:schemas-microsoft-com:office:word" xmlns:w="http://schemas.openxmlformats.org/wordprocessingml/2006/main" xmlns:w14="http://schemas.microsoft.com/office/word/2010/wordml" xmlns:w15="http://schemas.microsoft.com/office/word/2012/wordml" xmlns:wpg="http://schemas.microsoft.com/office/word/2010/wordprocessingGroup" xmlns:wpi="http://schemas.microsoft.com/office/word/2010/wordprocessingInk" xmlns:wne="http://schemas.microsoft.com/office/word/2006/wordml" xmlns:wps="http://schemas.microsoft.com/office/word/2010/wordprocessingShape" mc:Ignorable="w14 w15 wp14">
+<w:document xmlns:wpc="http://schemas.microsoft.com/office/word/2010/wordprocessingCanvas" xmlns:cx="http://schemas.microsoft.com/office/drawing/2014/chartex" xmlns:cx1="http://schemas.microsoft.com/office/drawing/2015/9/8/chartex" xmlns:cx2="http://schemas.microsoft.com/office/drawing/2015/10/21/chartex" xmlns:cx3="http://schemas.microsoft.com/office/drawing/2016/5/9/chartex" xmlns:cx4="http://schemas.microsoft.com/office/drawing/2016/5/10/chartex" xmlns:cx5="http://schemas.microsoft.com/office/drawing/2016/5/11/chartex" xmlns:cx6="http://schemas.microsoft.com/office/drawing/2016/5/12/chartex" xmlns:cx7="http://schemas.microsoft.com/office/drawing/2016/5/13/chartex" xmlns:cx8="http://schemas.microsoft.com/office/drawing/2016/5/14/chartex" xmlns:mc="http://schemas.openxmlformats.org/markup-compatibility/2006" xmlns:aink="http://schemas.microsoft.com/office/drawing/2016/ink" xmlns:am3d="http://schemas.microsoft.com/office/drawing/2017/model3d" xmlns:o="urn:schemas-microsoft-com:office:office" xmlns:r="http://schemas.openxmlformats.org/officeDocument/2006/relationships" xmlns:m="http://schemas.openxmlformats.org/officeDocument/2006/math" xmlns:v="urn:schemas-microsoft-com:vml" xmlns:wp14="http://schemas.microsoft.com/office/word/2010/wordprocessingDrawing" xmlns:wp="http://schemas.openxmlformats.org/drawingml/2006/wordprocessingDrawing" xmlns:w10="urn:schemas-microsoft-com:office:word" xmlns:w="http://schemas.openxmlformats.org/wordprocessingml/2006/main" xmlns:w14="http://schemas.microsoft.com/office/word/2010/wordml" xmlns:w15="http://schemas.microsoft.com/office/word/2012/wordml" xmlns:w16se="http://schemas.microsoft.com/office/word/2015/wordml/symex" xmlns:wpg="http://schemas.microsoft.com/office/word/2010/wordprocessingGroup" xmlns:wpi="http://schemas.microsoft.com/office/word/2010/wordprocessingInk" xmlns:wne="http://schemas.microsoft.com/office/word/2006/wordml" xmlns:wps="http://schemas.microsoft.com/office/word/2010/wordprocessingShape" mc:Ignorable="w14 w15 w16se wp14">
   <w:body>
     <w:p>
       <w:pPr>
@@ -30,14 +30,12 @@
         </w:rPr>
         <w:t xml:space="preserve">Team </w:t>
       </w:r>
-      <w:proofErr w:type="spellStart"/>
       <w:r>
         <w:rPr>
           <w:sz w:val="28"/>
         </w:rPr>
         <w:t>CtrlAltDefeat</w:t>
       </w:r>
-      <w:proofErr w:type="spellEnd"/>
       <w:r>
         <w:rPr>
           <w:sz w:val="28"/>
@@ -5243,14 +5241,6 @@
         </w:tc>
       </w:tr>
     </w:tbl>
-    <w:p>
-      <w:pPr>
-        <w:pStyle w:val="Heading2"/>
-        <w:rPr>
-          <w:rFonts w:asciiTheme="minorHAnsi" w:hAnsiTheme="minorHAnsi"/>
-        </w:rPr>
-      </w:pPr>
-    </w:p>
     <w:p/>
     <w:p>
       <w:r>
@@ -8875,10 +8865,7 @@
               <w:t>customer's</w:t>
             </w:r>
             <w:r>
-              <w:t xml:space="preserve"> updated</w:t>
-            </w:r>
-            <w:r>
-              <w:t xml:space="preserve"> information that includes the assigned workout routine.</w:t>
+              <w:t xml:space="preserve"> updated information that includes the assigned workout routine.</w:t>
             </w:r>
           </w:p>
         </w:tc>
@@ -10215,27 +10202,13 @@
           <w:rFonts w:asciiTheme="minorHAnsi" w:hAnsiTheme="minorHAnsi"/>
         </w:rPr>
         <w:lastRenderedPageBreak/>
-        <w:t xml:space="preserve">UC16: </w:t>
-      </w:r>
-      <w:proofErr w:type="spellStart"/>
-      <w:r>
-        <w:rPr>
-          <w:rFonts w:asciiTheme="minorHAnsi" w:hAnsiTheme="minorHAnsi"/>
-        </w:rPr>
-        <w:t>Una</w:t>
+        <w:t>UC16: Una</w:t>
       </w:r>
       <w:r>
         <w:rPr>
           <w:rFonts w:asciiTheme="minorHAnsi" w:hAnsiTheme="minorHAnsi"/>
         </w:rPr>
-        <w:t>ssign</w:t>
-      </w:r>
-      <w:proofErr w:type="spellEnd"/>
-      <w:r>
-        <w:rPr>
-          <w:rFonts w:asciiTheme="minorHAnsi" w:hAnsiTheme="minorHAnsi"/>
-        </w:rPr>
-        <w:t xml:space="preserve"> a Workout Routine</w:t>
+        <w:t>ssign a Workout Routine</w:t>
       </w:r>
       <w:bookmarkEnd w:id="16"/>
     </w:p>
@@ -10297,18 +10270,10 @@
           </w:tcPr>
           <w:p>
             <w:r>
-              <w:t xml:space="preserve">UC16: </w:t>
-            </w:r>
-            <w:proofErr w:type="spellStart"/>
-            <w:r>
-              <w:t>Una</w:t>
-            </w:r>
-            <w:r>
-              <w:t>ssign</w:t>
-            </w:r>
-            <w:proofErr w:type="spellEnd"/>
-            <w:r>
-              <w:t xml:space="preserve"> a Workout Routine</w:t>
+              <w:t>UC16: Una</w:t>
+            </w:r>
+            <w:r>
+              <w:t>ssign a Workout Routine</w:t>
             </w:r>
           </w:p>
         </w:tc>
@@ -12698,6 +12663,63 @@
         <w:pStyle w:val="Heading1"/>
       </w:pPr>
       <w:bookmarkStart w:id="20" w:name="_Toc525241378"/>
+      <w:r>
+        <w:lastRenderedPageBreak/>
+        <w:t>Use Case Diagrams</w:t>
+      </w:r>
+      <w:bookmarkEnd w:id="20"/>
+    </w:p>
+    <w:p>
+      <w:pPr>
+        <w:jc w:val="center"/>
+      </w:pPr>
+      <w:r>
+        <w:rPr>
+          <w:noProof/>
+        </w:rPr>
+        <w:drawing>
+          <wp:inline distT="0" distB="0" distL="0" distR="0" wp14:anchorId="4799D087" wp14:editId="362B2DE2">
+            <wp:extent cx="5943600" cy="2875915"/>
+            <wp:effectExtent l="0" t="0" r="0" b="635"/>
+            <wp:docPr id="4" name="Picture 4"/>
+            <wp:cNvGraphicFramePr>
+              <a:graphicFrameLocks xmlns:a="http://schemas.openxmlformats.org/drawingml/2006/main" noChangeAspect="1"/>
+            </wp:cNvGraphicFramePr>
+            <a:graphic xmlns:a="http://schemas.openxmlformats.org/drawingml/2006/main">
+              <a:graphicData uri="http://schemas.openxmlformats.org/drawingml/2006/picture">
+                <pic:pic xmlns:pic="http://schemas.openxmlformats.org/drawingml/2006/picture">
+                  <pic:nvPicPr>
+                    <pic:cNvPr id="1" name=""/>
+                    <pic:cNvPicPr/>
+                  </pic:nvPicPr>
+                  <pic:blipFill>
+                    <a:blip r:embed="rId8"/>
+                    <a:stretch>
+                      <a:fillRect/>
+                    </a:stretch>
+                  </pic:blipFill>
+                  <pic:spPr>
+                    <a:xfrm>
+                      <a:off x="0" y="0"/>
+                      <a:ext cx="5943600" cy="2875915"/>
+                    </a:xfrm>
+                    <a:prstGeom prst="rect">
+                      <a:avLst/>
+                    </a:prstGeom>
+                  </pic:spPr>
+                </pic:pic>
+              </a:graphicData>
+            </a:graphic>
+          </wp:inline>
+        </w:drawing>
+      </w:r>
+    </w:p>
+    <w:p>
+      <w:r>
+        <w:br w:type="page"/>
+      </w:r>
+    </w:p>
+    <w:p>
       <w:bookmarkStart w:id="21" w:name="_GoBack"/>
       <w:bookmarkEnd w:id="21"/>
       <w:r>
@@ -12706,18 +12728,18 @@
         </w:rPr>
         <w:lastRenderedPageBreak/>
         <w:drawing>
-          <wp:anchor distT="0" distB="0" distL="114300" distR="114300" simplePos="0" relativeHeight="251658240" behindDoc="0" locked="0" layoutInCell="1" allowOverlap="1" wp14:anchorId="19F8CFB7" wp14:editId="24F3BA81">
+          <wp:anchor distT="0" distB="0" distL="114300" distR="114300" simplePos="0" relativeHeight="251658240" behindDoc="0" locked="0" layoutInCell="1" allowOverlap="1" wp14:anchorId="410D437A" wp14:editId="529BDC3E">
             <wp:simplePos x="0" y="0"/>
             <wp:positionH relativeFrom="column">
-              <wp:posOffset>-291465</wp:posOffset>
+              <wp:posOffset>-737585</wp:posOffset>
             </wp:positionH>
             <wp:positionV relativeFrom="page">
-              <wp:posOffset>1259205</wp:posOffset>
+              <wp:posOffset>408826</wp:posOffset>
             </wp:positionV>
-            <wp:extent cx="6858635" cy="8671560"/>
-            <wp:effectExtent l="0" t="0" r="0" b="0"/>
+            <wp:extent cx="7445375" cy="9089390"/>
+            <wp:effectExtent l="0" t="0" r="3175" b="0"/>
             <wp:wrapSquare wrapText="bothSides"/>
-            <wp:docPr id="1" name="Picture 1" descr="C:\3420e4effa9aac2887b7b02f3bf6b68d"/>
+            <wp:docPr id="6" name="Picture 6" descr="C:\Users\britnall\AppData\Local\Microsoft\Windows\Temporary Internet Files\Content.IE5\Z0IOQ1CZ\Use Case Diagram P1.jpg"/>
             <wp:cNvGraphicFramePr>
               <a:graphicFrameLocks xmlns:a="http://schemas.openxmlformats.org/drawingml/2006/main" noChangeAspect="1"/>
             </wp:cNvGraphicFramePr>
@@ -12725,26 +12747,28 @@
               <a:graphicData uri="http://schemas.openxmlformats.org/drawingml/2006/picture">
                 <pic:pic xmlns:pic="http://schemas.openxmlformats.org/drawingml/2006/picture">
                   <pic:nvPicPr>
-                    <pic:cNvPr id="0" name="Picture 1" descr="C:\3420e4effa9aac2887b7b02f3bf6b68d"/>
+                    <pic:cNvPr id="0" name="Picture 3" descr="C:\Users\britnall\AppData\Local\Microsoft\Windows\Temporary Internet Files\Content.IE5\Z0IOQ1CZ\Use Case Diagram P1.jpg"/>
                     <pic:cNvPicPr>
                       <a:picLocks noChangeAspect="1" noChangeArrowheads="1"/>
                     </pic:cNvPicPr>
                   </pic:nvPicPr>
-                  <pic:blipFill rotWithShape="1">
-                    <a:blip r:embed="rId8" cstate="print">
+                  <pic:blipFill>
+                    <a:blip r:embed="rId9">
                       <a:extLst>
                         <a:ext uri="{28A0092B-C50C-407E-A947-70E740481C1C}">
                           <a14:useLocalDpi xmlns:a14="http://schemas.microsoft.com/office/drawing/2010/main" val="0"/>
                         </a:ext>
                       </a:extLst>
                     </a:blip>
-                    <a:srcRect b="28622"/>
-                    <a:stretch/>
+                    <a:srcRect/>
+                    <a:stretch>
+                      <a:fillRect/>
+                    </a:stretch>
                   </pic:blipFill>
                   <pic:spPr bwMode="auto">
                     <a:xfrm>
                       <a:off x="0" y="0"/>
-                      <a:ext cx="6858635" cy="8671560"/>
+                      <a:ext cx="7445375" cy="9089390"/>
                     </a:xfrm>
                     <a:prstGeom prst="rect">
                       <a:avLst/>
@@ -12753,11 +12777,6 @@
                     <a:ln>
                       <a:noFill/>
                     </a:ln>
-                    <a:extLst>
-                      <a:ext uri="{53640926-AAD7-44D8-BBD7-CCE9431645EC}">
-                        <a14:shadowObscured xmlns:a14="http://schemas.microsoft.com/office/drawing/2010/main"/>
-                      </a:ext>
-                    </a:extLst>
                   </pic:spPr>
                 </pic:pic>
               </a:graphicData>
@@ -12769,72 +12788,6 @@
               <wp14:pctHeight>0</wp14:pctHeight>
             </wp14:sizeRelV>
           </wp:anchor>
-        </w:drawing>
-      </w:r>
-      <w:r>
-        <w:t>Use Case Diagrams</w:t>
-      </w:r>
-      <w:bookmarkEnd w:id="20"/>
-    </w:p>
-    <w:p>
-      <w:pPr>
-        <w:jc w:val="center"/>
-      </w:pPr>
-      <w:r>
-        <w:rPr>
-          <w:noProof/>
-        </w:rPr>
-        <w:lastRenderedPageBreak/>
-        <w:drawing>
-          <wp:inline distT="0" distB="0" distL="0" distR="0" wp14:anchorId="0364196D" wp14:editId="72028D42">
-            <wp:extent cx="4737735" cy="2974038"/>
-            <wp:effectExtent l="0" t="0" r="12065" b="0"/>
-            <wp:docPr id="2" name="Picture 2" descr="C:\3420e4effa9aac2887b7b02f3bf6b68d"/>
-            <wp:cNvGraphicFramePr>
-              <a:graphicFrameLocks xmlns:a="http://schemas.openxmlformats.org/drawingml/2006/main" noChangeAspect="1"/>
-            </wp:cNvGraphicFramePr>
-            <a:graphic xmlns:a="http://schemas.openxmlformats.org/drawingml/2006/main">
-              <a:graphicData uri="http://schemas.openxmlformats.org/drawingml/2006/picture">
-                <pic:pic xmlns:pic="http://schemas.openxmlformats.org/drawingml/2006/picture">
-                  <pic:nvPicPr>
-                    <pic:cNvPr id="0" name="Picture 1" descr="C:\3420e4effa9aac2887b7b02f3bf6b68d"/>
-                    <pic:cNvPicPr>
-                      <a:picLocks noChangeAspect="1" noChangeArrowheads="1"/>
-                    </pic:cNvPicPr>
-                  </pic:nvPicPr>
-                  <pic:blipFill rotWithShape="1">
-                    <a:blip r:embed="rId8">
-                      <a:extLst>
-                        <a:ext uri="{28A0092B-C50C-407E-A947-70E740481C1C}">
-                          <a14:useLocalDpi xmlns:a14="http://schemas.microsoft.com/office/drawing/2010/main" val="0"/>
-                        </a:ext>
-                      </a:extLst>
-                    </a:blip>
-                    <a:srcRect l="15177" t="79032" r="25654"/>
-                    <a:stretch/>
-                  </pic:blipFill>
-                  <pic:spPr bwMode="auto">
-                    <a:xfrm>
-                      <a:off x="0" y="0"/>
-                      <a:ext cx="4763935" cy="2990485"/>
-                    </a:xfrm>
-                    <a:prstGeom prst="rect">
-                      <a:avLst/>
-                    </a:prstGeom>
-                    <a:noFill/>
-                    <a:ln>
-                      <a:noFill/>
-                    </a:ln>
-                    <a:extLst>
-                      <a:ext uri="{53640926-AAD7-44D8-BBD7-CCE9431645EC}">
-                        <a14:shadowObscured xmlns:a14="http://schemas.microsoft.com/office/drawing/2010/main"/>
-                      </a:ext>
-                    </a:extLst>
-                  </pic:spPr>
-                </pic:pic>
-              </a:graphicData>
-            </a:graphic>
-          </wp:inline>
         </w:drawing>
       </w:r>
     </w:p>
@@ -12849,7 +12802,7 @@
 </file>
 
 <file path=word/endnotes.xml><?xml version="1.0" encoding="utf-8"?>
-<w:endnotes xmlns:wpc="http://schemas.microsoft.com/office/word/2010/wordprocessingCanvas" xmlns:mo="http://schemas.microsoft.com/office/mac/office/2008/main" xmlns:mc="http://schemas.openxmlformats.org/markup-compatibility/2006" xmlns:mv="urn:schemas-microsoft-com:mac:vml" xmlns:o="urn:schemas-microsoft-com:office:office" xmlns:r="http://schemas.openxmlformats.org/officeDocument/2006/relationships" xmlns:m="http://schemas.openxmlformats.org/officeDocument/2006/math" xmlns:v="urn:schemas-microsoft-com:vml" xmlns:wp14="http://schemas.microsoft.com/office/word/2010/wordprocessingDrawing" xmlns:wp="http://schemas.openxmlformats.org/drawingml/2006/wordprocessingDrawing" xmlns:w10="urn:schemas-microsoft-com:office:word" xmlns:w="http://schemas.openxmlformats.org/wordprocessingml/2006/main" xmlns:w14="http://schemas.microsoft.com/office/word/2010/wordml" xmlns:w15="http://schemas.microsoft.com/office/word/2012/wordml" xmlns:wpg="http://schemas.microsoft.com/office/word/2010/wordprocessingGroup" xmlns:wpi="http://schemas.microsoft.com/office/word/2010/wordprocessingInk" xmlns:wne="http://schemas.microsoft.com/office/word/2006/wordml" xmlns:wps="http://schemas.microsoft.com/office/word/2010/wordprocessingShape" mc:Ignorable="w14 w15 wp14">
+<w:endnotes xmlns:wpc="http://schemas.microsoft.com/office/word/2010/wordprocessingCanvas" xmlns:cx="http://schemas.microsoft.com/office/drawing/2014/chartex" xmlns:cx1="http://schemas.microsoft.com/office/drawing/2015/9/8/chartex" xmlns:cx2="http://schemas.microsoft.com/office/drawing/2015/10/21/chartex" xmlns:cx3="http://schemas.microsoft.com/office/drawing/2016/5/9/chartex" xmlns:cx4="http://schemas.microsoft.com/office/drawing/2016/5/10/chartex" xmlns:cx5="http://schemas.microsoft.com/office/drawing/2016/5/11/chartex" xmlns:cx6="http://schemas.microsoft.com/office/drawing/2016/5/12/chartex" xmlns:cx7="http://schemas.microsoft.com/office/drawing/2016/5/13/chartex" xmlns:cx8="http://schemas.microsoft.com/office/drawing/2016/5/14/chartex" xmlns:mc="http://schemas.openxmlformats.org/markup-compatibility/2006" xmlns:aink="http://schemas.microsoft.com/office/drawing/2016/ink" xmlns:am3d="http://schemas.microsoft.com/office/drawing/2017/model3d" xmlns:o="urn:schemas-microsoft-com:office:office" xmlns:r="http://schemas.openxmlformats.org/officeDocument/2006/relationships" xmlns:m="http://schemas.openxmlformats.org/officeDocument/2006/math" xmlns:v="urn:schemas-microsoft-com:vml" xmlns:wp14="http://schemas.microsoft.com/office/word/2010/wordprocessingDrawing" xmlns:wp="http://schemas.openxmlformats.org/drawingml/2006/wordprocessingDrawing" xmlns:w10="urn:schemas-microsoft-com:office:word" xmlns:w="http://schemas.openxmlformats.org/wordprocessingml/2006/main" xmlns:w14="http://schemas.microsoft.com/office/word/2010/wordml" xmlns:w15="http://schemas.microsoft.com/office/word/2012/wordml" xmlns:w16se="http://schemas.microsoft.com/office/word/2015/wordml/symex" xmlns:wpg="http://schemas.microsoft.com/office/word/2010/wordprocessingGroup" xmlns:wpi="http://schemas.microsoft.com/office/word/2010/wordprocessingInk" xmlns:wne="http://schemas.microsoft.com/office/word/2006/wordml" xmlns:wps="http://schemas.microsoft.com/office/word/2010/wordprocessingShape" mc:Ignorable="w14 w15 w16se wp14">
   <w:endnote w:type="separator" w:id="-1">
     <w:p>
       <w:r>
@@ -12868,7 +12821,7 @@
 </file>
 
 <file path=word/footnotes.xml><?xml version="1.0" encoding="utf-8"?>
-<w:footnotes xmlns:wpc="http://schemas.microsoft.com/office/word/2010/wordprocessingCanvas" xmlns:mo="http://schemas.microsoft.com/office/mac/office/2008/main" xmlns:mc="http://schemas.openxmlformats.org/markup-compatibility/2006" xmlns:mv="urn:schemas-microsoft-com:mac:vml" xmlns:o="urn:schemas-microsoft-com:office:office" xmlns:r="http://schemas.openxmlformats.org/officeDocument/2006/relationships" xmlns:m="http://schemas.openxmlformats.org/officeDocument/2006/math" xmlns:v="urn:schemas-microsoft-com:vml" xmlns:wp14="http://schemas.microsoft.com/office/word/2010/wordprocessingDrawing" xmlns:wp="http://schemas.openxmlformats.org/drawingml/2006/wordprocessingDrawing" xmlns:w10="urn:schemas-microsoft-com:office:word" xmlns:w="http://schemas.openxmlformats.org/wordprocessingml/2006/main" xmlns:w14="http://schemas.microsoft.com/office/word/2010/wordml" xmlns:w15="http://schemas.microsoft.com/office/word/2012/wordml" xmlns:wpg="http://schemas.microsoft.com/office/word/2010/wordprocessingGroup" xmlns:wpi="http://schemas.microsoft.com/office/word/2010/wordprocessingInk" xmlns:wne="http://schemas.microsoft.com/office/word/2006/wordml" xmlns:wps="http://schemas.microsoft.com/office/word/2010/wordprocessingShape" mc:Ignorable="w14 w15 wp14">
+<w:footnotes xmlns:wpc="http://schemas.microsoft.com/office/word/2010/wordprocessingCanvas" xmlns:cx="http://schemas.microsoft.com/office/drawing/2014/chartex" xmlns:cx1="http://schemas.microsoft.com/office/drawing/2015/9/8/chartex" xmlns:cx2="http://schemas.microsoft.com/office/drawing/2015/10/21/chartex" xmlns:cx3="http://schemas.microsoft.com/office/drawing/2016/5/9/chartex" xmlns:cx4="http://schemas.microsoft.com/office/drawing/2016/5/10/chartex" xmlns:cx5="http://schemas.microsoft.com/office/drawing/2016/5/11/chartex" xmlns:cx6="http://schemas.microsoft.com/office/drawing/2016/5/12/chartex" xmlns:cx7="http://schemas.microsoft.com/office/drawing/2016/5/13/chartex" xmlns:cx8="http://schemas.microsoft.com/office/drawing/2016/5/14/chartex" xmlns:mc="http://schemas.openxmlformats.org/markup-compatibility/2006" xmlns:aink="http://schemas.microsoft.com/office/drawing/2016/ink" xmlns:am3d="http://schemas.microsoft.com/office/drawing/2017/model3d" xmlns:o="urn:schemas-microsoft-com:office:office" xmlns:r="http://schemas.openxmlformats.org/officeDocument/2006/relationships" xmlns:m="http://schemas.openxmlformats.org/officeDocument/2006/math" xmlns:v="urn:schemas-microsoft-com:vml" xmlns:wp14="http://schemas.microsoft.com/office/word/2010/wordprocessingDrawing" xmlns:wp="http://schemas.openxmlformats.org/drawingml/2006/wordprocessingDrawing" xmlns:w10="urn:schemas-microsoft-com:office:word" xmlns:w="http://schemas.openxmlformats.org/wordprocessingml/2006/main" xmlns:w14="http://schemas.microsoft.com/office/word/2010/wordml" xmlns:w15="http://schemas.microsoft.com/office/word/2012/wordml" xmlns:w16se="http://schemas.microsoft.com/office/word/2015/wordml/symex" xmlns:wpg="http://schemas.microsoft.com/office/word/2010/wordprocessingGroup" xmlns:wpi="http://schemas.microsoft.com/office/word/2010/wordprocessingInk" xmlns:wne="http://schemas.microsoft.com/office/word/2006/wordml" xmlns:wps="http://schemas.microsoft.com/office/word/2010/wordprocessingShape" mc:Ignorable="w14 w15 w16se wp14">
   <w:footnote w:type="separator" w:id="-1">
     <w:p>
       <w:r>
@@ -12887,8 +12840,8 @@
 </file>
 
 <file path=word/numbering.xml><?xml version="1.0" encoding="utf-8"?>
-<w:numbering xmlns:wpc="http://schemas.microsoft.com/office/word/2010/wordprocessingCanvas" xmlns:mo="http://schemas.microsoft.com/office/mac/office/2008/main" xmlns:mc="http://schemas.openxmlformats.org/markup-compatibility/2006" xmlns:mv="urn:schemas-microsoft-com:mac:vml" xmlns:o="urn:schemas-microsoft-com:office:office" xmlns:r="http://schemas.openxmlformats.org/officeDocument/2006/relationships" xmlns:m="http://schemas.openxmlformats.org/officeDocument/2006/math" xmlns:v="urn:schemas-microsoft-com:vml" xmlns:wp14="http://schemas.microsoft.com/office/word/2010/wordprocessingDrawing" xmlns:wp="http://schemas.openxmlformats.org/drawingml/2006/wordprocessingDrawing" xmlns:w10="urn:schemas-microsoft-com:office:word" xmlns:w="http://schemas.openxmlformats.org/wordprocessingml/2006/main" xmlns:w14="http://schemas.microsoft.com/office/word/2010/wordml" xmlns:w15="http://schemas.microsoft.com/office/word/2012/wordml" xmlns:wpg="http://schemas.microsoft.com/office/word/2010/wordprocessingGroup" xmlns:wpi="http://schemas.microsoft.com/office/word/2010/wordprocessingInk" xmlns:wne="http://schemas.microsoft.com/office/word/2006/wordml" xmlns:wps="http://schemas.microsoft.com/office/word/2010/wordprocessingShape" mc:Ignorable="w14 w15 wp14">
-  <w:abstractNum w:abstractNumId="0">
+<w:numbering xmlns:wpc="http://schemas.microsoft.com/office/word/2010/wordprocessingCanvas" xmlns:cx="http://schemas.microsoft.com/office/drawing/2014/chartex" xmlns:cx1="http://schemas.microsoft.com/office/drawing/2015/9/8/chartex" xmlns:cx2="http://schemas.microsoft.com/office/drawing/2015/10/21/chartex" xmlns:cx3="http://schemas.microsoft.com/office/drawing/2016/5/9/chartex" xmlns:cx4="http://schemas.microsoft.com/office/drawing/2016/5/10/chartex" xmlns:cx5="http://schemas.microsoft.com/office/drawing/2016/5/11/chartex" xmlns:cx6="http://schemas.microsoft.com/office/drawing/2016/5/12/chartex" xmlns:cx7="http://schemas.microsoft.com/office/drawing/2016/5/13/chartex" xmlns:cx8="http://schemas.microsoft.com/office/drawing/2016/5/14/chartex" xmlns:mc="http://schemas.openxmlformats.org/markup-compatibility/2006" xmlns:aink="http://schemas.microsoft.com/office/drawing/2016/ink" xmlns:am3d="http://schemas.microsoft.com/office/drawing/2017/model3d" xmlns:o="urn:schemas-microsoft-com:office:office" xmlns:r="http://schemas.openxmlformats.org/officeDocument/2006/relationships" xmlns:m="http://schemas.openxmlformats.org/officeDocument/2006/math" xmlns:v="urn:schemas-microsoft-com:vml" xmlns:wp14="http://schemas.microsoft.com/office/word/2010/wordprocessingDrawing" xmlns:wp="http://schemas.openxmlformats.org/drawingml/2006/wordprocessingDrawing" xmlns:w10="urn:schemas-microsoft-com:office:word" xmlns:w="http://schemas.openxmlformats.org/wordprocessingml/2006/main" xmlns:w14="http://schemas.microsoft.com/office/word/2010/wordml" xmlns:w15="http://schemas.microsoft.com/office/word/2012/wordml" xmlns:w16se="http://schemas.microsoft.com/office/word/2015/wordml/symex" xmlns:wpg="http://schemas.microsoft.com/office/word/2010/wordprocessingGroup" xmlns:wpi="http://schemas.microsoft.com/office/word/2010/wordprocessingInk" xmlns:wne="http://schemas.microsoft.com/office/word/2006/wordml" xmlns:wps="http://schemas.microsoft.com/office/word/2010/wordprocessingShape" mc:Ignorable="w14 w15 w16se wp14">
+  <w:abstractNum w:abstractNumId="0" w15:restartNumberingAfterBreak="0">
     <w:nsid w:val="05483DD2"/>
     <w:multiLevelType w:val="hybridMultilevel"/>
     <w:tmpl w:val="FF3646E8"/>
@@ -12977,7 +12930,7 @@
       </w:pPr>
     </w:lvl>
   </w:abstractNum>
-  <w:abstractNum w:abstractNumId="1">
+  <w:abstractNum w:abstractNumId="1" w15:restartNumberingAfterBreak="0">
     <w:nsid w:val="077F5563"/>
     <w:multiLevelType w:val="hybridMultilevel"/>
     <w:tmpl w:val="15A49656"/>
@@ -13063,7 +13016,7 @@
       </w:pPr>
     </w:lvl>
   </w:abstractNum>
-  <w:abstractNum w:abstractNumId="2">
+  <w:abstractNum w:abstractNumId="2" w15:restartNumberingAfterBreak="0">
     <w:nsid w:val="08C06486"/>
     <w:multiLevelType w:val="multilevel"/>
     <w:tmpl w:val="28861D66"/>
@@ -13176,7 +13129,7 @@
       </w:rPr>
     </w:lvl>
   </w:abstractNum>
-  <w:abstractNum w:abstractNumId="3">
+  <w:abstractNum w:abstractNumId="3" w15:restartNumberingAfterBreak="0">
     <w:nsid w:val="0C217C90"/>
     <w:multiLevelType w:val="hybridMultilevel"/>
     <w:tmpl w:val="FF3646E8"/>
@@ -13265,7 +13218,7 @@
       </w:pPr>
     </w:lvl>
   </w:abstractNum>
-  <w:abstractNum w:abstractNumId="4">
+  <w:abstractNum w:abstractNumId="4" w15:restartNumberingAfterBreak="0">
     <w:nsid w:val="0C357438"/>
     <w:multiLevelType w:val="multilevel"/>
     <w:tmpl w:val="28861D66"/>
@@ -13378,7 +13331,7 @@
       </w:rPr>
     </w:lvl>
   </w:abstractNum>
-  <w:abstractNum w:abstractNumId="5">
+  <w:abstractNum w:abstractNumId="5" w15:restartNumberingAfterBreak="0">
     <w:nsid w:val="0EE814BA"/>
     <w:multiLevelType w:val="multilevel"/>
     <w:tmpl w:val="28861D66"/>
@@ -13491,7 +13444,7 @@
       </w:rPr>
     </w:lvl>
   </w:abstractNum>
-  <w:abstractNum w:abstractNumId="6">
+  <w:abstractNum w:abstractNumId="6" w15:restartNumberingAfterBreak="0">
     <w:nsid w:val="108C08B9"/>
     <w:multiLevelType w:val="hybridMultilevel"/>
     <w:tmpl w:val="FF3646E8"/>
@@ -13580,7 +13533,7 @@
       </w:pPr>
     </w:lvl>
   </w:abstractNum>
-  <w:abstractNum w:abstractNumId="7">
+  <w:abstractNum w:abstractNumId="7" w15:restartNumberingAfterBreak="0">
     <w:nsid w:val="126C64DC"/>
     <w:multiLevelType w:val="hybridMultilevel"/>
     <w:tmpl w:val="FF3646E8"/>
@@ -13669,7 +13622,7 @@
       </w:pPr>
     </w:lvl>
   </w:abstractNum>
-  <w:abstractNum w:abstractNumId="8">
+  <w:abstractNum w:abstractNumId="8" w15:restartNumberingAfterBreak="0">
     <w:nsid w:val="18757221"/>
     <w:multiLevelType w:val="multilevel"/>
     <w:tmpl w:val="28861D66"/>
@@ -13782,7 +13735,7 @@
       </w:rPr>
     </w:lvl>
   </w:abstractNum>
-  <w:abstractNum w:abstractNumId="9">
+  <w:abstractNum w:abstractNumId="9" w15:restartNumberingAfterBreak="0">
     <w:nsid w:val="19312174"/>
     <w:multiLevelType w:val="hybridMultilevel"/>
     <w:tmpl w:val="33583B90"/>
@@ -13895,7 +13848,7 @@
       </w:rPr>
     </w:lvl>
   </w:abstractNum>
-  <w:abstractNum w:abstractNumId="10">
+  <w:abstractNum w:abstractNumId="10" w15:restartNumberingAfterBreak="0">
     <w:nsid w:val="19DC417F"/>
     <w:multiLevelType w:val="multilevel"/>
     <w:tmpl w:val="28861D66"/>
@@ -14008,7 +13961,7 @@
       </w:rPr>
     </w:lvl>
   </w:abstractNum>
-  <w:abstractNum w:abstractNumId="11">
+  <w:abstractNum w:abstractNumId="11" w15:restartNumberingAfterBreak="0">
     <w:nsid w:val="1AB702B5"/>
     <w:multiLevelType w:val="hybridMultilevel"/>
     <w:tmpl w:val="257691AE"/>
@@ -14094,7 +14047,7 @@
       </w:pPr>
     </w:lvl>
   </w:abstractNum>
-  <w:abstractNum w:abstractNumId="12">
+  <w:abstractNum w:abstractNumId="12" w15:restartNumberingAfterBreak="0">
     <w:nsid w:val="1FE25E7E"/>
     <w:multiLevelType w:val="hybridMultilevel"/>
     <w:tmpl w:val="71AC4A0C"/>
@@ -14207,7 +14160,7 @@
       </w:rPr>
     </w:lvl>
   </w:abstractNum>
-  <w:abstractNum w:abstractNumId="13">
+  <w:abstractNum w:abstractNumId="13" w15:restartNumberingAfterBreak="0">
     <w:nsid w:val="21154CB3"/>
     <w:multiLevelType w:val="hybridMultilevel"/>
     <w:tmpl w:val="820A2E2E"/>
@@ -14293,7 +14246,7 @@
       </w:pPr>
     </w:lvl>
   </w:abstractNum>
-  <w:abstractNum w:abstractNumId="14">
+  <w:abstractNum w:abstractNumId="14" w15:restartNumberingAfterBreak="0">
     <w:nsid w:val="276742B4"/>
     <w:multiLevelType w:val="hybridMultilevel"/>
     <w:tmpl w:val="832E12D0"/>
@@ -14406,7 +14359,7 @@
       </w:rPr>
     </w:lvl>
   </w:abstractNum>
-  <w:abstractNum w:abstractNumId="15">
+  <w:abstractNum w:abstractNumId="15" w15:restartNumberingAfterBreak="0">
     <w:nsid w:val="2902786D"/>
     <w:multiLevelType w:val="multilevel"/>
     <w:tmpl w:val="28861D66"/>
@@ -14519,7 +14472,7 @@
       </w:rPr>
     </w:lvl>
   </w:abstractNum>
-  <w:abstractNum w:abstractNumId="16">
+  <w:abstractNum w:abstractNumId="16" w15:restartNumberingAfterBreak="0">
     <w:nsid w:val="294748FE"/>
     <w:multiLevelType w:val="hybridMultilevel"/>
     <w:tmpl w:val="FF3646E8"/>
@@ -14608,7 +14561,7 @@
       </w:pPr>
     </w:lvl>
   </w:abstractNum>
-  <w:abstractNum w:abstractNumId="17">
+  <w:abstractNum w:abstractNumId="17" w15:restartNumberingAfterBreak="0">
     <w:nsid w:val="2A622B49"/>
     <w:multiLevelType w:val="multilevel"/>
     <w:tmpl w:val="28861D66"/>
@@ -14721,7 +14674,7 @@
       </w:rPr>
     </w:lvl>
   </w:abstractNum>
-  <w:abstractNum w:abstractNumId="18">
+  <w:abstractNum w:abstractNumId="18" w15:restartNumberingAfterBreak="0">
     <w:nsid w:val="2A995AAD"/>
     <w:multiLevelType w:val="hybridMultilevel"/>
     <w:tmpl w:val="AD30A30A"/>
@@ -14834,7 +14787,7 @@
       </w:rPr>
     </w:lvl>
   </w:abstractNum>
-  <w:abstractNum w:abstractNumId="19">
+  <w:abstractNum w:abstractNumId="19" w15:restartNumberingAfterBreak="0">
     <w:nsid w:val="2EDF5BF0"/>
     <w:multiLevelType w:val="hybridMultilevel"/>
     <w:tmpl w:val="79C263BE"/>
@@ -14947,7 +14900,7 @@
       </w:rPr>
     </w:lvl>
   </w:abstractNum>
-  <w:abstractNum w:abstractNumId="20">
+  <w:abstractNum w:abstractNumId="20" w15:restartNumberingAfterBreak="0">
     <w:nsid w:val="319A2608"/>
     <w:multiLevelType w:val="multilevel"/>
     <w:tmpl w:val="28861D66"/>
@@ -15060,7 +15013,7 @@
       </w:rPr>
     </w:lvl>
   </w:abstractNum>
-  <w:abstractNum w:abstractNumId="21">
+  <w:abstractNum w:abstractNumId="21" w15:restartNumberingAfterBreak="0">
     <w:nsid w:val="32EB0FDC"/>
     <w:multiLevelType w:val="multilevel"/>
     <w:tmpl w:val="28861D66"/>
@@ -15173,7 +15126,7 @@
       </w:rPr>
     </w:lvl>
   </w:abstractNum>
-  <w:abstractNum w:abstractNumId="22">
+  <w:abstractNum w:abstractNumId="22" w15:restartNumberingAfterBreak="0">
     <w:nsid w:val="33712F70"/>
     <w:multiLevelType w:val="multilevel"/>
     <w:tmpl w:val="28861D66"/>
@@ -15286,7 +15239,7 @@
       </w:rPr>
     </w:lvl>
   </w:abstractNum>
-  <w:abstractNum w:abstractNumId="23">
+  <w:abstractNum w:abstractNumId="23" w15:restartNumberingAfterBreak="0">
     <w:nsid w:val="375752F5"/>
     <w:multiLevelType w:val="hybridMultilevel"/>
     <w:tmpl w:val="B27A7442"/>
@@ -15372,7 +15325,7 @@
       </w:pPr>
     </w:lvl>
   </w:abstractNum>
-  <w:abstractNum w:abstractNumId="24">
+  <w:abstractNum w:abstractNumId="24" w15:restartNumberingAfterBreak="0">
     <w:nsid w:val="3A1B6447"/>
     <w:multiLevelType w:val="hybridMultilevel"/>
     <w:tmpl w:val="FF3646E8"/>
@@ -15461,7 +15414,7 @@
       </w:pPr>
     </w:lvl>
   </w:abstractNum>
-  <w:abstractNum w:abstractNumId="25">
+  <w:abstractNum w:abstractNumId="25" w15:restartNumberingAfterBreak="0">
     <w:nsid w:val="3A6F630C"/>
     <w:multiLevelType w:val="multilevel"/>
     <w:tmpl w:val="28861D66"/>
@@ -15574,7 +15527,7 @@
       </w:rPr>
     </w:lvl>
   </w:abstractNum>
-  <w:abstractNum w:abstractNumId="26">
+  <w:abstractNum w:abstractNumId="26" w15:restartNumberingAfterBreak="0">
     <w:nsid w:val="3B600EED"/>
     <w:multiLevelType w:val="multilevel"/>
     <w:tmpl w:val="28861D66"/>
@@ -15687,7 +15640,7 @@
       </w:rPr>
     </w:lvl>
   </w:abstractNum>
-  <w:abstractNum w:abstractNumId="27">
+  <w:abstractNum w:abstractNumId="27" w15:restartNumberingAfterBreak="0">
     <w:nsid w:val="3E297D85"/>
     <w:multiLevelType w:val="hybridMultilevel"/>
     <w:tmpl w:val="4C8E7CCC"/>
@@ -15800,7 +15753,7 @@
       </w:rPr>
     </w:lvl>
   </w:abstractNum>
-  <w:abstractNum w:abstractNumId="28">
+  <w:abstractNum w:abstractNumId="28" w15:restartNumberingAfterBreak="0">
     <w:nsid w:val="3FB66825"/>
     <w:multiLevelType w:val="hybridMultilevel"/>
     <w:tmpl w:val="597E94C6"/>
@@ -15913,7 +15866,7 @@
       </w:rPr>
     </w:lvl>
   </w:abstractNum>
-  <w:abstractNum w:abstractNumId="29">
+  <w:abstractNum w:abstractNumId="29" w15:restartNumberingAfterBreak="0">
     <w:nsid w:val="411A4446"/>
     <w:multiLevelType w:val="hybridMultilevel"/>
     <w:tmpl w:val="FF3646E8"/>
@@ -16002,7 +15955,7 @@
       </w:pPr>
     </w:lvl>
   </w:abstractNum>
-  <w:abstractNum w:abstractNumId="30">
+  <w:abstractNum w:abstractNumId="30" w15:restartNumberingAfterBreak="0">
     <w:nsid w:val="426A24FF"/>
     <w:multiLevelType w:val="multilevel"/>
     <w:tmpl w:val="28861D66"/>
@@ -16115,7 +16068,7 @@
       </w:rPr>
     </w:lvl>
   </w:abstractNum>
-  <w:abstractNum w:abstractNumId="31">
+  <w:abstractNum w:abstractNumId="31" w15:restartNumberingAfterBreak="0">
     <w:nsid w:val="450C1AFB"/>
     <w:multiLevelType w:val="hybridMultilevel"/>
     <w:tmpl w:val="B7385082"/>
@@ -16228,7 +16181,7 @@
       </w:rPr>
     </w:lvl>
   </w:abstractNum>
-  <w:abstractNum w:abstractNumId="32">
+  <w:abstractNum w:abstractNumId="32" w15:restartNumberingAfterBreak="0">
     <w:nsid w:val="453F5050"/>
     <w:multiLevelType w:val="hybridMultilevel"/>
     <w:tmpl w:val="FF3646E8"/>
@@ -16317,7 +16270,7 @@
       </w:pPr>
     </w:lvl>
   </w:abstractNum>
-  <w:abstractNum w:abstractNumId="33">
+  <w:abstractNum w:abstractNumId="33" w15:restartNumberingAfterBreak="0">
     <w:nsid w:val="463644B9"/>
     <w:multiLevelType w:val="multilevel"/>
     <w:tmpl w:val="28861D66"/>
@@ -16430,7 +16383,7 @@
       </w:rPr>
     </w:lvl>
   </w:abstractNum>
-  <w:abstractNum w:abstractNumId="34">
+  <w:abstractNum w:abstractNumId="34" w15:restartNumberingAfterBreak="0">
     <w:nsid w:val="472226A3"/>
     <w:multiLevelType w:val="multilevel"/>
     <w:tmpl w:val="28861D66"/>
@@ -16543,7 +16496,7 @@
       </w:rPr>
     </w:lvl>
   </w:abstractNum>
-  <w:abstractNum w:abstractNumId="35">
+  <w:abstractNum w:abstractNumId="35" w15:restartNumberingAfterBreak="0">
     <w:nsid w:val="49A91DA8"/>
     <w:multiLevelType w:val="hybridMultilevel"/>
     <w:tmpl w:val="FF3646E8"/>
@@ -16632,7 +16585,7 @@
       </w:pPr>
     </w:lvl>
   </w:abstractNum>
-  <w:abstractNum w:abstractNumId="36">
+  <w:abstractNum w:abstractNumId="36" w15:restartNumberingAfterBreak="0">
     <w:nsid w:val="4F565029"/>
     <w:multiLevelType w:val="hybridMultilevel"/>
     <w:tmpl w:val="F48AD660"/>
@@ -16745,7 +16698,7 @@
       </w:rPr>
     </w:lvl>
   </w:abstractNum>
-  <w:abstractNum w:abstractNumId="37">
+  <w:abstractNum w:abstractNumId="37" w15:restartNumberingAfterBreak="0">
     <w:nsid w:val="549D42C0"/>
     <w:multiLevelType w:val="multilevel"/>
     <w:tmpl w:val="F3EC3E0E"/>
@@ -16858,7 +16811,7 @@
       </w:rPr>
     </w:lvl>
   </w:abstractNum>
-  <w:abstractNum w:abstractNumId="38">
+  <w:abstractNum w:abstractNumId="38" w15:restartNumberingAfterBreak="0">
     <w:nsid w:val="552E1148"/>
     <w:multiLevelType w:val="multilevel"/>
     <w:tmpl w:val="28861D66"/>
@@ -16971,7 +16924,7 @@
       </w:rPr>
     </w:lvl>
   </w:abstractNum>
-  <w:abstractNum w:abstractNumId="39">
+  <w:abstractNum w:abstractNumId="39" w15:restartNumberingAfterBreak="0">
     <w:nsid w:val="5B6038D2"/>
     <w:multiLevelType w:val="multilevel"/>
     <w:tmpl w:val="3FA8A318"/>
@@ -17061,7 +17014,7 @@
       </w:pPr>
     </w:lvl>
   </w:abstractNum>
-  <w:abstractNum w:abstractNumId="40">
+  <w:abstractNum w:abstractNumId="40" w15:restartNumberingAfterBreak="0">
     <w:nsid w:val="5F3956FD"/>
     <w:multiLevelType w:val="hybridMultilevel"/>
     <w:tmpl w:val="E7403674"/>
@@ -17174,7 +17127,7 @@
       </w:rPr>
     </w:lvl>
   </w:abstractNum>
-  <w:abstractNum w:abstractNumId="41">
+  <w:abstractNum w:abstractNumId="41" w15:restartNumberingAfterBreak="0">
     <w:nsid w:val="62BF7A1F"/>
     <w:multiLevelType w:val="hybridMultilevel"/>
     <w:tmpl w:val="FF3646E8"/>
@@ -17263,7 +17216,7 @@
       </w:pPr>
     </w:lvl>
   </w:abstractNum>
-  <w:abstractNum w:abstractNumId="42">
+  <w:abstractNum w:abstractNumId="42" w15:restartNumberingAfterBreak="0">
     <w:nsid w:val="6643532A"/>
     <w:multiLevelType w:val="hybridMultilevel"/>
     <w:tmpl w:val="53D201E4"/>
@@ -17376,7 +17329,7 @@
       </w:rPr>
     </w:lvl>
   </w:abstractNum>
-  <w:abstractNum w:abstractNumId="43">
+  <w:abstractNum w:abstractNumId="43" w15:restartNumberingAfterBreak="0">
     <w:nsid w:val="68902388"/>
     <w:multiLevelType w:val="multilevel"/>
     <w:tmpl w:val="28861D66"/>
@@ -17489,7 +17442,7 @@
       </w:rPr>
     </w:lvl>
   </w:abstractNum>
-  <w:abstractNum w:abstractNumId="44">
+  <w:abstractNum w:abstractNumId="44" w15:restartNumberingAfterBreak="0">
     <w:nsid w:val="6BA55D5D"/>
     <w:multiLevelType w:val="hybridMultilevel"/>
     <w:tmpl w:val="FF3646E8"/>
@@ -17578,7 +17531,7 @@
       </w:pPr>
     </w:lvl>
   </w:abstractNum>
-  <w:abstractNum w:abstractNumId="45">
+  <w:abstractNum w:abstractNumId="45" w15:restartNumberingAfterBreak="0">
     <w:nsid w:val="6C375935"/>
     <w:multiLevelType w:val="hybridMultilevel"/>
     <w:tmpl w:val="FF3646E8"/>
@@ -17667,7 +17620,7 @@
       </w:pPr>
     </w:lvl>
   </w:abstractNum>
-  <w:abstractNum w:abstractNumId="46">
+  <w:abstractNum w:abstractNumId="46" w15:restartNumberingAfterBreak="0">
     <w:nsid w:val="6DB452A3"/>
     <w:multiLevelType w:val="multilevel"/>
     <w:tmpl w:val="28861D66"/>
@@ -17780,7 +17733,7 @@
       </w:rPr>
     </w:lvl>
   </w:abstractNum>
-  <w:abstractNum w:abstractNumId="47">
+  <w:abstractNum w:abstractNumId="47" w15:restartNumberingAfterBreak="0">
     <w:nsid w:val="6ECB1EF4"/>
     <w:multiLevelType w:val="hybridMultilevel"/>
     <w:tmpl w:val="7490360E"/>
@@ -17866,7 +17819,7 @@
       </w:pPr>
     </w:lvl>
   </w:abstractNum>
-  <w:abstractNum w:abstractNumId="48">
+  <w:abstractNum w:abstractNumId="48" w15:restartNumberingAfterBreak="0">
     <w:nsid w:val="6FA2647B"/>
     <w:multiLevelType w:val="multilevel"/>
     <w:tmpl w:val="28861D66"/>
@@ -17979,7 +17932,7 @@
       </w:rPr>
     </w:lvl>
   </w:abstractNum>
-  <w:abstractNum w:abstractNumId="49">
+  <w:abstractNum w:abstractNumId="49" w15:restartNumberingAfterBreak="0">
     <w:nsid w:val="7A113A70"/>
     <w:multiLevelType w:val="hybridMultilevel"/>
     <w:tmpl w:val="FF3646E8"/>
@@ -18068,7 +18021,7 @@
       </w:pPr>
     </w:lvl>
   </w:abstractNum>
-  <w:abstractNum w:abstractNumId="50">
+  <w:abstractNum w:abstractNumId="50" w15:restartNumberingAfterBreak="0">
     <w:nsid w:val="7B054B72"/>
     <w:multiLevelType w:val="hybridMultilevel"/>
     <w:tmpl w:val="FF3646E8"/>
@@ -18157,7 +18110,7 @@
       </w:pPr>
     </w:lvl>
   </w:abstractNum>
-  <w:abstractNum w:abstractNumId="51">
+  <w:abstractNum w:abstractNumId="51" w15:restartNumberingAfterBreak="0">
     <w:nsid w:val="7DC37AE3"/>
     <w:multiLevelType w:val="multilevel"/>
     <w:tmpl w:val="28861D66"/>
@@ -18431,7 +18384,7 @@
 </file>
 
 <file path=word/styles.xml><?xml version="1.0" encoding="utf-8"?>
-<w:styles xmlns:mc="http://schemas.openxmlformats.org/markup-compatibility/2006" xmlns:r="http://schemas.openxmlformats.org/officeDocument/2006/relationships" xmlns:w="http://schemas.openxmlformats.org/wordprocessingml/2006/main" xmlns:w14="http://schemas.microsoft.com/office/word/2010/wordml" xmlns:w15="http://schemas.microsoft.com/office/word/2012/wordml" mc:Ignorable="w14 w15">
+<w:styles xmlns:mc="http://schemas.openxmlformats.org/markup-compatibility/2006" xmlns:r="http://schemas.openxmlformats.org/officeDocument/2006/relationships" xmlns:w="http://schemas.openxmlformats.org/wordprocessingml/2006/main" xmlns:w14="http://schemas.microsoft.com/office/word/2010/wordml" xmlns:w15="http://schemas.microsoft.com/office/word/2012/wordml" xmlns:w16se="http://schemas.microsoft.com/office/word/2015/wordml/symex" mc:Ignorable="w14 w15 w16se">
   <w:docDefaults>
     <w:rPrDefault>
       <w:rPr>
@@ -18443,7 +18396,7 @@
     </w:rPrDefault>
     <w:pPrDefault/>
   </w:docDefaults>
-  <w:latentStyles w:defLockedState="0" w:defUIPriority="99" w:defSemiHidden="0" w:defUnhideWhenUsed="0" w:defQFormat="0" w:count="381">
+  <w:latentStyles w:defLockedState="0" w:defUIPriority="99" w:defSemiHidden="0" w:defUnhideWhenUsed="0" w:defQFormat="0" w:count="375">
     <w:lsdException w:name="Normal" w:uiPriority="0" w:qFormat="1"/>
     <w:lsdException w:name="heading 1" w:uiPriority="9" w:qFormat="1"/>
     <w:lsdException w:name="heading 2" w:semiHidden="1" w:uiPriority="9" w:unhideWhenUsed="1" w:qFormat="1"/>
@@ -18600,15 +18553,6 @@
     <w:lsdException w:name="Balloon Text" w:semiHidden="1" w:unhideWhenUsed="1"/>
     <w:lsdException w:name="Table Grid" w:uiPriority="39"/>
     <w:lsdException w:name="Table Theme" w:semiHidden="1" w:unhideWhenUsed="1"/>
-    <w:lsdException w:name="Note Level 1" w:semiHidden="1" w:unhideWhenUsed="1"/>
-    <w:lsdException w:name="Note Level 2" w:semiHidden="1" w:unhideWhenUsed="1"/>
-    <w:lsdException w:name="Note Level 3" w:semiHidden="1" w:unhideWhenUsed="1"/>
-    <w:lsdException w:name="Note Level 4" w:semiHidden="1" w:unhideWhenUsed="1"/>
-    <w:lsdException w:name="Note Level 5" w:semiHidden="1" w:unhideWhenUsed="1"/>
-    <w:lsdException w:name="Note Level 6" w:semiHidden="1" w:unhideWhenUsed="1"/>
-    <w:lsdException w:name="Note Level 7" w:semiHidden="1" w:unhideWhenUsed="1"/>
-    <w:lsdException w:name="Note Level 8" w:semiHidden="1" w:unhideWhenUsed="1"/>
-    <w:lsdException w:name="Note Level 9" w:semiHidden="1" w:unhideWhenUsed="1"/>
     <w:lsdException w:name="Placeholder Text" w:semiHidden="1"/>
     <w:lsdException w:name="No Spacing" w:uiPriority="1" w:qFormat="1"/>
     <w:lsdException w:name="Light Shading" w:uiPriority="60"/>
@@ -18910,7 +18854,6 @@
     <w:uiPriority w:val="39"/>
     <w:rsid w:val="00291802"/>
     <w:tblPr>
-      <w:tblInd w:w="0" w:type="dxa"/>
       <w:tblBorders>
         <w:top w:val="single" w:sz="4" w:space="0" w:color="auto"/>
         <w:left w:val="single" w:sz="4" w:space="0" w:color="auto"/>
@@ -18919,12 +18862,6 @@
         <w:insideH w:val="single" w:sz="4" w:space="0" w:color="auto"/>
         <w:insideV w:val="single" w:sz="4" w:space="0" w:color="auto"/>
       </w:tblBorders>
-      <w:tblCellMar>
-        <w:top w:w="0" w:type="dxa"/>
-        <w:left w:w="108" w:type="dxa"/>
-        <w:bottom w:w="0" w:type="dxa"/>
-        <w:right w:w="108" w:type="dxa"/>
-      </w:tblCellMar>
     </w:tblPr>
   </w:style>
   <w:style w:type="paragraph" w:styleId="ListParagraph">
@@ -19524,7 +19461,7 @@
 </file>
 
 <file path=customXml/itemProps1.xml><?xml version="1.0" encoding="utf-8"?>
-<ds:datastoreItem xmlns:ds="http://schemas.openxmlformats.org/officeDocument/2006/customXml" ds:itemID="{F850B089-6047-404B-8D64-2C94E3EE5F37}">
+<ds:datastoreItem xmlns:ds="http://schemas.openxmlformats.org/officeDocument/2006/customXml" ds:itemID="{E2FB9624-61AD-4287-BEFD-1337E15C8E82}">
   <ds:schemaRefs>
     <ds:schemaRef ds:uri="http://schemas.openxmlformats.org/officeDocument/2006/bibliography"/>
   </ds:schemaRefs>

--- a/Use Case Document.docx
+++ b/Use Case Document.docx
@@ -1,6 +1,6 @@
 
 <file path=word/document.xml><?xml version="1.0" encoding="utf-8"?>
-<w:document xmlns:wpc="http://schemas.microsoft.com/office/word/2010/wordprocessingCanvas" xmlns:cx="http://schemas.microsoft.com/office/drawing/2014/chartex" xmlns:cx1="http://schemas.microsoft.com/office/drawing/2015/9/8/chartex" xmlns:cx2="http://schemas.microsoft.com/office/drawing/2015/10/21/chartex" xmlns:cx3="http://schemas.microsoft.com/office/drawing/2016/5/9/chartex" xmlns:cx4="http://schemas.microsoft.com/office/drawing/2016/5/10/chartex" xmlns:cx5="http://schemas.microsoft.com/office/drawing/2016/5/11/chartex" xmlns:cx6="http://schemas.microsoft.com/office/drawing/2016/5/12/chartex" xmlns:cx7="http://schemas.microsoft.com/office/drawing/2016/5/13/chartex" xmlns:cx8="http://schemas.microsoft.com/office/drawing/2016/5/14/chartex" xmlns:mc="http://schemas.openxmlformats.org/markup-compatibility/2006" xmlns:aink="http://schemas.microsoft.com/office/drawing/2016/ink" xmlns:am3d="http://schemas.microsoft.com/office/drawing/2017/model3d" xmlns:o="urn:schemas-microsoft-com:office:office" xmlns:r="http://schemas.openxmlformats.org/officeDocument/2006/relationships" xmlns:m="http://schemas.openxmlformats.org/officeDocument/2006/math" xmlns:v="urn:schemas-microsoft-com:vml" xmlns:wp14="http://schemas.microsoft.com/office/word/2010/wordprocessingDrawing" xmlns:wp="http://schemas.openxmlformats.org/drawingml/2006/wordprocessingDrawing" xmlns:w10="urn:schemas-microsoft-com:office:word" xmlns:w="http://schemas.openxmlformats.org/wordprocessingml/2006/main" xmlns:w14="http://schemas.microsoft.com/office/word/2010/wordml" xmlns:w15="http://schemas.microsoft.com/office/word/2012/wordml" xmlns:w16se="http://schemas.microsoft.com/office/word/2015/wordml/symex" xmlns:wpg="http://schemas.microsoft.com/office/word/2010/wordprocessingGroup" xmlns:wpi="http://schemas.microsoft.com/office/word/2010/wordprocessingInk" xmlns:wne="http://schemas.microsoft.com/office/word/2006/wordml" xmlns:wps="http://schemas.microsoft.com/office/word/2010/wordprocessingShape" mc:Ignorable="w14 w15 w16se wp14">
+<w:document xmlns:wpc="http://schemas.microsoft.com/office/word/2010/wordprocessingCanvas" xmlns:mo="http://schemas.microsoft.com/office/mac/office/2008/main" xmlns:mc="http://schemas.openxmlformats.org/markup-compatibility/2006" xmlns:mv="urn:schemas-microsoft-com:mac:vml" xmlns:o="urn:schemas-microsoft-com:office:office" xmlns:r="http://schemas.openxmlformats.org/officeDocument/2006/relationships" xmlns:m="http://schemas.openxmlformats.org/officeDocument/2006/math" xmlns:v="urn:schemas-microsoft-com:vml" xmlns:wp14="http://schemas.microsoft.com/office/word/2010/wordprocessingDrawing" xmlns:wp="http://schemas.openxmlformats.org/drawingml/2006/wordprocessingDrawing" xmlns:w10="urn:schemas-microsoft-com:office:word" xmlns:w="http://schemas.openxmlformats.org/wordprocessingml/2006/main" xmlns:w14="http://schemas.microsoft.com/office/word/2010/wordml" xmlns:w15="http://schemas.microsoft.com/office/word/2012/wordml" xmlns:wpg="http://schemas.microsoft.com/office/word/2010/wordprocessingGroup" xmlns:wpi="http://schemas.microsoft.com/office/word/2010/wordprocessingInk" xmlns:wne="http://schemas.microsoft.com/office/word/2006/wordml" xmlns:wps="http://schemas.microsoft.com/office/word/2010/wordprocessingShape" mc:Ignorable="w14 w15 wp14">
   <w:body>
     <w:p>
       <w:pPr>
@@ -30,12 +30,14 @@
         </w:rPr>
         <w:t xml:space="preserve">Team </w:t>
       </w:r>
+      <w:proofErr w:type="spellStart"/>
       <w:r>
         <w:rPr>
           <w:sz w:val="28"/>
         </w:rPr>
         <w:t>CtrlAltDefeat</w:t>
       </w:r>
+      <w:proofErr w:type="spellEnd"/>
       <w:r>
         <w:rPr>
           <w:sz w:val="28"/>
@@ -134,7 +136,7 @@
             </w:rPr>
             <w:fldChar w:fldCharType="separate"/>
           </w:r>
-          <w:hyperlink w:anchor="_Toc525241358" w:history="1">
+          <w:hyperlink w:anchor="_Toc526537794" w:history="1">
             <w:r>
               <w:rPr>
                 <w:rStyle w:val="Hyperlink"/>
@@ -161,7 +163,7 @@
                 <w:noProof/>
                 <w:webHidden/>
               </w:rPr>
-              <w:instrText xml:space="preserve"> PAGEREF _Toc525241358 \h </w:instrText>
+              <w:instrText xml:space="preserve"> PAGEREF _Toc526537794 \h </w:instrText>
             </w:r>
             <w:r>
               <w:rPr>
@@ -205,7 +207,7 @@
               <w:szCs w:val="24"/>
             </w:rPr>
           </w:pPr>
-          <w:hyperlink w:anchor="_Toc525241359" w:history="1">
+          <w:hyperlink w:anchor="_Toc526537795" w:history="1">
             <w:r>
               <w:rPr>
                 <w:rStyle w:val="Hyperlink"/>
@@ -232,7 +234,7 @@
                 <w:noProof/>
                 <w:webHidden/>
               </w:rPr>
-              <w:instrText xml:space="preserve"> PAGEREF _Toc525241359 \h </w:instrText>
+              <w:instrText xml:space="preserve"> PAGEREF _Toc526537795 \h </w:instrText>
             </w:r>
             <w:r>
               <w:rPr>
@@ -276,7 +278,7 @@
               <w:szCs w:val="24"/>
             </w:rPr>
           </w:pPr>
-          <w:hyperlink w:anchor="_Toc525241360" w:history="1">
+          <w:hyperlink w:anchor="_Toc526537796" w:history="1">
             <w:r>
               <w:rPr>
                 <w:rStyle w:val="Hyperlink"/>
@@ -303,7 +305,7 @@
                 <w:noProof/>
                 <w:webHidden/>
               </w:rPr>
-              <w:instrText xml:space="preserve"> PAGEREF _Toc525241360 \h </w:instrText>
+              <w:instrText xml:space="preserve"> PAGEREF _Toc526537796 \h </w:instrText>
             </w:r>
             <w:r>
               <w:rPr>
@@ -347,7 +349,7 @@
               <w:szCs w:val="24"/>
             </w:rPr>
           </w:pPr>
-          <w:hyperlink w:anchor="_Toc525241361" w:history="1">
+          <w:hyperlink w:anchor="_Toc526537797" w:history="1">
             <w:r>
               <w:rPr>
                 <w:rStyle w:val="Hyperlink"/>
@@ -374,7 +376,7 @@
                 <w:noProof/>
                 <w:webHidden/>
               </w:rPr>
-              <w:instrText xml:space="preserve"> PAGEREF _Toc525241361 \h </w:instrText>
+              <w:instrText xml:space="preserve"> PAGEREF _Toc526537797 \h </w:instrText>
             </w:r>
             <w:r>
               <w:rPr>
@@ -418,7 +420,7 @@
               <w:szCs w:val="24"/>
             </w:rPr>
           </w:pPr>
-          <w:hyperlink w:anchor="_Toc525241362" w:history="1">
+          <w:hyperlink w:anchor="_Toc526537798" w:history="1">
             <w:r>
               <w:rPr>
                 <w:rStyle w:val="Hyperlink"/>
@@ -445,7 +447,7 @@
                 <w:noProof/>
                 <w:webHidden/>
               </w:rPr>
-              <w:instrText xml:space="preserve"> PAGEREF _Toc525241362 \h </w:instrText>
+              <w:instrText xml:space="preserve"> PAGEREF _Toc526537798 \h </w:instrText>
             </w:r>
             <w:r>
               <w:rPr>
@@ -489,7 +491,7 @@
               <w:szCs w:val="24"/>
             </w:rPr>
           </w:pPr>
-          <w:hyperlink w:anchor="_Toc525241363" w:history="1">
+          <w:hyperlink w:anchor="_Toc526537799" w:history="1">
             <w:r>
               <w:rPr>
                 <w:rStyle w:val="Hyperlink"/>
@@ -516,7 +518,7 @@
                 <w:noProof/>
                 <w:webHidden/>
               </w:rPr>
-              <w:instrText xml:space="preserve"> PAGEREF _Toc525241363 \h </w:instrText>
+              <w:instrText xml:space="preserve"> PAGEREF _Toc526537799 \h </w:instrText>
             </w:r>
             <w:r>
               <w:rPr>
@@ -560,7 +562,7 @@
               <w:szCs w:val="24"/>
             </w:rPr>
           </w:pPr>
-          <w:hyperlink w:anchor="_Toc525241364" w:history="1">
+          <w:hyperlink w:anchor="_Toc526537800" w:history="1">
             <w:r>
               <w:rPr>
                 <w:rStyle w:val="Hyperlink"/>
@@ -587,7 +589,7 @@
                 <w:noProof/>
                 <w:webHidden/>
               </w:rPr>
-              <w:instrText xml:space="preserve"> PAGEREF _Toc525241364 \h </w:instrText>
+              <w:instrText xml:space="preserve"> PAGEREF _Toc526537800 \h </w:instrText>
             </w:r>
             <w:r>
               <w:rPr>
@@ -631,7 +633,7 @@
               <w:szCs w:val="24"/>
             </w:rPr>
           </w:pPr>
-          <w:hyperlink w:anchor="_Toc525241365" w:history="1">
+          <w:hyperlink w:anchor="_Toc526537801" w:history="1">
             <w:r>
               <w:rPr>
                 <w:rStyle w:val="Hyperlink"/>
@@ -658,7 +660,7 @@
                 <w:noProof/>
                 <w:webHidden/>
               </w:rPr>
-              <w:instrText xml:space="preserve"> PAGEREF _Toc525241365 \h </w:instrText>
+              <w:instrText xml:space="preserve"> PAGEREF _Toc526537801 \h </w:instrText>
             </w:r>
             <w:r>
               <w:rPr>
@@ -702,7 +704,7 @@
               <w:szCs w:val="24"/>
             </w:rPr>
           </w:pPr>
-          <w:hyperlink w:anchor="_Toc525241366" w:history="1">
+          <w:hyperlink w:anchor="_Toc526537802" w:history="1">
             <w:r>
               <w:rPr>
                 <w:rStyle w:val="Hyperlink"/>
@@ -729,7 +731,7 @@
                 <w:noProof/>
                 <w:webHidden/>
               </w:rPr>
-              <w:instrText xml:space="preserve"> PAGEREF _Toc525241366 \h </w:instrText>
+              <w:instrText xml:space="preserve"> PAGEREF _Toc526537802 \h </w:instrText>
             </w:r>
             <w:r>
               <w:rPr>
@@ -773,7 +775,7 @@
               <w:szCs w:val="24"/>
             </w:rPr>
           </w:pPr>
-          <w:hyperlink w:anchor="_Toc525241367" w:history="1">
+          <w:hyperlink w:anchor="_Toc526537803" w:history="1">
             <w:r>
               <w:rPr>
                 <w:rStyle w:val="Hyperlink"/>
@@ -800,7 +802,7 @@
                 <w:noProof/>
                 <w:webHidden/>
               </w:rPr>
-              <w:instrText xml:space="preserve"> PAGEREF _Toc525241367 \h </w:instrText>
+              <w:instrText xml:space="preserve"> PAGEREF _Toc526537803 \h </w:instrText>
             </w:r>
             <w:r>
               <w:rPr>
@@ -844,7 +846,7 @@
               <w:szCs w:val="24"/>
             </w:rPr>
           </w:pPr>
-          <w:hyperlink w:anchor="_Toc525241368" w:history="1">
+          <w:hyperlink w:anchor="_Toc526537804" w:history="1">
             <w:r>
               <w:rPr>
                 <w:rStyle w:val="Hyperlink"/>
@@ -871,7 +873,7 @@
                 <w:noProof/>
                 <w:webHidden/>
               </w:rPr>
-              <w:instrText xml:space="preserve"> PAGEREF _Toc525241368 \h </w:instrText>
+              <w:instrText xml:space="preserve"> PAGEREF _Toc526537804 \h </w:instrText>
             </w:r>
             <w:r>
               <w:rPr>
@@ -915,7 +917,7 @@
               <w:szCs w:val="24"/>
             </w:rPr>
           </w:pPr>
-          <w:hyperlink w:anchor="_Toc525241369" w:history="1">
+          <w:hyperlink w:anchor="_Toc526537805" w:history="1">
             <w:r>
               <w:rPr>
                 <w:rStyle w:val="Hyperlink"/>
@@ -942,7 +944,7 @@
                 <w:noProof/>
                 <w:webHidden/>
               </w:rPr>
-              <w:instrText xml:space="preserve"> PAGEREF _Toc525241369 \h </w:instrText>
+              <w:instrText xml:space="preserve"> PAGEREF _Toc526537805 \h </w:instrText>
             </w:r>
             <w:r>
               <w:rPr>
@@ -986,7 +988,7 @@
               <w:szCs w:val="24"/>
             </w:rPr>
           </w:pPr>
-          <w:hyperlink w:anchor="_Toc525241370" w:history="1">
+          <w:hyperlink w:anchor="_Toc526537806" w:history="1">
             <w:r>
               <w:rPr>
                 <w:rStyle w:val="Hyperlink"/>
@@ -1014,7 +1016,7 @@
                 <w:noProof/>
                 <w:webHidden/>
               </w:rPr>
-              <w:instrText xml:space="preserve"> PAGEREF _Toc525241370 \h </w:instrText>
+              <w:instrText xml:space="preserve"> PAGEREF _Toc526537806 \h </w:instrText>
             </w:r>
             <w:r>
               <w:rPr>
@@ -1058,7 +1060,7 @@
               <w:szCs w:val="24"/>
             </w:rPr>
           </w:pPr>
-          <w:hyperlink w:anchor="_Toc525241371" w:history="1">
+          <w:hyperlink w:anchor="_Toc526537807" w:history="1">
             <w:r>
               <w:rPr>
                 <w:rStyle w:val="Hyperlink"/>
@@ -1086,7 +1088,7 @@
                 <w:noProof/>
                 <w:webHidden/>
               </w:rPr>
-              <w:instrText xml:space="preserve"> PAGEREF _Toc525241371 \h </w:instrText>
+              <w:instrText xml:space="preserve"> PAGEREF _Toc526537807 \h </w:instrText>
             </w:r>
             <w:r>
               <w:rPr>
@@ -1130,7 +1132,7 @@
               <w:szCs w:val="24"/>
             </w:rPr>
           </w:pPr>
-          <w:hyperlink w:anchor="_Toc525241372" w:history="1">
+          <w:hyperlink w:anchor="_Toc526537808" w:history="1">
             <w:r>
               <w:rPr>
                 <w:rStyle w:val="Hyperlink"/>
@@ -1157,7 +1159,7 @@
                 <w:noProof/>
                 <w:webHidden/>
               </w:rPr>
-              <w:instrText xml:space="preserve"> PAGEREF _Toc525241372 \h </w:instrText>
+              <w:instrText xml:space="preserve"> PAGEREF _Toc526537808 \h </w:instrText>
             </w:r>
             <w:r>
               <w:rPr>
@@ -1201,7 +1203,7 @@
               <w:szCs w:val="24"/>
             </w:rPr>
           </w:pPr>
-          <w:hyperlink w:anchor="_Toc525241373" w:history="1">
+          <w:hyperlink w:anchor="_Toc526537809" w:history="1">
             <w:r>
               <w:rPr>
                 <w:rStyle w:val="Hyperlink"/>
@@ -1228,7 +1230,7 @@
                 <w:noProof/>
                 <w:webHidden/>
               </w:rPr>
-              <w:instrText xml:space="preserve"> PAGEREF _Toc525241373 \h </w:instrText>
+              <w:instrText xml:space="preserve"> PAGEREF _Toc526537809 \h </w:instrText>
             </w:r>
             <w:r>
               <w:rPr>
@@ -1272,7 +1274,7 @@
               <w:szCs w:val="24"/>
             </w:rPr>
           </w:pPr>
-          <w:hyperlink w:anchor="_Toc525241374" w:history="1">
+          <w:hyperlink w:anchor="_Toc526537810" w:history="1">
             <w:r>
               <w:rPr>
                 <w:rStyle w:val="Hyperlink"/>
@@ -1299,7 +1301,7 @@
                 <w:noProof/>
                 <w:webHidden/>
               </w:rPr>
-              <w:instrText xml:space="preserve"> PAGEREF _Toc525241374 \h </w:instrText>
+              <w:instrText xml:space="preserve"> PAGEREF _Toc526537810 \h </w:instrText>
             </w:r>
             <w:r>
               <w:rPr>
@@ -1343,7 +1345,7 @@
               <w:szCs w:val="24"/>
             </w:rPr>
           </w:pPr>
-          <w:hyperlink w:anchor="_Toc525241375" w:history="1">
+          <w:hyperlink w:anchor="_Toc526537811" w:history="1">
             <w:r>
               <w:rPr>
                 <w:rStyle w:val="Hyperlink"/>
@@ -1370,7 +1372,7 @@
                 <w:noProof/>
                 <w:webHidden/>
               </w:rPr>
-              <w:instrText xml:space="preserve"> PAGEREF _Toc525241375 \h </w:instrText>
+              <w:instrText xml:space="preserve"> PAGEREF _Toc526537811 \h </w:instrText>
             </w:r>
             <w:r>
               <w:rPr>
@@ -1414,7 +1416,7 @@
               <w:szCs w:val="24"/>
             </w:rPr>
           </w:pPr>
-          <w:hyperlink w:anchor="_Toc525241376" w:history="1">
+          <w:hyperlink w:anchor="_Toc526537812" w:history="1">
             <w:r>
               <w:rPr>
                 <w:rStyle w:val="Hyperlink"/>
@@ -1441,7 +1443,7 @@
                 <w:noProof/>
                 <w:webHidden/>
               </w:rPr>
-              <w:instrText xml:space="preserve"> PAGEREF _Toc525241376 \h </w:instrText>
+              <w:instrText xml:space="preserve"> PAGEREF _Toc526537812 \h </w:instrText>
             </w:r>
             <w:r>
               <w:rPr>
@@ -1485,7 +1487,7 @@
               <w:szCs w:val="24"/>
             </w:rPr>
           </w:pPr>
-          <w:hyperlink w:anchor="_Toc525241377" w:history="1">
+          <w:hyperlink w:anchor="_Toc526537813" w:history="1">
             <w:r>
               <w:rPr>
                 <w:rStyle w:val="Hyperlink"/>
@@ -1512,7 +1514,7 @@
                 <w:noProof/>
                 <w:webHidden/>
               </w:rPr>
-              <w:instrText xml:space="preserve"> PAGEREF _Toc525241377 \h </w:instrText>
+              <w:instrText xml:space="preserve"> PAGEREF _Toc526537813 \h </w:instrText>
             </w:r>
             <w:r>
               <w:rPr>
@@ -1557,7 +1559,7 @@
               <w:color w:val="auto"/>
             </w:rPr>
           </w:pPr>
-          <w:hyperlink w:anchor="_Toc525241378" w:history="1">
+          <w:hyperlink w:anchor="_Toc526537814" w:history="1">
             <w:r>
               <w:rPr>
                 <w:rStyle w:val="Hyperlink"/>
@@ -1584,7 +1586,7 @@
                 <w:noProof/>
                 <w:webHidden/>
               </w:rPr>
-              <w:instrText xml:space="preserve"> PAGEREF _Toc525241378 \h </w:instrText>
+              <w:instrText xml:space="preserve"> PAGEREF _Toc526537814 \h </w:instrText>
             </w:r>
             <w:r>
               <w:rPr>
@@ -1644,7 +1646,7 @@
       <w:pPr>
         <w:pStyle w:val="Heading1"/>
       </w:pPr>
-      <w:bookmarkStart w:id="0" w:name="_Toc525241358"/>
+      <w:bookmarkStart w:id="0" w:name="_Toc526537794"/>
       <w:r>
         <w:lastRenderedPageBreak/>
         <w:t>Use Case Descriptions</w:t>
@@ -1658,7 +1660,7 @@
           <w:rFonts w:asciiTheme="minorHAnsi" w:hAnsiTheme="minorHAnsi"/>
         </w:rPr>
       </w:pPr>
-      <w:bookmarkStart w:id="1" w:name="_Toc525241359"/>
+      <w:bookmarkStart w:id="1" w:name="_Toc526537795"/>
       <w:r>
         <w:rPr>
           <w:rFonts w:asciiTheme="minorHAnsi" w:hAnsiTheme="minorHAnsi"/>
@@ -1953,6 +1955,9 @@
           </w:tcPr>
           <w:p>
             <w:r>
+              <w:rPr>
+                <w:highlight w:val="yellow"/>
+              </w:rPr>
               <w:t>Main Flow:</w:t>
             </w:r>
           </w:p>
@@ -1973,16 +1978,7 @@
               <w:t>Manager accesses</w:t>
             </w:r>
             <w:r>
-              <w:t xml:space="preserve"> a</w:t>
-            </w:r>
-            <w:r>
-              <w:t xml:space="preserve"> user interface to </w:t>
-            </w:r>
-            <w:r>
-              <w:t xml:space="preserve">allows them to </w:t>
-            </w:r>
-            <w:r>
-              <w:t>add a trainer</w:t>
+              <w:t xml:space="preserve"> the add trainer section</w:t>
             </w:r>
           </w:p>
           <w:p>
@@ -1994,13 +1990,16 @@
               </w:numPr>
             </w:pPr>
             <w:r>
-              <w:t xml:space="preserve">Manager enters </w:t>
-            </w:r>
-            <w:r>
-              <w:t xml:space="preserve">the necessary </w:t>
-            </w:r>
-            <w:r>
-              <w:t>information about the trainer</w:t>
+              <w:t xml:space="preserve">System displays the add trainer form, which contains the fields: </w:t>
+            </w:r>
+            <w:r>
+              <w:t xml:space="preserve">first </w:t>
+            </w:r>
+            <w:r>
+              <w:t>name, last name</w:t>
+            </w:r>
+            <w:r>
+              <w:t>, personal information</w:t>
             </w:r>
           </w:p>
           <w:p>
@@ -2012,19 +2011,13 @@
               </w:numPr>
             </w:pPr>
             <w:r>
-              <w:t>Manager</w:t>
-            </w:r>
-            <w:r>
-              <w:t xml:space="preserve"> attempts to save</w:t>
-            </w:r>
-            <w:r>
-              <w:t xml:space="preserve"> the information </w:t>
-            </w:r>
-            <w:r>
-              <w:t xml:space="preserve">about the trainer </w:t>
-            </w:r>
-            <w:r>
-              <w:t>in the system</w:t>
+              <w:t xml:space="preserve">Manager fills </w:t>
+            </w:r>
+            <w:r>
+              <w:t xml:space="preserve">in </w:t>
+            </w:r>
+            <w:r>
+              <w:t>the fields with the trainer information and submits the form</w:t>
             </w:r>
           </w:p>
           <w:p>
@@ -2036,176 +2029,165 @@
               </w:numPr>
             </w:pPr>
             <w:r>
-              <w:t>Include UC7: Add System User</w:t>
-            </w:r>
-          </w:p>
-        </w:tc>
-      </w:tr>
-      <w:tr>
-        <w:trPr>
-          <w:trHeight w:val="323"/>
-        </w:trPr>
-        <w:tc>
-          <w:tcPr>
-            <w:tcW w:w="1860" w:type="dxa"/>
-            <w:vMerge/>
-          </w:tcPr>
-          <w:p/>
-        </w:tc>
-        <w:tc>
-          <w:tcPr>
-            <w:tcW w:w="1545" w:type="dxa"/>
-          </w:tcPr>
-          <w:p>
-            <w:r>
-              <w:t>Sub Flow:</w:t>
-            </w:r>
-          </w:p>
-        </w:tc>
-        <w:tc>
-          <w:tcPr>
-            <w:tcW w:w="5945" w:type="dxa"/>
-          </w:tcPr>
-          <w:p/>
-        </w:tc>
-      </w:tr>
-      <w:tr>
-        <w:trPr>
-          <w:trHeight w:val="300"/>
-        </w:trPr>
-        <w:tc>
-          <w:tcPr>
-            <w:tcW w:w="1860" w:type="dxa"/>
-            <w:vMerge/>
-          </w:tcPr>
-          <w:p/>
-        </w:tc>
-        <w:tc>
-          <w:tcPr>
-            <w:tcW w:w="1545" w:type="dxa"/>
-          </w:tcPr>
-          <w:p>
-            <w:r>
-              <w:t>Alternate Flow:</w:t>
-            </w:r>
-          </w:p>
-        </w:tc>
-        <w:tc>
-          <w:tcPr>
-            <w:tcW w:w="5945" w:type="dxa"/>
-          </w:tcPr>
+              <w:t>System validates the information</w:t>
+            </w:r>
+          </w:p>
           <w:p>
             <w:pPr>
               <w:pStyle w:val="ListParagraph"/>
               <w:numPr>
                 <w:ilvl w:val="0"/>
-                <w:numId w:val="33"/>
+                <w:numId w:val="1"/>
               </w:numPr>
             </w:pPr>
             <w:r>
-              <w:t>Trainer already exists within the system</w:t>
+              <w:t>Include UC7: Add System User</w:t>
+            </w:r>
+          </w:p>
+        </w:tc>
+      </w:tr>
+      <w:tr>
+        <w:trPr>
+          <w:trHeight w:val="323"/>
+        </w:trPr>
+        <w:tc>
+          <w:tcPr>
+            <w:tcW w:w="1860" w:type="dxa"/>
+            <w:vMerge/>
+          </w:tcPr>
+          <w:p/>
+        </w:tc>
+        <w:tc>
+          <w:tcPr>
+            <w:tcW w:w="1545" w:type="dxa"/>
+          </w:tcPr>
+          <w:p>
+            <w:r>
+              <w:t>Sub Flow:</w:t>
+            </w:r>
+          </w:p>
+        </w:tc>
+        <w:tc>
+          <w:tcPr>
+            <w:tcW w:w="5945" w:type="dxa"/>
+          </w:tcPr>
+          <w:p/>
+        </w:tc>
+      </w:tr>
+      <w:tr>
+        <w:trPr>
+          <w:trHeight w:val="300"/>
+        </w:trPr>
+        <w:tc>
+          <w:tcPr>
+            <w:tcW w:w="1860" w:type="dxa"/>
+            <w:vMerge/>
+          </w:tcPr>
+          <w:p/>
+        </w:tc>
+        <w:tc>
+          <w:tcPr>
+            <w:tcW w:w="1545" w:type="dxa"/>
+          </w:tcPr>
+          <w:p>
+            <w:r>
+              <w:rPr>
+                <w:highlight w:val="yellow"/>
+              </w:rPr>
+              <w:t>Alternate Flow:</w:t>
+            </w:r>
+          </w:p>
+        </w:tc>
+        <w:tc>
+          <w:tcPr>
+            <w:tcW w:w="5945" w:type="dxa"/>
+          </w:tcPr>
+          <w:p>
+            <w:r>
+              <w:t>3a. Manager cancels the addition</w:t>
             </w:r>
           </w:p>
           <w:p>
             <w:pPr>
-              <w:pStyle w:val="ListParagraph"/>
-              <w:numPr>
-                <w:ilvl w:val="1"/>
-                <w:numId w:val="33"/>
-              </w:numPr>
+              <w:ind w:left="720"/>
             </w:pPr>
             <w:r>
-              <w:t>Manager accesses a user interface to allows them to add a trainer</w:t>
+              <w:t>3a1. System does not save any information</w:t>
             </w:r>
           </w:p>
           <w:p>
             <w:pPr>
-              <w:pStyle w:val="ListParagraph"/>
-              <w:numPr>
-                <w:ilvl w:val="1"/>
-                <w:numId w:val="33"/>
-              </w:numPr>
+              <w:ind w:left="720"/>
             </w:pPr>
             <w:r>
-              <w:t>Manager enters the necessary information about the trainer</w:t>
+              <w:t>3a2. End use case</w:t>
+            </w:r>
+          </w:p>
+          <w:p>
+            <w:r>
+              <w:t>4a</w:t>
+            </w:r>
+            <w:r>
+              <w:t>.</w:t>
+            </w:r>
+            <w:r>
+              <w:t xml:space="preserve"> Trainer already exists in the system</w:t>
             </w:r>
           </w:p>
           <w:p>
             <w:pPr>
-              <w:pStyle w:val="ListParagraph"/>
-              <w:numPr>
-                <w:ilvl w:val="1"/>
-                <w:numId w:val="33"/>
-              </w:numPr>
+              <w:ind w:left="720"/>
             </w:pPr>
             <w:r>
-              <w:t xml:space="preserve">Manager attempts to save the information about the trainer in the system </w:t>
+              <w:t>4a1. System notifies the manager that the trainer already exists in the system</w:t>
+            </w:r>
+          </w:p>
+          <w:p>
+            <w:r>
+              <w:tab/>
+              <w:t>4a2. Return to 2</w:t>
+            </w:r>
+          </w:p>
+          <w:p>
+            <w:r>
+              <w:t>4b</w:t>
+            </w:r>
+            <w:r>
+              <w:t>.</w:t>
+            </w:r>
+            <w:r>
+              <w:t xml:space="preserve"> Any field is invalid</w:t>
             </w:r>
           </w:p>
           <w:p>
             <w:pPr>
-              <w:pStyle w:val="ListParagraph"/>
-              <w:numPr>
-                <w:ilvl w:val="1"/>
-                <w:numId w:val="33"/>
-              </w:numPr>
+              <w:ind w:left="720"/>
             </w:pPr>
             <w:r>
-              <w:t>System notifies the manager that the trainer already exists within the system and the information is not saved</w:t>
-            </w:r>
-          </w:p>
-          <w:p>
-            <w:pPr>
-              <w:pStyle w:val="ListParagraph"/>
-              <w:numPr>
-                <w:ilvl w:val="0"/>
-                <w:numId w:val="33"/>
-              </w:numPr>
-            </w:pPr>
-            <w:r>
-              <w:t>At any time, system fails</w:t>
-            </w:r>
-          </w:p>
-          <w:p>
-            <w:pPr>
-              <w:pStyle w:val="ListParagraph"/>
-              <w:numPr>
-                <w:ilvl w:val="1"/>
-                <w:numId w:val="33"/>
-              </w:numPr>
-            </w:pPr>
-            <w:r>
-              <w:t>Manager accesses a user interface to allows them to add a trainer</w:t>
-            </w:r>
-          </w:p>
-          <w:p>
-            <w:pPr>
-              <w:pStyle w:val="ListParagraph"/>
-              <w:numPr>
-                <w:ilvl w:val="1"/>
-                <w:numId w:val="33"/>
-              </w:numPr>
-            </w:pPr>
-            <w:r>
-              <w:t>If the system fails while the manager is entering the necessary information, none of the information will be saved</w:t>
-            </w:r>
-            <w:r>
-              <w:t xml:space="preserve"> and manager is notified of failure</w:t>
-            </w:r>
-            <w:r>
-              <w:t>.</w:t>
-            </w:r>
-          </w:p>
-          <w:p>
-            <w:pPr>
-              <w:pStyle w:val="ListParagraph"/>
-              <w:numPr>
-                <w:ilvl w:val="1"/>
-                <w:numId w:val="33"/>
-              </w:numPr>
-            </w:pPr>
-            <w:r>
-              <w:t>Manager must log into the system again before re-entering all the information</w:t>
+              <w:t>4b1. System points out the invalid fields in the form</w:t>
+            </w:r>
+          </w:p>
+          <w:p>
+            <w:r>
+              <w:tab/>
+              <w:t>4b2. Return to 2</w:t>
+            </w:r>
+          </w:p>
+          <w:p>
+            <w:r>
+              <w:t>* At any time system fails</w:t>
+            </w:r>
+          </w:p>
+          <w:p>
+            <w:r>
+              <w:tab/>
+              <w:t>*1 System does not save any information</w:t>
+            </w:r>
+          </w:p>
+          <w:p>
+            <w:r>
+              <w:tab/>
+              <w:t>*2 System notifies the manager about the failure</w:t>
             </w:r>
           </w:p>
         </w:tc>
@@ -2274,11 +2256,17 @@
     </w:tbl>
     <w:p/>
     <w:p>
+      <w:r>
+        <w:br w:type="page"/>
+      </w:r>
+    </w:p>
+    <w:p>
       <w:pPr>
         <w:pStyle w:val="Heading2"/>
       </w:pPr>
-      <w:bookmarkStart w:id="2" w:name="_Toc525241360"/>
+      <w:bookmarkStart w:id="2" w:name="_Toc526537796"/>
       <w:r>
+        <w:lastRenderedPageBreak/>
         <w:t>UC2: Register a Customer</w:t>
       </w:r>
       <w:bookmarkEnd w:id="2"/>
@@ -2581,6 +2569,9 @@
           </w:tcPr>
           <w:p>
             <w:r>
+              <w:rPr>
+                <w:highlight w:val="yellow"/>
+              </w:rPr>
               <w:t>Main Flow:</w:t>
             </w:r>
           </w:p>
@@ -2601,22 +2592,13 @@
               <w:t>User</w:t>
             </w:r>
             <w:r>
-              <w:t xml:space="preserve"> </w:t>
-            </w:r>
-            <w:r>
-              <w:t xml:space="preserve">accesses </w:t>
-            </w:r>
-            <w:r>
-              <w:t>a user interface that allows them to register</w:t>
-            </w:r>
-            <w:r>
-              <w:t xml:space="preserve"> a </w:t>
-            </w:r>
-            <w:r>
-              <w:t xml:space="preserve">new </w:t>
-            </w:r>
-            <w:r>
-              <w:t>customer</w:t>
+              <w:t xml:space="preserve"> accesses</w:t>
+            </w:r>
+            <w:r>
+              <w:t xml:space="preserve"> the register new customer</w:t>
+            </w:r>
+            <w:r>
+              <w:t xml:space="preserve"> section</w:t>
             </w:r>
           </w:p>
           <w:p>
@@ -2628,22 +2610,28 @@
               </w:numPr>
             </w:pPr>
             <w:r>
-              <w:t>User</w:t>
+              <w:t xml:space="preserve">System displays the </w:t>
+            </w:r>
+            <w:r>
+              <w:t>new</w:t>
             </w:r>
             <w:r>
               <w:t xml:space="preserve"> </w:t>
             </w:r>
             <w:r>
-              <w:t xml:space="preserve">enters </w:t>
-            </w:r>
-            <w:r>
-              <w:t xml:space="preserve">the necessary </w:t>
-            </w:r>
-            <w:r>
-              <w:t xml:space="preserve">information about the </w:t>
-            </w:r>
-            <w:r>
               <w:t>customer</w:t>
+            </w:r>
+            <w:r>
+              <w:t xml:space="preserve"> form, which contains the fields: </w:t>
+            </w:r>
+            <w:r>
+              <w:t xml:space="preserve">first </w:t>
+            </w:r>
+            <w:r>
+              <w:t>name, last name</w:t>
+            </w:r>
+            <w:r>
+              <w:t>, personal information</w:t>
             </w:r>
           </w:p>
           <w:p>
@@ -2658,233 +2646,207 @@
               <w:t>User</w:t>
             </w:r>
             <w:r>
-              <w:t xml:space="preserve"> </w:t>
-            </w:r>
-            <w:r>
-              <w:t>attempts to save</w:t>
-            </w:r>
-            <w:r>
-              <w:t xml:space="preserve"> the information in the system</w:t>
-            </w:r>
-          </w:p>
-        </w:tc>
-      </w:tr>
-      <w:tr>
-        <w:trPr>
-          <w:trHeight w:val="300"/>
-        </w:trPr>
-        <w:tc>
-          <w:tcPr>
-            <w:tcW w:w="1525" w:type="dxa"/>
-            <w:vMerge/>
-          </w:tcPr>
-          <w:p/>
-        </w:tc>
-        <w:tc>
-          <w:tcPr>
-            <w:tcW w:w="1800" w:type="dxa"/>
-          </w:tcPr>
-          <w:p>
-            <w:r>
-              <w:t>Sub Flow:</w:t>
-            </w:r>
-          </w:p>
-        </w:tc>
-        <w:tc>
-          <w:tcPr>
-            <w:tcW w:w="6025" w:type="dxa"/>
-          </w:tcPr>
-          <w:p/>
-        </w:tc>
-      </w:tr>
-      <w:tr>
-        <w:trPr>
-          <w:trHeight w:val="300"/>
-        </w:trPr>
-        <w:tc>
-          <w:tcPr>
-            <w:tcW w:w="1525" w:type="dxa"/>
-            <w:vMerge/>
-          </w:tcPr>
-          <w:p/>
-        </w:tc>
-        <w:tc>
-          <w:tcPr>
-            <w:tcW w:w="1800" w:type="dxa"/>
-          </w:tcPr>
-          <w:p>
-            <w:r>
-              <w:t>Alternate Flow:</w:t>
-            </w:r>
-          </w:p>
-        </w:tc>
-        <w:tc>
-          <w:tcPr>
-            <w:tcW w:w="6025" w:type="dxa"/>
-          </w:tcPr>
+              <w:t xml:space="preserve"> fills </w:t>
+            </w:r>
+            <w:r>
+              <w:t xml:space="preserve">in </w:t>
+            </w:r>
+            <w:r>
+              <w:t xml:space="preserve">the fields with the </w:t>
+            </w:r>
+            <w:r>
+              <w:t>customer</w:t>
+            </w:r>
+            <w:r>
+              <w:t xml:space="preserve"> information and submits the form</w:t>
+            </w:r>
+          </w:p>
           <w:p>
             <w:pPr>
               <w:pStyle w:val="ListParagraph"/>
               <w:numPr>
                 <w:ilvl w:val="0"/>
-                <w:numId w:val="34"/>
+                <w:numId w:val="2"/>
               </w:numPr>
             </w:pPr>
             <w:r>
-              <w:t>Customer already exists within the system</w:t>
+              <w:t>System validates the information</w:t>
+            </w:r>
+          </w:p>
+        </w:tc>
+      </w:tr>
+      <w:tr>
+        <w:trPr>
+          <w:trHeight w:val="300"/>
+        </w:trPr>
+        <w:tc>
+          <w:tcPr>
+            <w:tcW w:w="1525" w:type="dxa"/>
+            <w:vMerge/>
+          </w:tcPr>
+          <w:p/>
+        </w:tc>
+        <w:tc>
+          <w:tcPr>
+            <w:tcW w:w="1800" w:type="dxa"/>
+          </w:tcPr>
+          <w:p>
+            <w:r>
+              <w:t>Sub Flow:</w:t>
+            </w:r>
+          </w:p>
+        </w:tc>
+        <w:tc>
+          <w:tcPr>
+            <w:tcW w:w="6025" w:type="dxa"/>
+          </w:tcPr>
+          <w:p/>
+        </w:tc>
+      </w:tr>
+      <w:tr>
+        <w:trPr>
+          <w:trHeight w:val="300"/>
+        </w:trPr>
+        <w:tc>
+          <w:tcPr>
+            <w:tcW w:w="1525" w:type="dxa"/>
+            <w:vMerge/>
+          </w:tcPr>
+          <w:p/>
+        </w:tc>
+        <w:tc>
+          <w:tcPr>
+            <w:tcW w:w="1800" w:type="dxa"/>
+          </w:tcPr>
+          <w:p>
+            <w:r>
+              <w:rPr>
+                <w:highlight w:val="yellow"/>
+              </w:rPr>
+              <w:t>Alternate Flow:</w:t>
+            </w:r>
+          </w:p>
+        </w:tc>
+        <w:tc>
+          <w:tcPr>
+            <w:tcW w:w="6025" w:type="dxa"/>
+          </w:tcPr>
+          <w:p>
+            <w:r>
+              <w:t xml:space="preserve">3a. </w:t>
+            </w:r>
+            <w:r>
+              <w:t>User</w:t>
+            </w:r>
+            <w:r>
+              <w:t xml:space="preserve"> cancels the addition</w:t>
             </w:r>
           </w:p>
           <w:p>
             <w:pPr>
-              <w:pStyle w:val="ListParagraph"/>
-              <w:numPr>
-                <w:ilvl w:val="1"/>
-                <w:numId w:val="34"/>
-              </w:numPr>
+              <w:ind w:left="720"/>
             </w:pPr>
             <w:r>
-              <w:t>User</w:t>
+              <w:t>3a1. System does not save any information</w:t>
+            </w:r>
+          </w:p>
+          <w:p>
+            <w:pPr>
+              <w:ind w:left="720"/>
+            </w:pPr>
+            <w:r>
+              <w:t>3a2. End use case</w:t>
+            </w:r>
+          </w:p>
+          <w:p>
+            <w:r>
+              <w:t>4a</w:t>
+            </w:r>
+            <w:r>
+              <w:t>.</w:t>
             </w:r>
             <w:r>
               <w:t xml:space="preserve"> </w:t>
             </w:r>
             <w:r>
-              <w:t>accesses a user interface to allows them to register a new customer</w:t>
+              <w:t>Customer</w:t>
+            </w:r>
+            <w:r>
+              <w:t xml:space="preserve"> already exists in the system</w:t>
             </w:r>
           </w:p>
           <w:p>
             <w:pPr>
-              <w:pStyle w:val="ListParagraph"/>
-              <w:numPr>
-                <w:ilvl w:val="1"/>
-                <w:numId w:val="34"/>
-              </w:numPr>
+              <w:ind w:left="720"/>
             </w:pPr>
             <w:r>
-              <w:t>User</w:t>
-            </w:r>
-            <w:r>
-              <w:t xml:space="preserve"> </w:t>
-            </w:r>
-            <w:r>
-              <w:t>enters the necessary information about the customer</w:t>
+              <w:t xml:space="preserve">4a1. System notifies the </w:t>
+            </w:r>
+            <w:r>
+              <w:t>user</w:t>
+            </w:r>
+            <w:r>
+              <w:t xml:space="preserve"> that the </w:t>
+            </w:r>
+            <w:r>
+              <w:t xml:space="preserve">customer </w:t>
+            </w:r>
+            <w:r>
+              <w:t>already exists in the system</w:t>
+            </w:r>
+          </w:p>
+          <w:p>
+            <w:r>
+              <w:tab/>
+              <w:t>4a2. Return to 2</w:t>
+            </w:r>
+          </w:p>
+          <w:p>
+            <w:r>
+              <w:t>4b</w:t>
+            </w:r>
+            <w:r>
+              <w:t>.</w:t>
+            </w:r>
+            <w:r>
+              <w:t xml:space="preserve"> Any field is invalid</w:t>
             </w:r>
           </w:p>
           <w:p>
             <w:pPr>
-              <w:pStyle w:val="ListParagraph"/>
-              <w:numPr>
-                <w:ilvl w:val="1"/>
-                <w:numId w:val="34"/>
-              </w:numPr>
+              <w:ind w:left="720"/>
             </w:pPr>
             <w:r>
-              <w:t>User</w:t>
-            </w:r>
-            <w:r>
-              <w:t xml:space="preserve"> </w:t>
-            </w:r>
-            <w:r>
-              <w:t xml:space="preserve">attempts to save the information about the customer in the system </w:t>
-            </w:r>
-          </w:p>
-          <w:p>
-            <w:pPr>
-              <w:pStyle w:val="ListParagraph"/>
-              <w:numPr>
-                <w:ilvl w:val="1"/>
-                <w:numId w:val="34"/>
-              </w:numPr>
-            </w:pPr>
-            <w:r>
-              <w:t xml:space="preserve">System notifies the </w:t>
+              <w:t>4b1. System points out the invalid fields in the form</w:t>
+            </w:r>
+          </w:p>
+          <w:p>
+            <w:r>
+              <w:tab/>
+              <w:t>4b2. Return to 2</w:t>
+            </w:r>
+          </w:p>
+          <w:p>
+            <w:r>
+              <w:t>* At any time system fails</w:t>
+            </w:r>
+          </w:p>
+          <w:p>
+            <w:r>
+              <w:tab/>
+              <w:t>*1 System does not save any information</w:t>
+            </w:r>
+          </w:p>
+          <w:p>
+            <w:r>
+              <w:tab/>
+              <w:t xml:space="preserve">*2 System notifies the </w:t>
             </w:r>
             <w:r>
               <w:t>user</w:t>
             </w:r>
             <w:r>
-              <w:t xml:space="preserve"> </w:t>
-            </w:r>
-            <w:r>
-              <w:t>that the customer already exists within the system and the information is not saved</w:t>
-            </w:r>
-          </w:p>
-          <w:p>
-            <w:pPr>
-              <w:pStyle w:val="ListParagraph"/>
-              <w:numPr>
-                <w:ilvl w:val="0"/>
-                <w:numId w:val="34"/>
-              </w:numPr>
-            </w:pPr>
-            <w:r>
-              <w:t>At any time, system fails</w:t>
-            </w:r>
-          </w:p>
-          <w:p>
-            <w:pPr>
-              <w:pStyle w:val="ListParagraph"/>
-              <w:numPr>
-                <w:ilvl w:val="1"/>
-                <w:numId w:val="34"/>
-              </w:numPr>
-            </w:pPr>
-            <w:r>
-              <w:t>User</w:t>
-            </w:r>
-            <w:r>
-              <w:t xml:space="preserve"> </w:t>
-            </w:r>
-            <w:r>
-              <w:t>accesses a user interface to allows them to register a new customer</w:t>
-            </w:r>
-          </w:p>
-          <w:p>
-            <w:pPr>
-              <w:pStyle w:val="ListParagraph"/>
-              <w:numPr>
-                <w:ilvl w:val="1"/>
-                <w:numId w:val="34"/>
-              </w:numPr>
-            </w:pPr>
-            <w:r>
-              <w:t xml:space="preserve">If the system fails while the </w:t>
-            </w:r>
-            <w:r>
-              <w:t>user</w:t>
-            </w:r>
-            <w:r>
-              <w:t xml:space="preserve"> </w:t>
-            </w:r>
-            <w:r>
-              <w:t>is entering the necessary information, none of the information will be saved</w:t>
-            </w:r>
-            <w:r>
-              <w:t xml:space="preserve"> and the user is notified of failure</w:t>
-            </w:r>
-            <w:r>
-              <w:t>.</w:t>
-            </w:r>
-          </w:p>
-          <w:p>
-            <w:pPr>
-              <w:pStyle w:val="ListParagraph"/>
-              <w:numPr>
-                <w:ilvl w:val="1"/>
-                <w:numId w:val="34"/>
-              </w:numPr>
-            </w:pPr>
-            <w:r>
-              <w:t>User</w:t>
-            </w:r>
-            <w:r>
-              <w:t xml:space="preserve"> </w:t>
-            </w:r>
-            <w:r>
-              <w:t>must log into the system again before re-entering all the information</w:t>
-            </w:r>
-            <w:r>
-              <w:t>.</w:t>
+              <w:t xml:space="preserve"> about the failure</w:t>
             </w:r>
           </w:p>
         </w:tc>
@@ -2947,6 +2909,12 @@
         </w:tc>
       </w:tr>
     </w:tbl>
+    <w:p/>
+    <w:p>
+      <w:r>
+        <w:br w:type="page"/>
+      </w:r>
+    </w:p>
     <w:p/>
     <w:p>
       <w:pPr>
@@ -2955,12 +2923,11 @@
           <w:rFonts w:asciiTheme="minorHAnsi" w:hAnsiTheme="minorHAnsi"/>
         </w:rPr>
       </w:pPr>
-      <w:bookmarkStart w:id="3" w:name="_Toc525241361"/>
+      <w:bookmarkStart w:id="3" w:name="_Toc526537797"/>
       <w:r>
         <w:rPr>
           <w:rFonts w:asciiTheme="minorHAnsi" w:hAnsiTheme="minorHAnsi"/>
         </w:rPr>
-        <w:lastRenderedPageBreak/>
         <w:t>UC3: Add Inventory of Equipment</w:t>
       </w:r>
       <w:bookmarkEnd w:id="3"/>
@@ -3263,6 +3230,9 @@
           </w:tcPr>
           <w:p>
             <w:r>
+              <w:rPr>
+                <w:highlight w:val="yellow"/>
+              </w:rPr>
               <w:t>Main Flow:</w:t>
             </w:r>
           </w:p>
@@ -3283,7 +3253,16 @@
               <w:t>User</w:t>
             </w:r>
             <w:r>
-              <w:t xml:space="preserve"> accesses a user interface that allows them to add equipment to the inventory</w:t>
+              <w:t xml:space="preserve"> accesses</w:t>
+            </w:r>
+            <w:r>
+              <w:t xml:space="preserve"> the </w:t>
+            </w:r>
+            <w:r>
+              <w:t>add equipment</w:t>
+            </w:r>
+            <w:r>
+              <w:t xml:space="preserve"> section</w:t>
             </w:r>
           </w:p>
           <w:p>
@@ -3295,13 +3274,28 @@
               </w:numPr>
             </w:pPr>
             <w:r>
-              <w:t>User</w:t>
+              <w:t xml:space="preserve">System displays the </w:t>
+            </w:r>
+            <w:r>
+              <w:t>new</w:t>
             </w:r>
             <w:r>
               <w:t xml:space="preserve"> </w:t>
             </w:r>
             <w:r>
-              <w:t>enters the necessary information about the equipment</w:t>
+              <w:t>equipment</w:t>
+            </w:r>
+            <w:r>
+              <w:t xml:space="preserve"> form, which contains the fields: name, </w:t>
+            </w:r>
+            <w:r>
+              <w:t>quantity</w:t>
+            </w:r>
+            <w:r>
+              <w:t xml:space="preserve">, </w:t>
+            </w:r>
+            <w:r>
+              <w:t>picture</w:t>
             </w:r>
           </w:p>
           <w:p>
@@ -3316,233 +3310,207 @@
               <w:t>User</w:t>
             </w:r>
             <w:r>
-              <w:t xml:space="preserve"> </w:t>
-            </w:r>
-            <w:r>
-              <w:t>attempts to save the information about the equipment in the system</w:t>
-            </w:r>
-          </w:p>
-        </w:tc>
-      </w:tr>
-      <w:tr>
-        <w:trPr>
-          <w:trHeight w:val="300"/>
-        </w:trPr>
-        <w:tc>
-          <w:tcPr>
-            <w:tcW w:w="1525" w:type="dxa"/>
-            <w:vMerge/>
-          </w:tcPr>
-          <w:p/>
-        </w:tc>
-        <w:tc>
-          <w:tcPr>
-            <w:tcW w:w="1800" w:type="dxa"/>
-          </w:tcPr>
-          <w:p>
-            <w:r>
-              <w:t>Sub Flow:</w:t>
-            </w:r>
-          </w:p>
-        </w:tc>
-        <w:tc>
-          <w:tcPr>
-            <w:tcW w:w="6025" w:type="dxa"/>
-          </w:tcPr>
-          <w:p/>
-        </w:tc>
-      </w:tr>
-      <w:tr>
-        <w:trPr>
-          <w:trHeight w:val="300"/>
-        </w:trPr>
-        <w:tc>
-          <w:tcPr>
-            <w:tcW w:w="1525" w:type="dxa"/>
-            <w:vMerge/>
-          </w:tcPr>
-          <w:p/>
-        </w:tc>
-        <w:tc>
-          <w:tcPr>
-            <w:tcW w:w="1800" w:type="dxa"/>
-          </w:tcPr>
-          <w:p>
-            <w:r>
-              <w:t>Alternate Flow:</w:t>
-            </w:r>
-          </w:p>
-        </w:tc>
-        <w:tc>
-          <w:tcPr>
-            <w:tcW w:w="6025" w:type="dxa"/>
-          </w:tcPr>
+              <w:t xml:space="preserve"> fills</w:t>
+            </w:r>
+            <w:r>
+              <w:t xml:space="preserve"> in</w:t>
+            </w:r>
+            <w:r>
+              <w:t xml:space="preserve"> the fields with the </w:t>
+            </w:r>
+            <w:r>
+              <w:t>equipment</w:t>
+            </w:r>
+            <w:r>
+              <w:t xml:space="preserve"> information and submits the form</w:t>
+            </w:r>
+          </w:p>
           <w:p>
             <w:pPr>
               <w:pStyle w:val="ListParagraph"/>
               <w:numPr>
                 <w:ilvl w:val="0"/>
-                <w:numId w:val="31"/>
+                <w:numId w:val="3"/>
               </w:numPr>
             </w:pPr>
             <w:r>
-              <w:t>Trainer already exists within the system</w:t>
+              <w:t>System validates the information</w:t>
+            </w:r>
+          </w:p>
+        </w:tc>
+      </w:tr>
+      <w:tr>
+        <w:trPr>
+          <w:trHeight w:val="300"/>
+        </w:trPr>
+        <w:tc>
+          <w:tcPr>
+            <w:tcW w:w="1525" w:type="dxa"/>
+            <w:vMerge/>
+          </w:tcPr>
+          <w:p/>
+        </w:tc>
+        <w:tc>
+          <w:tcPr>
+            <w:tcW w:w="1800" w:type="dxa"/>
+          </w:tcPr>
+          <w:p>
+            <w:r>
+              <w:t>Sub Flow:</w:t>
+            </w:r>
+          </w:p>
+        </w:tc>
+        <w:tc>
+          <w:tcPr>
+            <w:tcW w:w="6025" w:type="dxa"/>
+          </w:tcPr>
+          <w:p/>
+        </w:tc>
+      </w:tr>
+      <w:tr>
+        <w:trPr>
+          <w:trHeight w:val="300"/>
+        </w:trPr>
+        <w:tc>
+          <w:tcPr>
+            <w:tcW w:w="1525" w:type="dxa"/>
+            <w:vMerge/>
+          </w:tcPr>
+          <w:p/>
+        </w:tc>
+        <w:tc>
+          <w:tcPr>
+            <w:tcW w:w="1800" w:type="dxa"/>
+          </w:tcPr>
+          <w:p>
+            <w:r>
+              <w:rPr>
+                <w:highlight w:val="yellow"/>
+              </w:rPr>
+              <w:t>Alternate Flow:</w:t>
+            </w:r>
+          </w:p>
+        </w:tc>
+        <w:tc>
+          <w:tcPr>
+            <w:tcW w:w="6025" w:type="dxa"/>
+          </w:tcPr>
+          <w:p>
+            <w:r>
+              <w:t xml:space="preserve">3a. </w:t>
+            </w:r>
+            <w:r>
+              <w:t>User</w:t>
+            </w:r>
+            <w:r>
+              <w:t xml:space="preserve"> cancels the addition</w:t>
             </w:r>
           </w:p>
           <w:p>
             <w:pPr>
-              <w:pStyle w:val="ListParagraph"/>
-              <w:numPr>
-                <w:ilvl w:val="1"/>
-                <w:numId w:val="31"/>
-              </w:numPr>
+              <w:ind w:left="720"/>
             </w:pPr>
             <w:r>
-              <w:t>User</w:t>
+              <w:t>3a1. System does not save any information</w:t>
+            </w:r>
+          </w:p>
+          <w:p>
+            <w:pPr>
+              <w:ind w:left="720"/>
+            </w:pPr>
+            <w:r>
+              <w:t>3a2. End use case</w:t>
+            </w:r>
+          </w:p>
+          <w:p>
+            <w:r>
+              <w:t>4a</w:t>
+            </w:r>
+            <w:r>
+              <w:t>.</w:t>
             </w:r>
             <w:r>
               <w:t xml:space="preserve"> </w:t>
             </w:r>
             <w:r>
-              <w:t>accesses a user interface to allows them to add equipment to the inventory</w:t>
+              <w:t>Equipment</w:t>
+            </w:r>
+            <w:r>
+              <w:t xml:space="preserve"> already exists in the system</w:t>
             </w:r>
           </w:p>
           <w:p>
             <w:pPr>
-              <w:pStyle w:val="ListParagraph"/>
-              <w:numPr>
-                <w:ilvl w:val="1"/>
-                <w:numId w:val="31"/>
-              </w:numPr>
+              <w:ind w:left="720"/>
             </w:pPr>
             <w:r>
-              <w:t>User</w:t>
-            </w:r>
-            <w:r>
-              <w:t xml:space="preserve"> </w:t>
-            </w:r>
-            <w:r>
-              <w:t>enters the necessary information about the equipment</w:t>
+              <w:t xml:space="preserve">4a1. System notifies the </w:t>
+            </w:r>
+            <w:r>
+              <w:t>user</w:t>
+            </w:r>
+            <w:r>
+              <w:t xml:space="preserve"> that the </w:t>
+            </w:r>
+            <w:r>
+              <w:t>equipment</w:t>
+            </w:r>
+            <w:r>
+              <w:t xml:space="preserve"> already exists in the system</w:t>
+            </w:r>
+          </w:p>
+          <w:p>
+            <w:r>
+              <w:tab/>
+              <w:t>4a2. Return to 2</w:t>
+            </w:r>
+          </w:p>
+          <w:p>
+            <w:r>
+              <w:t>4b</w:t>
+            </w:r>
+            <w:r>
+              <w:t>.</w:t>
+            </w:r>
+            <w:r>
+              <w:t xml:space="preserve"> Any field is invalid</w:t>
             </w:r>
           </w:p>
           <w:p>
             <w:pPr>
-              <w:pStyle w:val="ListParagraph"/>
-              <w:numPr>
-                <w:ilvl w:val="1"/>
-                <w:numId w:val="31"/>
-              </w:numPr>
+              <w:ind w:left="720"/>
             </w:pPr>
             <w:r>
-              <w:t>User</w:t>
-            </w:r>
-            <w:r>
-              <w:t xml:space="preserve"> </w:t>
-            </w:r>
-            <w:r>
-              <w:t xml:space="preserve">attempts to save the information about the equipment in the system </w:t>
-            </w:r>
-          </w:p>
-          <w:p>
-            <w:pPr>
-              <w:pStyle w:val="ListParagraph"/>
-              <w:numPr>
-                <w:ilvl w:val="1"/>
-                <w:numId w:val="31"/>
-              </w:numPr>
-            </w:pPr>
-            <w:r>
-              <w:t xml:space="preserve">System notifies the </w:t>
+              <w:t>4b1. System points out the invalid fields in the form</w:t>
+            </w:r>
+          </w:p>
+          <w:p>
+            <w:r>
+              <w:tab/>
+              <w:t>4b2. Return to 2</w:t>
+            </w:r>
+          </w:p>
+          <w:p>
+            <w:r>
+              <w:t>* At any time system fails</w:t>
+            </w:r>
+          </w:p>
+          <w:p>
+            <w:r>
+              <w:tab/>
+              <w:t>*1 System does not save any information</w:t>
+            </w:r>
+          </w:p>
+          <w:p>
+            <w:r>
+              <w:tab/>
+              <w:t xml:space="preserve">*2 System notifies the </w:t>
             </w:r>
             <w:r>
               <w:t>user</w:t>
             </w:r>
             <w:r>
-              <w:t xml:space="preserve"> </w:t>
-            </w:r>
-            <w:r>
-              <w:t>that the equipment already exists within the system and the information is not saved</w:t>
-            </w:r>
-          </w:p>
-          <w:p>
-            <w:pPr>
-              <w:pStyle w:val="ListParagraph"/>
-              <w:numPr>
-                <w:ilvl w:val="0"/>
-                <w:numId w:val="31"/>
-              </w:numPr>
-            </w:pPr>
-            <w:r>
-              <w:t>At any time, system fails</w:t>
-            </w:r>
-          </w:p>
-          <w:p>
-            <w:pPr>
-              <w:pStyle w:val="ListParagraph"/>
-              <w:numPr>
-                <w:ilvl w:val="1"/>
-                <w:numId w:val="31"/>
-              </w:numPr>
-            </w:pPr>
-            <w:r>
-              <w:t>User</w:t>
-            </w:r>
-            <w:r>
-              <w:t xml:space="preserve"> </w:t>
-            </w:r>
-            <w:r>
-              <w:t>accesses a user interface to allows them to add equipment</w:t>
-            </w:r>
-          </w:p>
-          <w:p>
-            <w:pPr>
-              <w:pStyle w:val="ListParagraph"/>
-              <w:numPr>
-                <w:ilvl w:val="1"/>
-                <w:numId w:val="31"/>
-              </w:numPr>
-            </w:pPr>
-            <w:r>
-              <w:t xml:space="preserve">If the system fails while the </w:t>
-            </w:r>
-            <w:r>
-              <w:t>user</w:t>
-            </w:r>
-            <w:r>
-              <w:t xml:space="preserve"> </w:t>
-            </w:r>
-            <w:r>
-              <w:t xml:space="preserve">is entering the necessary information, none of the information will </w:t>
-            </w:r>
-            <w:r>
-              <w:t>be saved</w:t>
-            </w:r>
-            <w:r>
-              <w:t xml:space="preserve"> and the user is notified of failure</w:t>
-            </w:r>
-            <w:r>
-              <w:t>.</w:t>
-            </w:r>
-          </w:p>
-          <w:p>
-            <w:pPr>
-              <w:pStyle w:val="ListParagraph"/>
-              <w:numPr>
-                <w:ilvl w:val="1"/>
-                <w:numId w:val="31"/>
-              </w:numPr>
-            </w:pPr>
-            <w:r>
-              <w:t>User</w:t>
-            </w:r>
-            <w:r>
-              <w:t xml:space="preserve"> </w:t>
-            </w:r>
-            <w:r>
-              <w:t>must log into the system again</w:t>
-            </w:r>
-            <w:r>
-              <w:t xml:space="preserve"> before re-entering all the information</w:t>
+              <w:t xml:space="preserve"> about the failure</w:t>
             </w:r>
           </w:p>
         </w:tc>
@@ -3616,6 +3584,14 @@
     </w:tbl>
     <w:p/>
     <w:p>
+      <w:pPr>
+        <w:rPr>
+          <w:rFonts w:eastAsiaTheme="majorEastAsia" w:cstheme="majorBidi"/>
+          <w:color w:val="2E74B5" w:themeColor="accent1" w:themeShade="BF"/>
+          <w:sz w:val="26"/>
+          <w:szCs w:val="26"/>
+        </w:rPr>
+      </w:pPr>
       <w:r>
         <w:br w:type="page"/>
       </w:r>
@@ -3627,7 +3603,7 @@
           <w:rFonts w:asciiTheme="minorHAnsi" w:hAnsiTheme="minorHAnsi"/>
         </w:rPr>
       </w:pPr>
-      <w:bookmarkStart w:id="4" w:name="_Toc525241362"/>
+      <w:bookmarkStart w:id="4" w:name="_Toc526537798"/>
       <w:r>
         <w:rPr>
           <w:rFonts w:asciiTheme="minorHAnsi" w:hAnsiTheme="minorHAnsi"/>
@@ -3926,6 +3902,9 @@
           </w:tcPr>
           <w:p>
             <w:r>
+              <w:rPr>
+                <w:highlight w:val="yellow"/>
+              </w:rPr>
               <w:t>Main Flow:</w:t>
             </w:r>
           </w:p>
@@ -3955,7 +3934,28 @@
               </w:numPr>
             </w:pPr>
             <w:r>
-              <w:t>Manager modifies information about the trainer</w:t>
+              <w:t>Manager</w:t>
+            </w:r>
+            <w:r>
+              <w:t xml:space="preserve"> </w:t>
+            </w:r>
+            <w:r>
+              <w:t>modifies</w:t>
+            </w:r>
+            <w:r>
+              <w:t xml:space="preserve"> the fields </w:t>
+            </w:r>
+            <w:r>
+              <w:t>of</w:t>
+            </w:r>
+            <w:r>
+              <w:t xml:space="preserve"> the </w:t>
+            </w:r>
+            <w:r>
+              <w:t>trainer</w:t>
+            </w:r>
+            <w:r>
+              <w:t xml:space="preserve"> information and submits the form</w:t>
             </w:r>
           </w:p>
           <w:p>
@@ -3967,116 +3967,182 @@
               </w:numPr>
             </w:pPr>
             <w:r>
-              <w:t>Manager saves the modified information in the system</w:t>
-            </w:r>
-          </w:p>
-        </w:tc>
-      </w:tr>
-      <w:tr>
-        <w:trPr>
-          <w:trHeight w:val="300"/>
-        </w:trPr>
-        <w:tc>
-          <w:tcPr>
-            <w:tcW w:w="1525" w:type="dxa"/>
-            <w:vMerge/>
-          </w:tcPr>
-          <w:p/>
-        </w:tc>
-        <w:tc>
-          <w:tcPr>
-            <w:tcW w:w="1800" w:type="dxa"/>
-          </w:tcPr>
-          <w:p>
-            <w:r>
-              <w:t>Sub Flow:</w:t>
-            </w:r>
-          </w:p>
-        </w:tc>
-        <w:tc>
-          <w:tcPr>
-            <w:tcW w:w="6025" w:type="dxa"/>
-          </w:tcPr>
-          <w:p/>
-        </w:tc>
-      </w:tr>
-      <w:tr>
-        <w:trPr>
-          <w:trHeight w:val="300"/>
-        </w:trPr>
-        <w:tc>
-          <w:tcPr>
-            <w:tcW w:w="1525" w:type="dxa"/>
-            <w:vMerge/>
-          </w:tcPr>
-          <w:p/>
-        </w:tc>
-        <w:tc>
-          <w:tcPr>
-            <w:tcW w:w="1800" w:type="dxa"/>
-          </w:tcPr>
-          <w:p>
-            <w:r>
-              <w:t>Alternate Flow:</w:t>
-            </w:r>
-          </w:p>
-        </w:tc>
-        <w:tc>
-          <w:tcPr>
-            <w:tcW w:w="6025" w:type="dxa"/>
-          </w:tcPr>
+              <w:t>System validates the information</w:t>
+            </w:r>
+          </w:p>
           <w:p>
             <w:pPr>
               <w:pStyle w:val="ListParagraph"/>
               <w:numPr>
                 <w:ilvl w:val="0"/>
-                <w:numId w:val="32"/>
+                <w:numId w:val="4"/>
               </w:numPr>
             </w:pPr>
             <w:r>
-              <w:t>At any time, system fails</w:t>
+              <w:t>System notifies the Manager that the modified information was</w:t>
+            </w:r>
+            <w:r>
+              <w:t xml:space="preserve"> </w:t>
+            </w:r>
+            <w:r>
+              <w:t xml:space="preserve">saved </w:t>
+            </w:r>
+            <w:r>
+              <w:t>successfully</w:t>
+            </w:r>
+          </w:p>
+        </w:tc>
+      </w:tr>
+      <w:tr>
+        <w:trPr>
+          <w:trHeight w:val="300"/>
+        </w:trPr>
+        <w:tc>
+          <w:tcPr>
+            <w:tcW w:w="1525" w:type="dxa"/>
+            <w:vMerge/>
+          </w:tcPr>
+          <w:p/>
+        </w:tc>
+        <w:tc>
+          <w:tcPr>
+            <w:tcW w:w="1800" w:type="dxa"/>
+          </w:tcPr>
+          <w:p>
+            <w:r>
+              <w:t>Sub Flow:</w:t>
+            </w:r>
+          </w:p>
+        </w:tc>
+        <w:tc>
+          <w:tcPr>
+            <w:tcW w:w="6025" w:type="dxa"/>
+          </w:tcPr>
+          <w:p/>
+        </w:tc>
+      </w:tr>
+      <w:tr>
+        <w:trPr>
+          <w:trHeight w:val="300"/>
+        </w:trPr>
+        <w:tc>
+          <w:tcPr>
+            <w:tcW w:w="1525" w:type="dxa"/>
+            <w:vMerge/>
+          </w:tcPr>
+          <w:p/>
+        </w:tc>
+        <w:tc>
+          <w:tcPr>
+            <w:tcW w:w="1800" w:type="dxa"/>
+          </w:tcPr>
+          <w:p>
+            <w:r>
+              <w:rPr>
+                <w:highlight w:val="yellow"/>
+              </w:rPr>
+              <w:t>Alternate Flow:</w:t>
+            </w:r>
+          </w:p>
+        </w:tc>
+        <w:tc>
+          <w:tcPr>
+            <w:tcW w:w="6025" w:type="dxa"/>
+          </w:tcPr>
+          <w:p>
+            <w:r>
+              <w:t>2</w:t>
+            </w:r>
+            <w:r>
+              <w:t xml:space="preserve">a. </w:t>
+            </w:r>
+            <w:r>
+              <w:t>Manager</w:t>
+            </w:r>
+            <w:r>
+              <w:t xml:space="preserve"> cancels the </w:t>
+            </w:r>
+            <w:r>
+              <w:t>modification</w:t>
             </w:r>
           </w:p>
           <w:p>
             <w:pPr>
-              <w:pStyle w:val="ListParagraph"/>
-              <w:numPr>
-                <w:ilvl w:val="1"/>
-                <w:numId w:val="32"/>
-              </w:numPr>
+              <w:ind w:left="720"/>
             </w:pPr>
             <w:r>
-              <w:t>Include UC8: Search for Trainer</w:t>
+              <w:t>2</w:t>
+            </w:r>
+            <w:r>
+              <w:t>a1. System does not save any</w:t>
+            </w:r>
+            <w:r>
+              <w:t xml:space="preserve"> modified</w:t>
+            </w:r>
+            <w:r>
+              <w:t xml:space="preserve"> information</w:t>
             </w:r>
           </w:p>
           <w:p>
             <w:pPr>
-              <w:pStyle w:val="ListParagraph"/>
-              <w:numPr>
-                <w:ilvl w:val="1"/>
-                <w:numId w:val="32"/>
-              </w:numPr>
+              <w:ind w:left="720"/>
             </w:pPr>
             <w:r>
-              <w:t>If the system fails while the manager is modifying the information, none of the changed information will be saved</w:t>
-            </w:r>
-            <w:r>
-              <w:t xml:space="preserve"> and the manager is notified of failure.</w:t>
+              <w:t>2</w:t>
+            </w:r>
+            <w:r>
+              <w:t>a2. End use case</w:t>
+            </w:r>
+          </w:p>
+          <w:p>
+            <w:r>
+              <w:t>3a</w:t>
+            </w:r>
+            <w:r>
+              <w:t>. Any field is invalid</w:t>
             </w:r>
           </w:p>
           <w:p>
             <w:pPr>
-              <w:pStyle w:val="ListParagraph"/>
-              <w:numPr>
-                <w:ilvl w:val="1"/>
-                <w:numId w:val="32"/>
-              </w:numPr>
+              <w:ind w:left="720"/>
             </w:pPr>
             <w:r>
-              <w:t>Manager must log into the system again</w:t>
-            </w:r>
-            <w:r>
-              <w:t xml:space="preserve"> before re-entering all the information</w:t>
+              <w:t>3a</w:t>
+            </w:r>
+            <w:r>
+              <w:t>1. System points out the invalid fields in the form</w:t>
+            </w:r>
+          </w:p>
+          <w:p>
+            <w:r>
+              <w:tab/>
+              <w:t>3a</w:t>
+            </w:r>
+            <w:r>
+              <w:t>2. Return to 1</w:t>
+            </w:r>
+          </w:p>
+          <w:p>
+            <w:r>
+              <w:t>* At any time system fails</w:t>
+            </w:r>
+          </w:p>
+          <w:p>
+            <w:r>
+              <w:tab/>
+              <w:t>*1 System does not save any information</w:t>
+            </w:r>
+          </w:p>
+          <w:p>
+            <w:r>
+              <w:tab/>
+              <w:t xml:space="preserve">*2 System notifies the </w:t>
+            </w:r>
+            <w:r>
+              <w:t>manager</w:t>
+            </w:r>
+            <w:r>
+              <w:t xml:space="preserve"> about the failure</w:t>
             </w:r>
           </w:p>
         </w:tc>
@@ -4148,7 +4214,7 @@
           <w:rFonts w:asciiTheme="minorHAnsi" w:hAnsiTheme="minorHAnsi"/>
         </w:rPr>
       </w:pPr>
-      <w:bookmarkStart w:id="5" w:name="_Toc525241363"/>
+      <w:bookmarkStart w:id="5" w:name="_Toc526537799"/>
       <w:r>
         <w:rPr>
           <w:rFonts w:asciiTheme="minorHAnsi" w:hAnsiTheme="minorHAnsi"/>
@@ -4456,6 +4522,9 @@
           </w:tcPr>
           <w:p>
             <w:r>
+              <w:rPr>
+                <w:highlight w:val="yellow"/>
+              </w:rPr>
               <w:t>Main Flow:</w:t>
             </w:r>
           </w:p>
@@ -4491,7 +4560,22 @@
               <w:t xml:space="preserve"> </w:t>
             </w:r>
             <w:r>
-              <w:t>modifies information about the customer</w:t>
+              <w:t>modifies</w:t>
+            </w:r>
+            <w:r>
+              <w:t xml:space="preserve"> the fields </w:t>
+            </w:r>
+            <w:r>
+              <w:t>of</w:t>
+            </w:r>
+            <w:r>
+              <w:t xml:space="preserve"> the </w:t>
+            </w:r>
+            <w:r>
+              <w:t>customer</w:t>
+            </w:r>
+            <w:r>
+              <w:t xml:space="preserve"> information and submits the form</w:t>
             </w:r>
           </w:p>
           <w:p>
@@ -4503,134 +4587,146 @@
               </w:numPr>
             </w:pPr>
             <w:r>
-              <w:t>User</w:t>
-            </w:r>
-            <w:r>
-              <w:t xml:space="preserve"> </w:t>
-            </w:r>
-            <w:r>
-              <w:t>saves the modified information in the system</w:t>
-            </w:r>
-          </w:p>
-        </w:tc>
-      </w:tr>
-      <w:tr>
-        <w:trPr>
-          <w:trHeight w:val="350"/>
-        </w:trPr>
-        <w:tc>
-          <w:tcPr>
-            <w:tcW w:w="1525" w:type="dxa"/>
-            <w:vMerge/>
-          </w:tcPr>
-          <w:p/>
-        </w:tc>
-        <w:tc>
-          <w:tcPr>
-            <w:tcW w:w="1800" w:type="dxa"/>
-          </w:tcPr>
-          <w:p>
-            <w:r>
-              <w:t>Sub Flow:</w:t>
-            </w:r>
-          </w:p>
-        </w:tc>
-        <w:tc>
-          <w:tcPr>
-            <w:tcW w:w="6025" w:type="dxa"/>
-          </w:tcPr>
-          <w:p/>
-        </w:tc>
-      </w:tr>
-      <w:tr>
-        <w:trPr>
-          <w:trHeight w:val="300"/>
-        </w:trPr>
-        <w:tc>
-          <w:tcPr>
-            <w:tcW w:w="1525" w:type="dxa"/>
-            <w:vMerge/>
-          </w:tcPr>
-          <w:p/>
-        </w:tc>
-        <w:tc>
-          <w:tcPr>
-            <w:tcW w:w="1800" w:type="dxa"/>
-          </w:tcPr>
-          <w:p>
-            <w:r>
-              <w:t>Alternate Flow:</w:t>
-            </w:r>
-          </w:p>
-        </w:tc>
-        <w:tc>
-          <w:tcPr>
-            <w:tcW w:w="6025" w:type="dxa"/>
-          </w:tcPr>
+              <w:t>System validates the information</w:t>
+            </w:r>
+          </w:p>
           <w:p>
             <w:pPr>
               <w:pStyle w:val="ListParagraph"/>
               <w:numPr>
                 <w:ilvl w:val="0"/>
-                <w:numId w:val="29"/>
+                <w:numId w:val="5"/>
               </w:numPr>
             </w:pPr>
             <w:r>
-              <w:t>At any time, system fails</w:t>
+              <w:t xml:space="preserve">System notifies the </w:t>
+            </w:r>
+            <w:r>
+              <w:t>User</w:t>
+            </w:r>
+            <w:r>
+              <w:t xml:space="preserve"> that the modified information was saved successfully</w:t>
+            </w:r>
+          </w:p>
+        </w:tc>
+      </w:tr>
+      <w:tr>
+        <w:trPr>
+          <w:trHeight w:val="350"/>
+        </w:trPr>
+        <w:tc>
+          <w:tcPr>
+            <w:tcW w:w="1525" w:type="dxa"/>
+            <w:vMerge/>
+          </w:tcPr>
+          <w:p/>
+        </w:tc>
+        <w:tc>
+          <w:tcPr>
+            <w:tcW w:w="1800" w:type="dxa"/>
+          </w:tcPr>
+          <w:p>
+            <w:r>
+              <w:t>Sub Flow:</w:t>
+            </w:r>
+          </w:p>
+        </w:tc>
+        <w:tc>
+          <w:tcPr>
+            <w:tcW w:w="6025" w:type="dxa"/>
+          </w:tcPr>
+          <w:p/>
+        </w:tc>
+      </w:tr>
+      <w:tr>
+        <w:trPr>
+          <w:trHeight w:val="300"/>
+        </w:trPr>
+        <w:tc>
+          <w:tcPr>
+            <w:tcW w:w="1525" w:type="dxa"/>
+            <w:vMerge/>
+          </w:tcPr>
+          <w:p/>
+        </w:tc>
+        <w:tc>
+          <w:tcPr>
+            <w:tcW w:w="1800" w:type="dxa"/>
+          </w:tcPr>
+          <w:p>
+            <w:r>
+              <w:rPr>
+                <w:highlight w:val="yellow"/>
+              </w:rPr>
+              <w:t>Alternate Flow:</w:t>
+            </w:r>
+          </w:p>
+        </w:tc>
+        <w:tc>
+          <w:tcPr>
+            <w:tcW w:w="6025" w:type="dxa"/>
+          </w:tcPr>
+          <w:p>
+            <w:r>
+              <w:t>2a. User cancels the modification</w:t>
             </w:r>
           </w:p>
           <w:p>
             <w:pPr>
-              <w:pStyle w:val="ListParagraph"/>
-              <w:numPr>
-                <w:ilvl w:val="1"/>
-                <w:numId w:val="29"/>
-              </w:numPr>
+              <w:ind w:left="720"/>
             </w:pPr>
             <w:r>
-              <w:t>Include UC9: Search for Customer</w:t>
+              <w:t>2a1. System does not save any modified information</w:t>
             </w:r>
           </w:p>
           <w:p>
             <w:pPr>
-              <w:pStyle w:val="ListParagraph"/>
-              <w:numPr>
-                <w:ilvl w:val="1"/>
-                <w:numId w:val="29"/>
-              </w:numPr>
+              <w:ind w:left="720"/>
             </w:pPr>
             <w:r>
-              <w:t xml:space="preserve">If the system fails while the </w:t>
+              <w:t>2a2. End use case</w:t>
+            </w:r>
+          </w:p>
+          <w:p>
+            <w:r>
+              <w:t>3a. Any field is invalid</w:t>
+            </w:r>
+          </w:p>
+          <w:p>
+            <w:pPr>
+              <w:ind w:left="720"/>
+            </w:pPr>
+            <w:r>
+              <w:t>3a1. System points out the invalid fields in the form</w:t>
+            </w:r>
+          </w:p>
+          <w:p>
+            <w:r>
+              <w:tab/>
+              <w:t>3a2. Return to 1</w:t>
+            </w:r>
+          </w:p>
+          <w:p>
+            <w:r>
+              <w:t>* At any time system fails</w:t>
+            </w:r>
+          </w:p>
+          <w:p>
+            <w:r>
+              <w:tab/>
+              <w:t>*1 System does not save any information</w:t>
+            </w:r>
+          </w:p>
+          <w:p>
+            <w:r>
+              <w:tab/>
+              <w:t xml:space="preserve">*2 System notifies the </w:t>
             </w:r>
             <w:r>
               <w:t>user</w:t>
             </w:r>
             <w:r>
-              <w:t xml:space="preserve"> </w:t>
-            </w:r>
-            <w:r>
-              <w:t>is entering the necessary information, none of the information will be saved</w:t>
-            </w:r>
-            <w:r>
-              <w:t xml:space="preserve"> and the user is notified of failure</w:t>
-            </w:r>
-          </w:p>
-          <w:p>
-            <w:pPr>
-              <w:pStyle w:val="ListParagraph"/>
-              <w:numPr>
-                <w:ilvl w:val="1"/>
-                <w:numId w:val="29"/>
-              </w:numPr>
-            </w:pPr>
-            <w:r>
-              <w:t>User</w:t>
-            </w:r>
-            <w:r>
-              <w:t xml:space="preserve"> </w:t>
-            </w:r>
-            <w:r>
-              <w:t>must log into the system again before re-entering all the information</w:t>
+              <w:t xml:space="preserve"> about the failure</w:t>
             </w:r>
           </w:p>
         </w:tc>
@@ -4704,7 +4800,7 @@
           <w:rFonts w:asciiTheme="minorHAnsi" w:hAnsiTheme="minorHAnsi"/>
         </w:rPr>
       </w:pPr>
-      <w:bookmarkStart w:id="6" w:name="_Toc525241364"/>
+      <w:bookmarkStart w:id="6" w:name="_Toc526537800"/>
       <w:r>
         <w:rPr>
           <w:rFonts w:asciiTheme="minorHAnsi" w:hAnsiTheme="minorHAnsi"/>
@@ -5009,6 +5105,9 @@
           </w:tcPr>
           <w:p>
             <w:r>
+              <w:rPr>
+                <w:highlight w:val="yellow"/>
+              </w:rPr>
               <w:t>Main Flow:</w:t>
             </w:r>
           </w:p>
@@ -5044,7 +5143,22 @@
               <w:t xml:space="preserve"> </w:t>
             </w:r>
             <w:r>
-              <w:t>modifies information about the equipment</w:t>
+              <w:t>modifies</w:t>
+            </w:r>
+            <w:r>
+              <w:t xml:space="preserve"> the fields </w:t>
+            </w:r>
+            <w:r>
+              <w:t>of</w:t>
+            </w:r>
+            <w:r>
+              <w:t xml:space="preserve"> the </w:t>
+            </w:r>
+            <w:r>
+              <w:t>equipment</w:t>
+            </w:r>
+            <w:r>
+              <w:t xml:space="preserve"> information and submits the form</w:t>
             </w:r>
           </w:p>
           <w:p>
@@ -5056,134 +5170,136 @@
               </w:numPr>
             </w:pPr>
             <w:r>
-              <w:t>User</w:t>
-            </w:r>
-            <w:r>
-              <w:t xml:space="preserve"> </w:t>
-            </w:r>
-            <w:r>
-              <w:t>saves the modified information in the system</w:t>
-            </w:r>
-          </w:p>
-        </w:tc>
-      </w:tr>
-      <w:tr>
-        <w:trPr>
-          <w:trHeight w:val="350"/>
-        </w:trPr>
-        <w:tc>
-          <w:tcPr>
-            <w:tcW w:w="1525" w:type="dxa"/>
-            <w:vMerge/>
-          </w:tcPr>
-          <w:p/>
-        </w:tc>
-        <w:tc>
-          <w:tcPr>
-            <w:tcW w:w="1800" w:type="dxa"/>
-          </w:tcPr>
-          <w:p>
-            <w:r>
-              <w:t>Sub Flow:</w:t>
-            </w:r>
-          </w:p>
-        </w:tc>
-        <w:tc>
-          <w:tcPr>
-            <w:tcW w:w="6025" w:type="dxa"/>
-          </w:tcPr>
-          <w:p/>
-        </w:tc>
-      </w:tr>
-      <w:tr>
-        <w:trPr>
-          <w:trHeight w:val="2105"/>
-        </w:trPr>
-        <w:tc>
-          <w:tcPr>
-            <w:tcW w:w="1525" w:type="dxa"/>
-            <w:vMerge/>
-          </w:tcPr>
-          <w:p/>
-        </w:tc>
-        <w:tc>
-          <w:tcPr>
-            <w:tcW w:w="1800" w:type="dxa"/>
-          </w:tcPr>
-          <w:p>
-            <w:r>
-              <w:t>Alternate Flow:</w:t>
-            </w:r>
-          </w:p>
-        </w:tc>
-        <w:tc>
-          <w:tcPr>
-            <w:tcW w:w="6025" w:type="dxa"/>
-          </w:tcPr>
+              <w:t>System validates the information</w:t>
+            </w:r>
+          </w:p>
           <w:p>
             <w:pPr>
               <w:pStyle w:val="ListParagraph"/>
               <w:numPr>
                 <w:ilvl w:val="0"/>
-                <w:numId w:val="30"/>
+                <w:numId w:val="6"/>
               </w:numPr>
             </w:pPr>
             <w:r>
-              <w:t>At any time, system fails</w:t>
+              <w:t>System notifies the User that the modified information was saved successfully</w:t>
+            </w:r>
+          </w:p>
+        </w:tc>
+      </w:tr>
+      <w:tr>
+        <w:trPr>
+          <w:trHeight w:val="350"/>
+        </w:trPr>
+        <w:tc>
+          <w:tcPr>
+            <w:tcW w:w="1525" w:type="dxa"/>
+            <w:vMerge/>
+          </w:tcPr>
+          <w:p/>
+        </w:tc>
+        <w:tc>
+          <w:tcPr>
+            <w:tcW w:w="1800" w:type="dxa"/>
+          </w:tcPr>
+          <w:p>
+            <w:r>
+              <w:t>Sub Flow:</w:t>
+            </w:r>
+          </w:p>
+        </w:tc>
+        <w:tc>
+          <w:tcPr>
+            <w:tcW w:w="6025" w:type="dxa"/>
+          </w:tcPr>
+          <w:p/>
+        </w:tc>
+      </w:tr>
+      <w:tr>
+        <w:trPr>
+          <w:trHeight w:val="2105"/>
+        </w:trPr>
+        <w:tc>
+          <w:tcPr>
+            <w:tcW w:w="1525" w:type="dxa"/>
+            <w:vMerge/>
+          </w:tcPr>
+          <w:p/>
+        </w:tc>
+        <w:tc>
+          <w:tcPr>
+            <w:tcW w:w="1800" w:type="dxa"/>
+          </w:tcPr>
+          <w:p>
+            <w:r>
+              <w:rPr>
+                <w:highlight w:val="yellow"/>
+              </w:rPr>
+              <w:t>Alternate Flow:</w:t>
+            </w:r>
+          </w:p>
+        </w:tc>
+        <w:tc>
+          <w:tcPr>
+            <w:tcW w:w="6025" w:type="dxa"/>
+          </w:tcPr>
+          <w:p>
+            <w:r>
+              <w:t>2a. User cancels the modification</w:t>
             </w:r>
           </w:p>
           <w:p>
             <w:pPr>
-              <w:pStyle w:val="ListParagraph"/>
-              <w:numPr>
-                <w:ilvl w:val="1"/>
-                <w:numId w:val="30"/>
-              </w:numPr>
+              <w:ind w:left="720"/>
             </w:pPr>
             <w:r>
-              <w:t>Include UC10: Search for Equipment</w:t>
+              <w:t>2a1. System does not save any modified information</w:t>
             </w:r>
           </w:p>
           <w:p>
             <w:pPr>
-              <w:pStyle w:val="ListParagraph"/>
-              <w:numPr>
-                <w:ilvl w:val="1"/>
-                <w:numId w:val="30"/>
-              </w:numPr>
+              <w:ind w:left="720"/>
             </w:pPr>
             <w:r>
-              <w:t xml:space="preserve">If the system fails while the </w:t>
-            </w:r>
-            <w:r>
-              <w:t>user</w:t>
-            </w:r>
-            <w:r>
-              <w:t xml:space="preserve"> </w:t>
-            </w:r>
-            <w:r>
-              <w:t>is entering the necessary information, none o</w:t>
-            </w:r>
-            <w:r>
-              <w:t>f the information will be saved and the user is notified of failure</w:t>
+              <w:t>2a2. End use case</w:t>
+            </w:r>
+          </w:p>
+          <w:p>
+            <w:r>
+              <w:t>3a. Any field is invalid</w:t>
             </w:r>
           </w:p>
           <w:p>
             <w:pPr>
-              <w:pStyle w:val="ListParagraph"/>
-              <w:numPr>
-                <w:ilvl w:val="1"/>
-                <w:numId w:val="30"/>
-              </w:numPr>
+              <w:ind w:left="720"/>
             </w:pPr>
             <w:r>
-              <w:t>User</w:t>
-            </w:r>
-            <w:r>
-              <w:t xml:space="preserve"> </w:t>
-            </w:r>
-            <w:r>
-              <w:t>must log into the system again before re-entering all the information</w:t>
+              <w:t>3a1. System points out the invalid fields in the form</w:t>
+            </w:r>
+          </w:p>
+          <w:p>
+            <w:r>
+              <w:tab/>
+              <w:t>3a2. Return to 1</w:t>
+            </w:r>
+          </w:p>
+          <w:p>
+            <w:r>
+              <w:t>* At any time system fails</w:t>
+            </w:r>
+          </w:p>
+          <w:p>
+            <w:r>
+              <w:tab/>
+              <w:t>*1 System does not save any information</w:t>
+            </w:r>
+          </w:p>
+          <w:p>
+            <w:pPr>
+              <w:ind w:left="720"/>
+            </w:pPr>
+            <w:r>
+              <w:t>*2 System notifies the user about the failure</w:t>
             </w:r>
           </w:p>
         </w:tc>
@@ -5254,7 +5370,7 @@
           <w:rFonts w:asciiTheme="minorHAnsi" w:hAnsiTheme="minorHAnsi"/>
         </w:rPr>
       </w:pPr>
-      <w:bookmarkStart w:id="7" w:name="_Toc525241365"/>
+      <w:bookmarkStart w:id="7" w:name="_Toc526537801"/>
       <w:r>
         <w:rPr>
           <w:rFonts w:asciiTheme="minorHAnsi" w:hAnsiTheme="minorHAnsi"/>
@@ -5538,6 +5654,9 @@
           </w:tcPr>
           <w:p>
             <w:r>
+              <w:rPr>
+                <w:highlight w:val="yellow"/>
+              </w:rPr>
               <w:t>Main Flow:</w:t>
             </w:r>
           </w:p>
@@ -5594,119 +5713,93 @@
               <w:t>The user can now login to the system using the provided credentials.</w:t>
             </w:r>
           </w:p>
+        </w:tc>
+      </w:tr>
+      <w:tr>
+        <w:trPr>
+          <w:trHeight w:val="350"/>
+        </w:trPr>
+        <w:tc>
+          <w:tcPr>
+            <w:tcW w:w="1525" w:type="dxa"/>
+            <w:vMerge/>
+          </w:tcPr>
+          <w:p/>
+        </w:tc>
+        <w:tc>
+          <w:tcPr>
+            <w:tcW w:w="1800" w:type="dxa"/>
+          </w:tcPr>
+          <w:p>
+            <w:r>
+              <w:t>Sub Flow:</w:t>
+            </w:r>
+          </w:p>
+        </w:tc>
+        <w:tc>
+          <w:tcPr>
+            <w:tcW w:w="6025" w:type="dxa"/>
+          </w:tcPr>
+          <w:p/>
+        </w:tc>
+      </w:tr>
+      <w:tr>
+        <w:trPr>
+          <w:trHeight w:val="926"/>
+        </w:trPr>
+        <w:tc>
+          <w:tcPr>
+            <w:tcW w:w="1525" w:type="dxa"/>
+            <w:vMerge/>
+          </w:tcPr>
+          <w:p/>
+        </w:tc>
+        <w:tc>
+          <w:tcPr>
+            <w:tcW w:w="1800" w:type="dxa"/>
+          </w:tcPr>
+          <w:p>
+            <w:r>
+              <w:rPr>
+                <w:highlight w:val="yellow"/>
+              </w:rPr>
+              <w:t>Alternate Flow</w:t>
+            </w:r>
+            <w:r>
+              <w:t>:</w:t>
+            </w:r>
+          </w:p>
+        </w:tc>
+        <w:tc>
+          <w:tcPr>
+            <w:tcW w:w="6025" w:type="dxa"/>
+          </w:tcPr>
+          <w:p>
+            <w:r>
+              <w:t>* At any time system fails</w:t>
+            </w:r>
+          </w:p>
+          <w:p>
+            <w:r>
+              <w:tab/>
+              <w:t>*1 System does not save any information</w:t>
+            </w:r>
+          </w:p>
           <w:p>
             <w:pPr>
-              <w:pStyle w:val="ListParagraph"/>
-              <w:numPr>
-                <w:ilvl w:val="0"/>
-                <w:numId w:val="7"/>
-              </w:numPr>
+              <w:ind w:left="720"/>
             </w:pPr>
             <w:r>
-              <w:t>Manager must log into the system again</w:t>
-            </w:r>
-          </w:p>
-        </w:tc>
-      </w:tr>
-      <w:tr>
-        <w:trPr>
-          <w:trHeight w:val="350"/>
-        </w:trPr>
-        <w:tc>
-          <w:tcPr>
-            <w:tcW w:w="1525" w:type="dxa"/>
-            <w:vMerge/>
-          </w:tcPr>
-          <w:p/>
-        </w:tc>
-        <w:tc>
-          <w:tcPr>
-            <w:tcW w:w="1800" w:type="dxa"/>
-          </w:tcPr>
-          <w:p>
-            <w:r>
-              <w:t>Sub Flow:</w:t>
-            </w:r>
-          </w:p>
-        </w:tc>
-        <w:tc>
-          <w:tcPr>
-            <w:tcW w:w="6025" w:type="dxa"/>
-          </w:tcPr>
-          <w:p/>
-        </w:tc>
-      </w:tr>
-      <w:tr>
-        <w:trPr>
-          <w:trHeight w:val="300"/>
-        </w:trPr>
-        <w:tc>
-          <w:tcPr>
-            <w:tcW w:w="1525" w:type="dxa"/>
-            <w:vMerge/>
-          </w:tcPr>
-          <w:p/>
-        </w:tc>
-        <w:tc>
-          <w:tcPr>
-            <w:tcW w:w="1800" w:type="dxa"/>
-          </w:tcPr>
-          <w:p>
-            <w:r>
-              <w:t>Alternate Flow:</w:t>
-            </w:r>
-          </w:p>
-        </w:tc>
-        <w:tc>
-          <w:tcPr>
-            <w:tcW w:w="6025" w:type="dxa"/>
-          </w:tcPr>
-          <w:p>
-            <w:pPr>
-              <w:pStyle w:val="ListParagraph"/>
-              <w:numPr>
-                <w:ilvl w:val="0"/>
-                <w:numId w:val="27"/>
-              </w:numPr>
-            </w:pPr>
-            <w:r>
-              <w:t>At any time, system fails</w:t>
-            </w:r>
-          </w:p>
-          <w:p>
-            <w:pPr>
-              <w:pStyle w:val="ListParagraph"/>
-              <w:numPr>
-                <w:ilvl w:val="1"/>
-                <w:numId w:val="27"/>
-              </w:numPr>
-            </w:pPr>
-            <w:r>
-              <w:t>If the system fails while the manager is entering the information, none of the information will be saved and user will not be added to the system.</w:t>
-            </w:r>
-          </w:p>
-          <w:p>
-            <w:pPr>
-              <w:pStyle w:val="ListParagraph"/>
-              <w:numPr>
-                <w:ilvl w:val="1"/>
-                <w:numId w:val="27"/>
-              </w:numPr>
-            </w:pPr>
-            <w:r>
-              <w:t>The manager is notified of failure.</w:t>
-            </w:r>
-          </w:p>
-          <w:p>
-            <w:pPr>
-              <w:pStyle w:val="ListParagraph"/>
-              <w:numPr>
-                <w:ilvl w:val="1"/>
-                <w:numId w:val="27"/>
-              </w:numPr>
-            </w:pPr>
-            <w:r>
-              <w:t>Manager must log into the system again before re-entering the information</w:t>
+              <w:t xml:space="preserve">*2 System notifies the </w:t>
+            </w:r>
+            <w:r>
+              <w:t>manager</w:t>
+            </w:r>
+            <w:r>
+              <w:t xml:space="preserve"> about the failure</w:t>
+            </w:r>
+            <w:r>
+              <w:t xml:space="preserve"> </w:t>
             </w:r>
           </w:p>
         </w:tc>
@@ -5773,7 +5866,7 @@
           <w:rFonts w:asciiTheme="minorHAnsi" w:hAnsiTheme="minorHAnsi"/>
         </w:rPr>
       </w:pPr>
-      <w:bookmarkStart w:id="8" w:name="_Toc525241366"/>
+      <w:bookmarkStart w:id="8" w:name="_Toc526537802"/>
       <w:r>
         <w:rPr>
           <w:rFonts w:asciiTheme="minorHAnsi" w:hAnsiTheme="minorHAnsi"/>
@@ -6038,7 +6131,7 @@
       </w:tr>
       <w:tr>
         <w:trPr>
-          <w:trHeight w:val="1034"/>
+          <w:trHeight w:val="800"/>
         </w:trPr>
         <w:tc>
           <w:tcPr>
@@ -6057,6 +6150,9 @@
           </w:tcPr>
           <w:p>
             <w:r>
+              <w:rPr>
+                <w:highlight w:val="yellow"/>
+              </w:rPr>
               <w:t>Main Flow:</w:t>
             </w:r>
           </w:p>
@@ -6074,7 +6170,10 @@
               </w:numPr>
             </w:pPr>
             <w:r>
-              <w:t>Manager specifies the trainer to be searched</w:t>
+              <w:t>Manager specifies the T</w:t>
+            </w:r>
+            <w:r>
+              <w:t>rainer to be searched</w:t>
             </w:r>
           </w:p>
           <w:p>
@@ -6086,7 +6185,13 @@
               </w:numPr>
             </w:pPr>
             <w:r>
-              <w:t>Manager receives information about the trainer if the trainer is in the system</w:t>
+              <w:t>S</w:t>
+            </w:r>
+            <w:r>
+              <w:t>ystem displ</w:t>
+            </w:r>
+            <w:r>
+              <w:t>ays information about the Trainer</w:t>
             </w:r>
           </w:p>
         </w:tc>
@@ -6136,6 +6241,9 @@
           </w:tcPr>
           <w:p>
             <w:r>
+              <w:rPr>
+                <w:highlight w:val="yellow"/>
+              </w:rPr>
               <w:t>Alternate Flow:</w:t>
             </w:r>
           </w:p>
@@ -6145,51 +6253,53 @@
             <w:tcW w:w="6025" w:type="dxa"/>
           </w:tcPr>
           <w:p>
+            <w:r>
+              <w:t>1</w:t>
+            </w:r>
+            <w:r>
+              <w:t xml:space="preserve">a. </w:t>
+            </w:r>
+            <w:r>
+              <w:t>Trainer does not exist</w:t>
+            </w:r>
+            <w:r>
+              <w:t xml:space="preserve"> in the system</w:t>
+            </w:r>
+          </w:p>
+          <w:p>
             <w:pPr>
-              <w:pStyle w:val="ListParagraph"/>
-              <w:numPr>
-                <w:ilvl w:val="0"/>
-                <w:numId w:val="28"/>
-              </w:numPr>
+              <w:ind w:left="720"/>
             </w:pPr>
             <w:r>
+              <w:t>1</w:t>
+            </w:r>
+            <w:r>
+              <w:t xml:space="preserve">a1. </w:t>
+            </w:r>
+            <w:r>
               <w:t>Extends U1: Hire a Trainer</w:t>
             </w:r>
           </w:p>
           <w:p>
+            <w:r>
+              <w:t>* At any time system fails</w:t>
+            </w:r>
+          </w:p>
+          <w:p>
             <w:pPr>
-              <w:pStyle w:val="ListParagraph"/>
-              <w:numPr>
-                <w:ilvl w:val="1"/>
-                <w:numId w:val="28"/>
-              </w:numPr>
+              <w:ind w:left="720"/>
             </w:pPr>
             <w:r>
-              <w:t>If the trainer is not in the system, the user interface is provided to add a trainer to the system.</w:t>
-            </w:r>
-          </w:p>
-          <w:p>
-            <w:pPr>
-              <w:pStyle w:val="ListParagraph"/>
-              <w:numPr>
-                <w:ilvl w:val="0"/>
-                <w:numId w:val="28"/>
-              </w:numPr>
-            </w:pPr>
-            <w:r>
-              <w:t>At any time, system fails</w:t>
-            </w:r>
-          </w:p>
-          <w:p>
-            <w:pPr>
-              <w:pStyle w:val="ListParagraph"/>
-              <w:numPr>
-                <w:ilvl w:val="1"/>
-                <w:numId w:val="28"/>
-              </w:numPr>
-            </w:pPr>
-            <w:r>
-              <w:t>Manager must log into the system again</w:t>
+              <w:t>*1</w:t>
+            </w:r>
+            <w:r>
+              <w:t xml:space="preserve"> System notifies the </w:t>
+            </w:r>
+            <w:r>
+              <w:t>manager</w:t>
+            </w:r>
+            <w:r>
+              <w:t xml:space="preserve"> about the failure</w:t>
             </w:r>
           </w:p>
         </w:tc>
@@ -6260,7 +6370,7 @@
           <w:rFonts w:asciiTheme="minorHAnsi" w:hAnsiTheme="minorHAnsi"/>
         </w:rPr>
       </w:pPr>
-      <w:bookmarkStart w:id="9" w:name="_Toc525241367"/>
+      <w:bookmarkStart w:id="9" w:name="_Toc526537803"/>
       <w:r>
         <w:rPr>
           <w:rFonts w:asciiTheme="minorHAnsi" w:hAnsiTheme="minorHAnsi"/>
@@ -6528,7 +6638,7 @@
       </w:tr>
       <w:tr>
         <w:trPr>
-          <w:trHeight w:val="998"/>
+          <w:trHeight w:val="755"/>
         </w:trPr>
         <w:tc>
           <w:tcPr>
@@ -6547,6 +6657,9 @@
           </w:tcPr>
           <w:p>
             <w:r>
+              <w:rPr>
+                <w:highlight w:val="yellow"/>
+              </w:rPr>
               <w:t>Main Flow:</w:t>
             </w:r>
           </w:p>
@@ -6582,13 +6695,16 @@
               </w:numPr>
             </w:pPr>
             <w:r>
-              <w:t>User</w:t>
-            </w:r>
-            <w:r>
-              <w:t xml:space="preserve"> </w:t>
-            </w:r>
-            <w:r>
-              <w:t>receives information about the customer if the customer is in the system</w:t>
+              <w:t>S</w:t>
+            </w:r>
+            <w:r>
+              <w:t>ystem displ</w:t>
+            </w:r>
+            <w:r>
+              <w:t xml:space="preserve">ays information about the </w:t>
+            </w:r>
+            <w:r>
+              <w:t>Customer</w:t>
             </w:r>
           </w:p>
         </w:tc>
@@ -6638,6 +6754,9 @@
           </w:tcPr>
           <w:p>
             <w:r>
+              <w:rPr>
+                <w:highlight w:val="yellow"/>
+              </w:rPr>
               <w:t>Alternate Flow:</w:t>
             </w:r>
           </w:p>
@@ -6647,57 +6766,35 @@
             <w:tcW w:w="6025" w:type="dxa"/>
           </w:tcPr>
           <w:p>
+            <w:r>
+              <w:t>1a. Trainer does not exist in the system</w:t>
+            </w:r>
+          </w:p>
+          <w:p>
             <w:pPr>
-              <w:pStyle w:val="ListParagraph"/>
-              <w:numPr>
-                <w:ilvl w:val="0"/>
-                <w:numId w:val="25"/>
-              </w:numPr>
+              <w:ind w:left="720"/>
             </w:pPr>
             <w:r>
+              <w:t>1</w:t>
+            </w:r>
+            <w:r>
+              <w:t xml:space="preserve">a1. </w:t>
+            </w:r>
+            <w:r>
               <w:t>Extends U2: Register a new customer</w:t>
             </w:r>
           </w:p>
           <w:p>
+            <w:r>
+              <w:t>* At any time system fails</w:t>
+            </w:r>
+          </w:p>
+          <w:p>
             <w:pPr>
-              <w:pStyle w:val="ListParagraph"/>
-              <w:numPr>
-                <w:ilvl w:val="1"/>
-                <w:numId w:val="25"/>
-              </w:numPr>
+              <w:ind w:left="720"/>
             </w:pPr>
             <w:r>
-              <w:t>If the customer is not in the system, the user interface is provided to add a customer to the system.</w:t>
-            </w:r>
-          </w:p>
-          <w:p>
-            <w:pPr>
-              <w:pStyle w:val="ListParagraph"/>
-              <w:numPr>
-                <w:ilvl w:val="0"/>
-                <w:numId w:val="25"/>
-              </w:numPr>
-            </w:pPr>
-            <w:r>
-              <w:t>At any time, system fails</w:t>
-            </w:r>
-          </w:p>
-          <w:p>
-            <w:pPr>
-              <w:pStyle w:val="ListParagraph"/>
-              <w:numPr>
-                <w:ilvl w:val="1"/>
-                <w:numId w:val="25"/>
-              </w:numPr>
-            </w:pPr>
-            <w:r>
-              <w:t>User</w:t>
-            </w:r>
-            <w:r>
-              <w:t xml:space="preserve"> </w:t>
-            </w:r>
-            <w:r>
-              <w:t>must log into the system again</w:t>
+              <w:t>*1 System notifies the manager about the failure</w:t>
             </w:r>
           </w:p>
         </w:tc>
@@ -6768,7 +6865,7 @@
           <w:rFonts w:asciiTheme="minorHAnsi" w:hAnsiTheme="minorHAnsi"/>
         </w:rPr>
       </w:pPr>
-      <w:bookmarkStart w:id="10" w:name="_Toc525241368"/>
+      <w:bookmarkStart w:id="10" w:name="_Toc526537804"/>
       <w:r>
         <w:rPr>
           <w:rFonts w:asciiTheme="minorHAnsi" w:hAnsiTheme="minorHAnsi"/>
@@ -7036,7 +7133,7 @@
       </w:tr>
       <w:tr>
         <w:trPr>
-          <w:trHeight w:val="998"/>
+          <w:trHeight w:val="737"/>
         </w:trPr>
         <w:tc>
           <w:tcPr>
@@ -7055,6 +7152,9 @@
           </w:tcPr>
           <w:p>
             <w:r>
+              <w:rPr>
+                <w:highlight w:val="yellow"/>
+              </w:rPr>
               <w:t>Main Flow:</w:t>
             </w:r>
           </w:p>
@@ -7090,13 +7190,16 @@
               </w:numPr>
             </w:pPr>
             <w:r>
-              <w:t>User</w:t>
-            </w:r>
-            <w:r>
-              <w:t xml:space="preserve"> </w:t>
-            </w:r>
-            <w:r>
-              <w:t>receives information about the equipment if the equipment is in the system</w:t>
+              <w:t>S</w:t>
+            </w:r>
+            <w:r>
+              <w:t>ystem displ</w:t>
+            </w:r>
+            <w:r>
+              <w:t xml:space="preserve">ays information about the </w:t>
+            </w:r>
+            <w:r>
+              <w:t>Equipment</w:t>
             </w:r>
           </w:p>
         </w:tc>
@@ -7131,7 +7234,7 @@
       </w:tr>
       <w:tr>
         <w:trPr>
-          <w:trHeight w:val="300"/>
+          <w:trHeight w:val="1619"/>
         </w:trPr>
         <w:tc>
           <w:tcPr>
@@ -7146,6 +7249,9 @@
           </w:tcPr>
           <w:p>
             <w:r>
+              <w:rPr>
+                <w:highlight w:val="yellow"/>
+              </w:rPr>
               <w:t>Alternate Flow:</w:t>
             </w:r>
           </w:p>
@@ -7155,51 +7261,32 @@
             <w:tcW w:w="6025" w:type="dxa"/>
           </w:tcPr>
           <w:p>
+            <w:r>
+              <w:t>1a. Trainer does not exist in the system</w:t>
+            </w:r>
+          </w:p>
+          <w:p>
             <w:pPr>
-              <w:pStyle w:val="ListParagraph"/>
-              <w:numPr>
-                <w:ilvl w:val="0"/>
-                <w:numId w:val="26"/>
-              </w:numPr>
+              <w:ind w:left="720"/>
             </w:pPr>
             <w:r>
+              <w:t xml:space="preserve">1a1. </w:t>
+            </w:r>
+            <w:r>
               <w:t>Extends UC3: Add inventory of equipment</w:t>
             </w:r>
           </w:p>
           <w:p>
+            <w:r>
+              <w:t>* At any time system fails</w:t>
+            </w:r>
+          </w:p>
+          <w:p>
             <w:pPr>
-              <w:pStyle w:val="ListParagraph"/>
-              <w:numPr>
-                <w:ilvl w:val="1"/>
-                <w:numId w:val="26"/>
-              </w:numPr>
+              <w:ind w:left="720"/>
             </w:pPr>
             <w:r>
-              <w:t>If the equipment is not in the system, the user interface is provided to add equipment to the system.</w:t>
-            </w:r>
-          </w:p>
-          <w:p>
-            <w:pPr>
-              <w:pStyle w:val="ListParagraph"/>
-              <w:numPr>
-                <w:ilvl w:val="0"/>
-                <w:numId w:val="26"/>
-              </w:numPr>
-            </w:pPr>
-            <w:r>
-              <w:t>At any time, system fails</w:t>
-            </w:r>
-          </w:p>
-          <w:p>
-            <w:pPr>
-              <w:pStyle w:val="ListParagraph"/>
-              <w:numPr>
-                <w:ilvl w:val="1"/>
-                <w:numId w:val="26"/>
-              </w:numPr>
-            </w:pPr>
-            <w:r>
-              <w:t>Manager must log into the system again</w:t>
+              <w:t>*1 System notifies the manager about the failure</w:t>
             </w:r>
           </w:p>
         </w:tc>
@@ -7270,7 +7357,7 @@
           <w:rFonts w:asciiTheme="minorHAnsi" w:hAnsiTheme="minorHAnsi"/>
         </w:rPr>
       </w:pPr>
-      <w:bookmarkStart w:id="11" w:name="_Toc525241369"/>
+      <w:bookmarkStart w:id="11" w:name="_Toc526537805"/>
       <w:r>
         <w:rPr>
           <w:rFonts w:asciiTheme="minorHAnsi" w:hAnsiTheme="minorHAnsi"/>
@@ -7554,6 +7641,9 @@
           </w:tcPr>
           <w:p>
             <w:r>
+              <w:rPr>
+                <w:highlight w:val="yellow"/>
+              </w:rPr>
               <w:t>Main Flow:</w:t>
             </w:r>
           </w:p>
@@ -7571,7 +7661,19 @@
               </w:numPr>
             </w:pPr>
             <w:r>
-              <w:t>User interacts with user interface to login to system</w:t>
+              <w:t xml:space="preserve">User </w:t>
+            </w:r>
+            <w:r>
+              <w:t>accesses</w:t>
+            </w:r>
+            <w:r>
+              <w:t xml:space="preserve"> the </w:t>
+            </w:r>
+            <w:r>
+              <w:t>login</w:t>
+            </w:r>
+            <w:r>
+              <w:t xml:space="preserve"> section</w:t>
             </w:r>
           </w:p>
           <w:p>
@@ -7583,7 +7685,16 @@
               </w:numPr>
             </w:pPr>
             <w:r>
-              <w:t xml:space="preserve">User attempts to log in using credentials </w:t>
+              <w:t xml:space="preserve">System displays </w:t>
+            </w:r>
+            <w:r>
+              <w:t>login form,</w:t>
+            </w:r>
+            <w:r>
+              <w:t xml:space="preserve"> which contains the fields: </w:t>
+            </w:r>
+            <w:r>
+              <w:t>username, password</w:t>
             </w:r>
           </w:p>
           <w:p>
@@ -7595,7 +7706,25 @@
               </w:numPr>
             </w:pPr>
             <w:r>
-              <w:t>System uses authentication service to verify the user’s credentials</w:t>
+              <w:t xml:space="preserve">User </w:t>
+            </w:r>
+            <w:r>
+              <w:t xml:space="preserve">fills </w:t>
+            </w:r>
+            <w:r>
+              <w:t xml:space="preserve">in </w:t>
+            </w:r>
+            <w:r>
+              <w:t>the fields</w:t>
+            </w:r>
+            <w:r>
+              <w:t xml:space="preserve"> and</w:t>
+            </w:r>
+            <w:r>
+              <w:t xml:space="preserve"> </w:t>
+            </w:r>
+            <w:r>
+              <w:t xml:space="preserve">attempts to log in using credentials </w:t>
             </w:r>
           </w:p>
           <w:p>
@@ -7607,146 +7736,134 @@
               </w:numPr>
             </w:pPr>
             <w:r>
-              <w:t>User has access to system with privileges specified for the user type (manager or trainer)</w:t>
-            </w:r>
-          </w:p>
-        </w:tc>
-      </w:tr>
-      <w:tr>
-        <w:trPr>
-          <w:trHeight w:val="300"/>
-        </w:trPr>
-        <w:tc>
-          <w:tcPr>
-            <w:tcW w:w="1525" w:type="dxa"/>
-            <w:vMerge/>
-          </w:tcPr>
-          <w:p/>
-        </w:tc>
-        <w:tc>
-          <w:tcPr>
-            <w:tcW w:w="1800" w:type="dxa"/>
-          </w:tcPr>
-          <w:p>
-            <w:r>
-              <w:t>Sub Flow:</w:t>
-            </w:r>
-          </w:p>
-        </w:tc>
-        <w:tc>
-          <w:tcPr>
-            <w:tcW w:w="6025" w:type="dxa"/>
-          </w:tcPr>
-          <w:p/>
-        </w:tc>
-      </w:tr>
-      <w:tr>
-        <w:trPr>
-          <w:trHeight w:val="300"/>
-        </w:trPr>
-        <w:tc>
-          <w:tcPr>
-            <w:tcW w:w="1525" w:type="dxa"/>
-            <w:vMerge/>
-          </w:tcPr>
-          <w:p/>
-        </w:tc>
-        <w:tc>
-          <w:tcPr>
-            <w:tcW w:w="1800" w:type="dxa"/>
-          </w:tcPr>
-          <w:p>
-            <w:r>
-              <w:t>Alternate Flow:</w:t>
-            </w:r>
-          </w:p>
-        </w:tc>
-        <w:tc>
-          <w:tcPr>
-            <w:tcW w:w="6025" w:type="dxa"/>
-          </w:tcPr>
+              <w:t>System uses authentication service to verify the user’s credentials</w:t>
+            </w:r>
+          </w:p>
           <w:p>
             <w:pPr>
               <w:pStyle w:val="ListParagraph"/>
               <w:numPr>
                 <w:ilvl w:val="0"/>
-                <w:numId w:val="24"/>
+                <w:numId w:val="11"/>
               </w:numPr>
             </w:pPr>
             <w:r>
-              <w:t>User is not in the system</w:t>
+              <w:t>User has access to system with privileges specified for the user type (manager or trainer)</w:t>
+            </w:r>
+          </w:p>
+        </w:tc>
+      </w:tr>
+      <w:tr>
+        <w:trPr>
+          <w:trHeight w:val="300"/>
+        </w:trPr>
+        <w:tc>
+          <w:tcPr>
+            <w:tcW w:w="1525" w:type="dxa"/>
+            <w:vMerge/>
+          </w:tcPr>
+          <w:p/>
+        </w:tc>
+        <w:tc>
+          <w:tcPr>
+            <w:tcW w:w="1800" w:type="dxa"/>
+          </w:tcPr>
+          <w:p>
+            <w:r>
+              <w:t>Sub Flow:</w:t>
+            </w:r>
+          </w:p>
+        </w:tc>
+        <w:tc>
+          <w:tcPr>
+            <w:tcW w:w="6025" w:type="dxa"/>
+          </w:tcPr>
+          <w:p/>
+        </w:tc>
+      </w:tr>
+      <w:tr>
+        <w:trPr>
+          <w:trHeight w:val="300"/>
+        </w:trPr>
+        <w:tc>
+          <w:tcPr>
+            <w:tcW w:w="1525" w:type="dxa"/>
+            <w:vMerge/>
+          </w:tcPr>
+          <w:p/>
+        </w:tc>
+        <w:tc>
+          <w:tcPr>
+            <w:tcW w:w="1800" w:type="dxa"/>
+          </w:tcPr>
+          <w:p>
+            <w:r>
+              <w:rPr>
+                <w:highlight w:val="yellow"/>
+              </w:rPr>
+              <w:t>Alternate Flow:</w:t>
+            </w:r>
+          </w:p>
+        </w:tc>
+        <w:tc>
+          <w:tcPr>
+            <w:tcW w:w="6025" w:type="dxa"/>
+          </w:tcPr>
+          <w:p>
+            <w:r>
+              <w:t>4</w:t>
+            </w:r>
+            <w:r>
+              <w:t xml:space="preserve">a. </w:t>
+            </w:r>
+            <w:r>
+              <w:t>Authentication service reports failure</w:t>
             </w:r>
           </w:p>
           <w:p>
             <w:pPr>
-              <w:pStyle w:val="ListParagraph"/>
-              <w:numPr>
-                <w:ilvl w:val="1"/>
-                <w:numId w:val="24"/>
-              </w:numPr>
+              <w:ind w:left="720"/>
             </w:pPr>
             <w:r>
-              <w:t>User interacts with user interface to login to system</w:t>
-            </w:r>
-          </w:p>
-          <w:p>
-            <w:pPr>
-              <w:pStyle w:val="ListParagraph"/>
-              <w:numPr>
-                <w:ilvl w:val="1"/>
-                <w:numId w:val="24"/>
-              </w:numPr>
-            </w:pPr>
-            <w:r>
-              <w:t xml:space="preserve">User attempts to log in using credentials </w:t>
-            </w:r>
-          </w:p>
-          <w:p>
-            <w:pPr>
-              <w:pStyle w:val="ListParagraph"/>
-              <w:numPr>
-                <w:ilvl w:val="1"/>
-                <w:numId w:val="24"/>
-              </w:numPr>
-            </w:pPr>
-            <w:r>
-              <w:t>System uses authentication service to verify the user’s credentials</w:t>
-            </w:r>
-          </w:p>
-          <w:p>
-            <w:pPr>
-              <w:pStyle w:val="ListParagraph"/>
-              <w:numPr>
-                <w:ilvl w:val="1"/>
-                <w:numId w:val="24"/>
-              </w:numPr>
-            </w:pPr>
-            <w:r>
-              <w:t xml:space="preserve">System notifies the user that the credentials for incorrect </w:t>
-            </w:r>
-          </w:p>
-          <w:p>
-            <w:pPr>
-              <w:pStyle w:val="ListParagraph"/>
-              <w:numPr>
-                <w:ilvl w:val="0"/>
-                <w:numId w:val="24"/>
-              </w:numPr>
-            </w:pPr>
-            <w:r>
-              <w:t>At any time, system fails</w:t>
-            </w:r>
-          </w:p>
-          <w:p>
-            <w:pPr>
-              <w:pStyle w:val="ListParagraph"/>
-              <w:numPr>
-                <w:ilvl w:val="1"/>
-                <w:numId w:val="24"/>
-              </w:numPr>
-            </w:pPr>
-            <w:r>
-              <w:t>User must enter their credentials to log into the system again</w:t>
+              <w:t>3</w:t>
+            </w:r>
+            <w:r>
+              <w:t>a1. System notifies the</w:t>
+            </w:r>
+            <w:r>
+              <w:t xml:space="preserve"> user that the credentials were unsuccessful</w:t>
+            </w:r>
+          </w:p>
+          <w:p>
+            <w:r>
+              <w:tab/>
+              <w:t>3</w:t>
+            </w:r>
+            <w:r>
+              <w:t>a2. Return to 2</w:t>
+            </w:r>
+          </w:p>
+          <w:p>
+            <w:r>
+              <w:t>* At any time</w:t>
+            </w:r>
+            <w:r>
+              <w:t xml:space="preserve"> system fails</w:t>
+            </w:r>
+          </w:p>
+          <w:p>
+            <w:r>
+              <w:tab/>
+              <w:t>*1</w:t>
+            </w:r>
+            <w:r>
+              <w:t xml:space="preserve"> System notifies the </w:t>
+            </w:r>
+            <w:r>
+              <w:t>user</w:t>
+            </w:r>
+            <w:r>
+              <w:t xml:space="preserve"> about the failure</w:t>
             </w:r>
           </w:p>
         </w:tc>
@@ -7813,7 +7930,7 @@
           <w:rFonts w:asciiTheme="minorHAnsi" w:hAnsiTheme="minorHAnsi"/>
         </w:rPr>
       </w:pPr>
-      <w:bookmarkStart w:id="12" w:name="_Toc525241370"/>
+      <w:bookmarkStart w:id="12" w:name="_Toc526537806"/>
       <w:r>
         <w:rPr>
           <w:rFonts w:asciiTheme="minorHAnsi" w:eastAsia="Times New Roman" w:hAnsiTheme="minorHAnsi"/>
@@ -8124,6 +8241,9 @@
           </w:tcPr>
           <w:p>
             <w:r>
+              <w:rPr>
+                <w:highlight w:val="yellow"/>
+              </w:rPr>
               <w:t>Main Flow:</w:t>
             </w:r>
           </w:p>
@@ -8144,13 +8264,16 @@
               <w:t>Trainer</w:t>
             </w:r>
             <w:r>
-              <w:t xml:space="preserve"> </w:t>
-            </w:r>
-            <w:r>
-              <w:t xml:space="preserve">interacts with user interface to </w:t>
-            </w:r>
-            <w:r>
-              <w:t xml:space="preserve">create a new workout routine. </w:t>
+              <w:t xml:space="preserve"> accesses</w:t>
+            </w:r>
+            <w:r>
+              <w:t xml:space="preserve"> the </w:t>
+            </w:r>
+            <w:r>
+              <w:t>create a workout routine</w:t>
+            </w:r>
+            <w:r>
+              <w:t xml:space="preserve"> section</w:t>
             </w:r>
           </w:p>
           <w:p>
@@ -8162,10 +8285,31 @@
               </w:numPr>
             </w:pPr>
             <w:r>
-              <w:t>Trainer</w:t>
-            </w:r>
-            <w:r>
-              <w:t xml:space="preserve"> enters in the required information for creating a new workout routine. </w:t>
+              <w:t xml:space="preserve">System displays the </w:t>
+            </w:r>
+            <w:r>
+              <w:t>new</w:t>
+            </w:r>
+            <w:r>
+              <w:t xml:space="preserve"> </w:t>
+            </w:r>
+            <w:r>
+              <w:t>workout routine</w:t>
+            </w:r>
+            <w:r>
+              <w:t xml:space="preserve"> form, which contains the fields: </w:t>
+            </w:r>
+            <w:r>
+              <w:t>exercise</w:t>
+            </w:r>
+            <w:r>
+              <w:t xml:space="preserve">, </w:t>
+            </w:r>
+            <w:r>
+              <w:t>duration</w:t>
+            </w:r>
+            <w:r>
+              <w:t>, number of sets</w:t>
             </w:r>
           </w:p>
           <w:p>
@@ -8177,254 +8321,201 @@
               </w:numPr>
             </w:pPr>
             <w:r>
-              <w:t>S</w:t>
-            </w:r>
-            <w:r>
-              <w:t xml:space="preserve">ystem </w:t>
-            </w:r>
-            <w:r>
-              <w:t>attempts to save</w:t>
-            </w:r>
-            <w:r>
-              <w:t xml:space="preserve"> the workout</w:t>
-            </w:r>
-            <w:r>
-              <w:t xml:space="preserve"> in the system</w:t>
-            </w:r>
-            <w:r>
-              <w:t>.</w:t>
-            </w:r>
-          </w:p>
-        </w:tc>
-      </w:tr>
-      <w:tr>
-        <w:trPr>
-          <w:trHeight w:val="300"/>
-        </w:trPr>
-        <w:tc>
-          <w:tcPr>
-            <w:tcW w:w="1525" w:type="dxa"/>
-            <w:vMerge/>
-          </w:tcPr>
-          <w:p/>
-        </w:tc>
-        <w:tc>
-          <w:tcPr>
-            <w:tcW w:w="1800" w:type="dxa"/>
-          </w:tcPr>
-          <w:p>
-            <w:r>
-              <w:t>Sub Flow:</w:t>
-            </w:r>
-          </w:p>
-        </w:tc>
-        <w:tc>
-          <w:tcPr>
-            <w:tcW w:w="6025" w:type="dxa"/>
-          </w:tcPr>
-          <w:p/>
-        </w:tc>
-      </w:tr>
-      <w:tr>
-        <w:trPr>
-          <w:trHeight w:val="300"/>
-        </w:trPr>
-        <w:tc>
-          <w:tcPr>
-            <w:tcW w:w="1525" w:type="dxa"/>
-            <w:vMerge/>
-          </w:tcPr>
-          <w:p/>
-        </w:tc>
-        <w:tc>
-          <w:tcPr>
-            <w:tcW w:w="1800" w:type="dxa"/>
-          </w:tcPr>
-          <w:p>
-            <w:r>
-              <w:t>Alternate Flow:</w:t>
-            </w:r>
-          </w:p>
-        </w:tc>
-        <w:tc>
-          <w:tcPr>
-            <w:tcW w:w="6025" w:type="dxa"/>
-          </w:tcPr>
+              <w:t>User</w:t>
+            </w:r>
+            <w:r>
+              <w:t xml:space="preserve"> fills </w:t>
+            </w:r>
+            <w:r>
+              <w:t xml:space="preserve">in </w:t>
+            </w:r>
+            <w:r>
+              <w:t xml:space="preserve">the fields with the </w:t>
+            </w:r>
+            <w:r>
+              <w:t>workout routine</w:t>
+            </w:r>
+            <w:r>
+              <w:t xml:space="preserve"> information and submits the form</w:t>
+            </w:r>
+          </w:p>
           <w:p>
             <w:pPr>
               <w:pStyle w:val="ListParagraph"/>
               <w:numPr>
                 <w:ilvl w:val="0"/>
-                <w:numId w:val="51"/>
+                <w:numId w:val="43"/>
               </w:numPr>
             </w:pPr>
             <w:r>
-              <w:t>Workout routine</w:t>
-            </w:r>
-            <w:r>
-              <w:t xml:space="preserve"> already exists within the system</w:t>
+              <w:t>System validates the information</w:t>
+            </w:r>
+          </w:p>
+        </w:tc>
+      </w:tr>
+      <w:tr>
+        <w:trPr>
+          <w:trHeight w:val="300"/>
+        </w:trPr>
+        <w:tc>
+          <w:tcPr>
+            <w:tcW w:w="1525" w:type="dxa"/>
+            <w:vMerge/>
+          </w:tcPr>
+          <w:p/>
+        </w:tc>
+        <w:tc>
+          <w:tcPr>
+            <w:tcW w:w="1800" w:type="dxa"/>
+          </w:tcPr>
+          <w:p>
+            <w:r>
+              <w:t>Sub Flow:</w:t>
+            </w:r>
+          </w:p>
+        </w:tc>
+        <w:tc>
+          <w:tcPr>
+            <w:tcW w:w="6025" w:type="dxa"/>
+          </w:tcPr>
+          <w:p/>
+        </w:tc>
+      </w:tr>
+      <w:tr>
+        <w:trPr>
+          <w:trHeight w:val="300"/>
+        </w:trPr>
+        <w:tc>
+          <w:tcPr>
+            <w:tcW w:w="1525" w:type="dxa"/>
+            <w:vMerge/>
+          </w:tcPr>
+          <w:p/>
+        </w:tc>
+        <w:tc>
+          <w:tcPr>
+            <w:tcW w:w="1800" w:type="dxa"/>
+          </w:tcPr>
+          <w:p>
+            <w:r>
+              <w:rPr>
+                <w:highlight w:val="yellow"/>
+              </w:rPr>
+              <w:t>Alternate Flow</w:t>
+            </w:r>
+            <w:r>
+              <w:t>:</w:t>
+            </w:r>
+          </w:p>
+        </w:tc>
+        <w:tc>
+          <w:tcPr>
+            <w:tcW w:w="6025" w:type="dxa"/>
+          </w:tcPr>
+          <w:p>
+            <w:r>
+              <w:t xml:space="preserve">3a. </w:t>
+            </w:r>
+            <w:r>
+              <w:t>Trainer</w:t>
+            </w:r>
+            <w:r>
+              <w:t xml:space="preserve"> cancels the addition</w:t>
             </w:r>
           </w:p>
           <w:p>
             <w:pPr>
-              <w:pStyle w:val="ListParagraph"/>
-              <w:numPr>
-                <w:ilvl w:val="1"/>
-                <w:numId w:val="51"/>
-              </w:numPr>
+              <w:ind w:left="720"/>
             </w:pPr>
             <w:r>
-              <w:t>Trainer</w:t>
-            </w:r>
-            <w:r>
-              <w:t xml:space="preserve"> </w:t>
-            </w:r>
-            <w:r>
-              <w:t xml:space="preserve">interacts with user interface to </w:t>
-            </w:r>
-            <w:r>
-              <w:t xml:space="preserve">create a new workout routine. </w:t>
+              <w:t>3a1. System does not save any information</w:t>
             </w:r>
           </w:p>
           <w:p>
             <w:pPr>
-              <w:pStyle w:val="ListParagraph"/>
-              <w:numPr>
-                <w:ilvl w:val="1"/>
-                <w:numId w:val="51"/>
-              </w:numPr>
+              <w:ind w:left="720"/>
             </w:pPr>
             <w:r>
-              <w:t>Trainer</w:t>
-            </w:r>
-            <w:r>
-              <w:t xml:space="preserve"> enters in the required information for creating a new workout routine. </w:t>
+              <w:t>3a2. End use case</w:t>
+            </w:r>
+          </w:p>
+          <w:p>
+            <w:r>
+              <w:t xml:space="preserve">4a. </w:t>
+            </w:r>
+            <w:r>
+              <w:t>Workout Routine</w:t>
+            </w:r>
+            <w:r>
+              <w:t xml:space="preserve"> already exists in the system</w:t>
             </w:r>
           </w:p>
           <w:p>
             <w:pPr>
-              <w:pStyle w:val="ListParagraph"/>
-              <w:numPr>
-                <w:ilvl w:val="1"/>
-                <w:numId w:val="51"/>
-              </w:numPr>
+              <w:ind w:left="720"/>
             </w:pPr>
             <w:r>
-              <w:t>S</w:t>
-            </w:r>
-            <w:r>
-              <w:t xml:space="preserve">ystem </w:t>
-            </w:r>
-            <w:r>
-              <w:t>attempts to save</w:t>
-            </w:r>
-            <w:r>
-              <w:t xml:space="preserve"> the workout</w:t>
-            </w:r>
-            <w:r>
-              <w:t xml:space="preserve"> in the system</w:t>
-            </w:r>
-            <w:r>
-              <w:t>.</w:t>
+              <w:t xml:space="preserve">4a1. System notifies the </w:t>
+            </w:r>
+            <w:r>
+              <w:t>trainer</w:t>
+            </w:r>
+            <w:r>
+              <w:t xml:space="preserve"> that the </w:t>
+            </w:r>
+            <w:r>
+              <w:t>workout routine</w:t>
+            </w:r>
+            <w:r>
+              <w:t xml:space="preserve"> already exists in the system</w:t>
+            </w:r>
+          </w:p>
+          <w:p>
+            <w:r>
+              <w:tab/>
+              <w:t>4a2. Return to 2</w:t>
+            </w:r>
+          </w:p>
+          <w:p>
+            <w:r>
+              <w:t>4b. Any field is invalid</w:t>
             </w:r>
           </w:p>
           <w:p>
             <w:pPr>
-              <w:pStyle w:val="ListParagraph"/>
-              <w:numPr>
-                <w:ilvl w:val="1"/>
-                <w:numId w:val="51"/>
-              </w:numPr>
+              <w:ind w:left="720"/>
             </w:pPr>
             <w:r>
-              <w:t xml:space="preserve">System notifies the </w:t>
+              <w:t>4b1. System points out the invalid fields in the form</w:t>
+            </w:r>
+          </w:p>
+          <w:p>
+            <w:r>
+              <w:tab/>
+              <w:t>4b2. Return to 2</w:t>
+            </w:r>
+          </w:p>
+          <w:p>
+            <w:r>
+              <w:t>* At any time system fails</w:t>
+            </w:r>
+          </w:p>
+          <w:p>
+            <w:r>
+              <w:tab/>
+              <w:t>*1 System does not save any information</w:t>
+            </w:r>
+          </w:p>
+          <w:p>
+            <w:r>
+              <w:tab/>
+              <w:t xml:space="preserve">*2 System notifies the </w:t>
             </w:r>
             <w:r>
               <w:t>trainer</w:t>
             </w:r>
             <w:r>
-              <w:t xml:space="preserve"> that the </w:t>
-            </w:r>
-            <w:r>
-              <w:t>workout routine</w:t>
-            </w:r>
-            <w:r>
-              <w:t xml:space="preserve"> already exists within the system and the information is not saved</w:t>
-            </w:r>
-            <w:r>
-              <w:t>.</w:t>
-            </w:r>
-          </w:p>
-          <w:p>
-            <w:pPr>
-              <w:pStyle w:val="ListParagraph"/>
-              <w:numPr>
-                <w:ilvl w:val="0"/>
-                <w:numId w:val="51"/>
-              </w:numPr>
-            </w:pPr>
-            <w:r>
-              <w:t>At any time, system fails</w:t>
-            </w:r>
-          </w:p>
-          <w:p>
-            <w:pPr>
-              <w:pStyle w:val="ListParagraph"/>
-              <w:numPr>
-                <w:ilvl w:val="1"/>
-                <w:numId w:val="51"/>
-              </w:numPr>
-            </w:pPr>
-            <w:r>
-              <w:t>Trainer</w:t>
-            </w:r>
-            <w:r>
-              <w:t xml:space="preserve"> </w:t>
-            </w:r>
-            <w:r>
-              <w:t xml:space="preserve">interacts with user interface to </w:t>
-            </w:r>
-            <w:r>
-              <w:t xml:space="preserve">create a new workout routine. </w:t>
-            </w:r>
-          </w:p>
-          <w:p>
-            <w:pPr>
-              <w:pStyle w:val="ListParagraph"/>
-              <w:numPr>
-                <w:ilvl w:val="1"/>
-                <w:numId w:val="51"/>
-              </w:numPr>
-            </w:pPr>
-            <w:r>
-              <w:t xml:space="preserve">If the system fails while the </w:t>
-            </w:r>
-            <w:r>
-              <w:t>trainer</w:t>
-            </w:r>
-            <w:r>
-              <w:t xml:space="preserve"> is entering the necessary information, none of the information will be saved</w:t>
-            </w:r>
-            <w:r>
-              <w:t xml:space="preserve"> and the trainer is notified of failure</w:t>
-            </w:r>
-            <w:r>
-              <w:t>.</w:t>
-            </w:r>
-          </w:p>
-          <w:p>
-            <w:pPr>
-              <w:pStyle w:val="ListParagraph"/>
-              <w:numPr>
-                <w:ilvl w:val="1"/>
-                <w:numId w:val="51"/>
-              </w:numPr>
-            </w:pPr>
-            <w:r>
-              <w:t>Trainer</w:t>
-            </w:r>
-            <w:r>
-              <w:t xml:space="preserve"> must log into the system again before re-entering all the information.</w:t>
+              <w:t xml:space="preserve"> about the failure</w:t>
             </w:r>
           </w:p>
         </w:tc>
@@ -8482,6 +8573,22 @@
       </w:tr>
     </w:tbl>
     <w:p/>
+    <w:p>
+      <w:pPr>
+        <w:rPr>
+          <w:rFonts w:eastAsia="Times New Roman" w:cstheme="majorBidi"/>
+          <w:color w:val="2E74B5" w:themeColor="accent1" w:themeShade="BF"/>
+          <w:sz w:val="26"/>
+          <w:szCs w:val="26"/>
+        </w:rPr>
+      </w:pPr>
+      <w:r>
+        <w:rPr>
+          <w:rFonts w:eastAsia="Times New Roman"/>
+        </w:rPr>
+        <w:br w:type="page"/>
+      </w:r>
+    </w:p>
     <w:p>
       <w:pPr>
         <w:pStyle w:val="Heading2"/>
@@ -8489,7 +8596,7 @@
           <w:rFonts w:asciiTheme="minorHAnsi" w:hAnsiTheme="minorHAnsi"/>
         </w:rPr>
       </w:pPr>
-      <w:bookmarkStart w:id="13" w:name="_Toc525241371"/>
+      <w:bookmarkStart w:id="13" w:name="_Toc526537807"/>
       <w:r>
         <w:rPr>
           <w:rFonts w:asciiTheme="minorHAnsi" w:eastAsia="Times New Roman" w:hAnsiTheme="minorHAnsi"/>
@@ -8800,7 +8907,13 @@
           </w:tcPr>
           <w:p>
             <w:r>
-              <w:t>Main Flow:</w:t>
+              <w:rPr>
+                <w:highlight w:val="yellow"/>
+              </w:rPr>
+              <w:t>Main Flow</w:t>
+            </w:r>
+            <w:r>
+              <w:t>:</w:t>
             </w:r>
           </w:p>
         </w:tc>
@@ -8847,7 +8960,13 @@
               </w:numPr>
             </w:pPr>
             <w:r>
-              <w:t>Assigns a workout routine to the customer’s information.</w:t>
+              <w:t>Assigns a workout routine to the customer’s information</w:t>
+            </w:r>
+            <w:r>
+              <w:t xml:space="preserve"> and submits form</w:t>
+            </w:r>
+            <w:r>
+              <w:t>.</w:t>
             </w:r>
           </w:p>
           <w:p>
@@ -8859,13 +8978,19 @@
               </w:numPr>
             </w:pPr>
             <w:r>
-              <w:t xml:space="preserve">Trainer saves the </w:t>
-            </w:r>
-            <w:r>
-              <w:t>customer's</w:t>
-            </w:r>
-            <w:r>
-              <w:t xml:space="preserve"> updated information that includes the assigned workout routine.</w:t>
+              <w:t xml:space="preserve">System notifies the Trainer that the workout routine was </w:t>
+            </w:r>
+            <w:r>
+              <w:t>a</w:t>
+            </w:r>
+            <w:r>
+              <w:t xml:space="preserve">ssigned </w:t>
+            </w:r>
+            <w:r>
+              <w:t xml:space="preserve">to the customer </w:t>
+            </w:r>
+            <w:r>
+              <w:t>successfully</w:t>
             </w:r>
           </w:p>
         </w:tc>
@@ -8915,7 +9040,13 @@
           </w:tcPr>
           <w:p>
             <w:r>
-              <w:t>Alternate Flow:</w:t>
+              <w:rPr>
+                <w:highlight w:val="yellow"/>
+              </w:rPr>
+              <w:t>Alternate Flow</w:t>
+            </w:r>
+            <w:r>
+              <w:t>:</w:t>
             </w:r>
           </w:p>
         </w:tc>
@@ -8924,96 +9055,58 @@
             <w:tcW w:w="6025" w:type="dxa"/>
           </w:tcPr>
           <w:p>
+            <w:r>
+              <w:t>3</w:t>
+            </w:r>
+            <w:r>
+              <w:t xml:space="preserve">a. </w:t>
+            </w:r>
+            <w:r>
+              <w:t>Workout Routine</w:t>
+            </w:r>
+            <w:r>
+              <w:t xml:space="preserve"> does not exist in the system</w:t>
+            </w:r>
+          </w:p>
+          <w:p>
             <w:pPr>
-              <w:pStyle w:val="ListParagraph"/>
-              <w:numPr>
-                <w:ilvl w:val="0"/>
-                <w:numId w:val="21"/>
-              </w:numPr>
+              <w:ind w:left="720"/>
+            </w:pPr>
+            <w:r>
+              <w:t>3</w:t>
+            </w:r>
+            <w:r>
+              <w:t xml:space="preserve">a1. </w:t>
+            </w:r>
+            <w:r>
+              <w:t>Extends UC12: Create a New Routine</w:t>
+            </w:r>
+          </w:p>
+          <w:p>
+            <w:r>
+              <w:t>* At any time system fails</w:t>
+            </w:r>
+          </w:p>
+          <w:p>
+            <w:pPr>
+              <w:ind w:left="720"/>
+            </w:pPr>
+            <w:r>
+              <w:t>*1 System does not save any information</w:t>
+            </w:r>
+          </w:p>
+          <w:p>
+            <w:pPr>
+              <w:ind w:left="720"/>
               <w:rPr>
                 <w:rFonts w:cstheme="minorBidi"/>
               </w:rPr>
             </w:pPr>
             <w:r>
-              <w:t>If the</w:t>
-            </w:r>
-            <w:r>
-              <w:t xml:space="preserve"> system is unable to </w:t>
-            </w:r>
-            <w:r>
-              <w:t>assign</w:t>
-            </w:r>
-            <w:r>
-              <w:t xml:space="preserve"> the routine to the customer</w:t>
-            </w:r>
-            <w:r>
-              <w:t>’</w:t>
-            </w:r>
-            <w:r>
-              <w:t>s record</w:t>
-            </w:r>
-            <w:r>
-              <w:t>,</w:t>
-            </w:r>
-            <w:r>
-              <w:t xml:space="preserve"> </w:t>
-            </w:r>
-          </w:p>
-          <w:p>
-            <w:pPr>
-              <w:pStyle w:val="ListParagraph"/>
-              <w:numPr>
-                <w:ilvl w:val="1"/>
-                <w:numId w:val="21"/>
-              </w:numPr>
-              <w:rPr>
-                <w:rFonts w:cstheme="minorBidi"/>
-              </w:rPr>
-            </w:pPr>
-            <w:r>
-              <w:t>The customer</w:t>
-            </w:r>
-            <w:r>
-              <w:t>’</w:t>
-            </w:r>
-            <w:r>
-              <w:t>s information does not change and the system notifies the trainer of the failure.</w:t>
-            </w:r>
-          </w:p>
-          <w:p>
-            <w:pPr>
-              <w:pStyle w:val="ListParagraph"/>
-              <w:numPr>
-                <w:ilvl w:val="0"/>
-                <w:numId w:val="21"/>
-              </w:numPr>
-              <w:rPr>
-                <w:rFonts w:cstheme="minorBidi"/>
-              </w:rPr>
-            </w:pPr>
-            <w:r>
-              <w:t>If</w:t>
-            </w:r>
-            <w:r>
-              <w:t xml:space="preserve"> at any time the system fails</w:t>
-            </w:r>
-          </w:p>
-          <w:p>
-            <w:pPr>
-              <w:pStyle w:val="ListParagraph"/>
-              <w:numPr>
-                <w:ilvl w:val="1"/>
-                <w:numId w:val="21"/>
-              </w:numPr>
-              <w:rPr>
-                <w:rFonts w:cstheme="minorBidi"/>
-              </w:rPr>
-            </w:pPr>
-            <w:r>
-              <w:t>Trainer</w:t>
-            </w:r>
-            <w:r>
-              <w:t xml:space="preserve"> must log into the system again.</w:t>
+              <w:t>*2</w:t>
+            </w:r>
+            <w:r>
+              <w:t xml:space="preserve"> System notifies the manager about the failure</w:t>
             </w:r>
           </w:p>
         </w:tc>
@@ -9083,7 +9176,6 @@
         <w:br w:type="page"/>
       </w:r>
     </w:p>
-    <w:p/>
     <w:p>
       <w:pPr>
         <w:pStyle w:val="Heading2"/>
@@ -9091,11 +9183,12 @@
           <w:rFonts w:asciiTheme="minorHAnsi" w:hAnsiTheme="minorHAnsi"/>
         </w:rPr>
       </w:pPr>
-      <w:bookmarkStart w:id="14" w:name="_Toc525241372"/>
+      <w:bookmarkStart w:id="14" w:name="_Toc526537808"/>
       <w:r>
         <w:rPr>
           <w:rFonts w:asciiTheme="minorHAnsi" w:hAnsiTheme="minorHAnsi"/>
         </w:rPr>
+        <w:lastRenderedPageBreak/>
         <w:t>UC14: Search for a Workout Routine</w:t>
       </w:r>
       <w:bookmarkEnd w:id="14"/>
@@ -9377,6 +9470,9 @@
           </w:tcPr>
           <w:p>
             <w:r>
+              <w:rPr>
+                <w:highlight w:val="yellow"/>
+              </w:rPr>
               <w:t>Main Flow:</w:t>
             </w:r>
           </w:p>
@@ -9394,10 +9490,10 @@
               </w:numPr>
             </w:pPr>
             <w:r>
-              <w:t xml:space="preserve">The </w:t>
-            </w:r>
-            <w:r>
-              <w:t>trainer</w:t>
+              <w:t>T</w:t>
+            </w:r>
+            <w:r>
+              <w:t>rainer</w:t>
             </w:r>
             <w:r>
               <w:t xml:space="preserve"> specifies the </w:t>
@@ -9418,19 +9514,16 @@
               </w:numPr>
             </w:pPr>
             <w:r>
-              <w:t xml:space="preserve">The </w:t>
-            </w:r>
-            <w:r>
-              <w:t>trainer</w:t>
-            </w:r>
-            <w:r>
-              <w:t xml:space="preserve"> receives information about</w:t>
-            </w:r>
-            <w:r>
-              <w:t xml:space="preserve"> workout</w:t>
-            </w:r>
-            <w:r>
-              <w:t xml:space="preserve"> routine if the routine exists in the system.</w:t>
+              <w:t>S</w:t>
+            </w:r>
+            <w:r>
+              <w:t>ystem displ</w:t>
+            </w:r>
+            <w:r>
+              <w:t xml:space="preserve">ays information about the </w:t>
+            </w:r>
+            <w:r>
+              <w:t>Workout Routine</w:t>
             </w:r>
           </w:p>
         </w:tc>
@@ -9480,6 +9573,9 @@
           </w:tcPr>
           <w:p>
             <w:r>
+              <w:rPr>
+                <w:highlight w:val="yellow"/>
+              </w:rPr>
               <w:t>Alternate Flow:</w:t>
             </w:r>
           </w:p>
@@ -9489,93 +9585,34 @@
             <w:tcW w:w="6025" w:type="dxa"/>
           </w:tcPr>
           <w:p>
+            <w:r>
+              <w:t>1a. Trainer does not exist in the system</w:t>
+            </w:r>
+          </w:p>
+          <w:p>
             <w:pPr>
-              <w:pStyle w:val="ListParagraph"/>
-              <w:numPr>
-                <w:ilvl w:val="0"/>
-                <w:numId w:val="23"/>
-              </w:numPr>
+              <w:ind w:left="720"/>
             </w:pPr>
             <w:r>
-              <w:t xml:space="preserve">Extends UC12: Create a New Routine </w:t>
+              <w:t xml:space="preserve">1a1. </w:t>
+            </w:r>
+            <w:r>
+              <w:t>Extends UC12: Create a New Routine</w:t>
+            </w:r>
+          </w:p>
+          <w:p>
+            <w:r>
+              <w:t>* At any time system fails</w:t>
             </w:r>
           </w:p>
           <w:p>
             <w:pPr>
-              <w:pStyle w:val="ListParagraph"/>
-              <w:numPr>
-                <w:ilvl w:val="1"/>
-                <w:numId w:val="23"/>
-              </w:numPr>
+              <w:ind w:left="720"/>
             </w:pPr>
             <w:r>
-              <w:t xml:space="preserve">If the </w:t>
-            </w:r>
-            <w:r>
-              <w:t xml:space="preserve">workout </w:t>
-            </w:r>
-            <w:r>
-              <w:t>routine does not exist in the system</w:t>
-            </w:r>
-            <w:r>
-              <w:t>, the</w:t>
-            </w:r>
-            <w:r>
-              <w:t xml:space="preserve"> user</w:t>
-            </w:r>
-            <w:r>
-              <w:t xml:space="preserve"> interface is provided</w:t>
-            </w:r>
-            <w:r>
-              <w:t xml:space="preserve"> to create </w:t>
-            </w:r>
-            <w:r>
-              <w:t>a</w:t>
-            </w:r>
-            <w:r>
-              <w:t xml:space="preserve"> new</w:t>
-            </w:r>
-            <w:r>
-              <w:t xml:space="preserve"> workout</w:t>
-            </w:r>
-            <w:r>
-              <w:t xml:space="preserve"> </w:t>
-            </w:r>
-            <w:r>
-              <w:t>routine</w:t>
-            </w:r>
-            <w:r>
-              <w:t xml:space="preserve">. </w:t>
-            </w:r>
-          </w:p>
-          <w:p>
-            <w:pPr>
-              <w:pStyle w:val="ListParagraph"/>
-              <w:numPr>
-                <w:ilvl w:val="0"/>
-                <w:numId w:val="23"/>
-              </w:numPr>
-            </w:pPr>
-            <w:r>
-              <w:t xml:space="preserve">If at any time the system fails </w:t>
-            </w:r>
-          </w:p>
-          <w:p>
-            <w:pPr>
-              <w:pStyle w:val="ListParagraph"/>
-              <w:numPr>
-                <w:ilvl w:val="1"/>
-                <w:numId w:val="23"/>
-              </w:numPr>
-            </w:pPr>
-            <w:r>
-              <w:t xml:space="preserve">Trainer </w:t>
-            </w:r>
-            <w:r>
-              <w:t>must log into the system again.</w:t>
-            </w:r>
-          </w:p>
-          <w:p/>
+              <w:t>*1 System notifies the manager about the failure</w:t>
+            </w:r>
+          </w:p>
         </w:tc>
       </w:tr>
       <w:tr>
@@ -9649,7 +9686,7 @@
           <w:rFonts w:asciiTheme="minorHAnsi" w:hAnsiTheme="minorHAnsi"/>
         </w:rPr>
       </w:pPr>
-      <w:bookmarkStart w:id="15" w:name="_Toc525241373"/>
+      <w:bookmarkStart w:id="15" w:name="_Toc526537809"/>
       <w:r>
         <w:rPr>
           <w:rFonts w:asciiTheme="minorHAnsi" w:hAnsiTheme="minorHAnsi"/>
@@ -9951,6 +9988,9 @@
           </w:tcPr>
           <w:p>
             <w:r>
+              <w:rPr>
+                <w:highlight w:val="yellow"/>
+              </w:rPr>
               <w:t>Main Flow:</w:t>
             </w:r>
           </w:p>
@@ -9983,7 +10023,25 @@
               <w:t>Trainer</w:t>
             </w:r>
             <w:r>
-              <w:t xml:space="preserve"> modifies the information about the routine </w:t>
+              <w:t xml:space="preserve"> </w:t>
+            </w:r>
+            <w:r>
+              <w:t>modifies</w:t>
+            </w:r>
+            <w:r>
+              <w:t xml:space="preserve"> the fields </w:t>
+            </w:r>
+            <w:r>
+              <w:t>of</w:t>
+            </w:r>
+            <w:r>
+              <w:t xml:space="preserve"> the </w:t>
+            </w:r>
+            <w:r>
+              <w:t>workout routine</w:t>
+            </w:r>
+            <w:r>
+              <w:t xml:space="preserve"> information and submits the form</w:t>
             </w:r>
           </w:p>
           <w:p>
@@ -9995,128 +10053,154 @@
               </w:numPr>
             </w:pPr>
             <w:r>
-              <w:t xml:space="preserve">The </w:t>
-            </w:r>
-            <w:r>
-              <w:t>trainer</w:t>
-            </w:r>
-            <w:r>
-              <w:t xml:space="preserve"> saves the modified information in the system</w:t>
-            </w:r>
-          </w:p>
-        </w:tc>
-      </w:tr>
-      <w:tr>
-        <w:trPr>
-          <w:trHeight w:val="300"/>
-        </w:trPr>
-        <w:tc>
-          <w:tcPr>
-            <w:tcW w:w="1525" w:type="dxa"/>
-            <w:vMerge/>
-          </w:tcPr>
-          <w:p/>
-        </w:tc>
-        <w:tc>
-          <w:tcPr>
-            <w:tcW w:w="1800" w:type="dxa"/>
-          </w:tcPr>
-          <w:p>
-            <w:r>
-              <w:t>Sub Flow:</w:t>
-            </w:r>
-          </w:p>
-        </w:tc>
-        <w:tc>
-          <w:tcPr>
-            <w:tcW w:w="6025" w:type="dxa"/>
-          </w:tcPr>
-          <w:p/>
-        </w:tc>
-      </w:tr>
-      <w:tr>
-        <w:trPr>
-          <w:trHeight w:val="300"/>
-        </w:trPr>
-        <w:tc>
-          <w:tcPr>
-            <w:tcW w:w="1525" w:type="dxa"/>
-            <w:vMerge/>
-          </w:tcPr>
-          <w:p/>
-        </w:tc>
-        <w:tc>
-          <w:tcPr>
-            <w:tcW w:w="1800" w:type="dxa"/>
-          </w:tcPr>
-          <w:p>
-            <w:r>
-              <w:t>Alternate Flow:</w:t>
-            </w:r>
-          </w:p>
-        </w:tc>
-        <w:tc>
-          <w:tcPr>
-            <w:tcW w:w="6025" w:type="dxa"/>
-          </w:tcPr>
+              <w:t>System validates the information</w:t>
+            </w:r>
+          </w:p>
           <w:p>
             <w:pPr>
               <w:pStyle w:val="ListParagraph"/>
               <w:numPr>
                 <w:ilvl w:val="0"/>
-                <w:numId w:val="16"/>
+                <w:numId w:val="17"/>
               </w:numPr>
             </w:pPr>
             <w:r>
-              <w:t>At any time, system fails</w:t>
+              <w:t xml:space="preserve">System notifies the </w:t>
+            </w:r>
+            <w:r>
+              <w:t>Trainer</w:t>
+            </w:r>
+            <w:r>
+              <w:t xml:space="preserve"> that the modified information was saved successfully</w:t>
+            </w:r>
+          </w:p>
+        </w:tc>
+      </w:tr>
+      <w:tr>
+        <w:trPr>
+          <w:trHeight w:val="300"/>
+        </w:trPr>
+        <w:tc>
+          <w:tcPr>
+            <w:tcW w:w="1525" w:type="dxa"/>
+            <w:vMerge/>
+          </w:tcPr>
+          <w:p/>
+        </w:tc>
+        <w:tc>
+          <w:tcPr>
+            <w:tcW w:w="1800" w:type="dxa"/>
+          </w:tcPr>
+          <w:p>
+            <w:r>
+              <w:t>Sub Flow:</w:t>
+            </w:r>
+          </w:p>
+        </w:tc>
+        <w:tc>
+          <w:tcPr>
+            <w:tcW w:w="6025" w:type="dxa"/>
+          </w:tcPr>
+          <w:p/>
+        </w:tc>
+      </w:tr>
+      <w:tr>
+        <w:trPr>
+          <w:trHeight w:val="300"/>
+        </w:trPr>
+        <w:tc>
+          <w:tcPr>
+            <w:tcW w:w="1525" w:type="dxa"/>
+            <w:vMerge/>
+          </w:tcPr>
+          <w:p/>
+        </w:tc>
+        <w:tc>
+          <w:tcPr>
+            <w:tcW w:w="1800" w:type="dxa"/>
+          </w:tcPr>
+          <w:p>
+            <w:r>
+              <w:rPr>
+                <w:highlight w:val="yellow"/>
+              </w:rPr>
+              <w:t>Alternate Flow:</w:t>
+            </w:r>
+          </w:p>
+        </w:tc>
+        <w:tc>
+          <w:tcPr>
+            <w:tcW w:w="6025" w:type="dxa"/>
+          </w:tcPr>
+          <w:p>
+            <w:r>
+              <w:t xml:space="preserve">2a. </w:t>
+            </w:r>
+            <w:r>
+              <w:t>Trainer</w:t>
+            </w:r>
+            <w:r>
+              <w:t xml:space="preserve"> cancels the modification</w:t>
             </w:r>
           </w:p>
           <w:p>
             <w:pPr>
-              <w:pStyle w:val="ListParagraph"/>
-              <w:numPr>
-                <w:ilvl w:val="1"/>
-                <w:numId w:val="16"/>
-              </w:numPr>
+              <w:ind w:left="720"/>
             </w:pPr>
             <w:r>
-              <w:t>Include UC14: Search for Workout Routine</w:t>
+              <w:t>2a1. System does not save any modified information</w:t>
             </w:r>
           </w:p>
           <w:p>
             <w:pPr>
-              <w:pStyle w:val="ListParagraph"/>
-              <w:numPr>
-                <w:ilvl w:val="1"/>
-                <w:numId w:val="16"/>
-              </w:numPr>
+              <w:ind w:left="720"/>
             </w:pPr>
             <w:r>
-              <w:t xml:space="preserve">If the system fails while the </w:t>
-            </w:r>
-            <w:r>
-              <w:t>trainer</w:t>
-            </w:r>
-            <w:r>
-              <w:t xml:space="preserve"> is entering the necessary information, none o</w:t>
-            </w:r>
-            <w:r>
-              <w:t>f the information will be saved and the trainer is notified of failure</w:t>
+              <w:t>2a2. End use case</w:t>
+            </w:r>
+          </w:p>
+          <w:p>
+            <w:r>
+              <w:t>3a. Any field is invalid</w:t>
             </w:r>
           </w:p>
           <w:p>
             <w:pPr>
-              <w:pStyle w:val="ListParagraph"/>
-              <w:numPr>
-                <w:ilvl w:val="1"/>
-                <w:numId w:val="16"/>
-              </w:numPr>
+              <w:ind w:left="720"/>
             </w:pPr>
             <w:r>
+              <w:t>3a1. System points out the invalid fields in the form</w:t>
+            </w:r>
+          </w:p>
+          <w:p>
+            <w:r>
+              <w:tab/>
+              <w:t>3a2. Return to 1</w:t>
+            </w:r>
+          </w:p>
+          <w:p>
+            <w:r>
+              <w:t>* At any time system fails</w:t>
+            </w:r>
+          </w:p>
+          <w:p>
+            <w:r>
+              <w:tab/>
+              <w:t>*1 System does not save any information</w:t>
+            </w:r>
+          </w:p>
+          <w:p>
+            <w:pPr>
+              <w:ind w:left="720"/>
+            </w:pPr>
+            <w:r>
+              <w:t xml:space="preserve">*2 System notifies the </w:t>
+            </w:r>
+            <w:r>
               <w:t>Trainer</w:t>
             </w:r>
             <w:r>
-              <w:t xml:space="preserve"> must log into the system again before re-entering all the information</w:t>
+              <w:t xml:space="preserve"> about the failure</w:t>
             </w:r>
           </w:p>
         </w:tc>
@@ -10196,13 +10280,21 @@
           <w:rFonts w:asciiTheme="minorHAnsi" w:hAnsiTheme="minorHAnsi"/>
         </w:rPr>
       </w:pPr>
-      <w:bookmarkStart w:id="16" w:name="_Toc525241374"/>
+      <w:bookmarkStart w:id="16" w:name="_Toc526537810"/>
       <w:r>
         <w:rPr>
           <w:rFonts w:asciiTheme="minorHAnsi" w:hAnsiTheme="minorHAnsi"/>
         </w:rPr>
         <w:lastRenderedPageBreak/>
-        <w:t>UC16: Una</w:t>
+        <w:t>UC16: Un</w:t>
+      </w:r>
+      <w:bookmarkStart w:id="17" w:name="_GoBack"/>
+      <w:bookmarkEnd w:id="17"/>
+      <w:r>
+        <w:rPr>
+          <w:rFonts w:asciiTheme="minorHAnsi" w:hAnsiTheme="minorHAnsi"/>
+        </w:rPr>
+        <w:t>a</w:t>
       </w:r>
       <w:r>
         <w:rPr>
@@ -10270,10 +10362,18 @@
           </w:tcPr>
           <w:p>
             <w:r>
-              <w:t>UC16: Una</w:t>
-            </w:r>
-            <w:r>
-              <w:t>ssign a Workout Routine</w:t>
+              <w:t xml:space="preserve">UC16: </w:t>
+            </w:r>
+            <w:proofErr w:type="spellStart"/>
+            <w:r>
+              <w:t>Una</w:t>
+            </w:r>
+            <w:r>
+              <w:t>ssign</w:t>
+            </w:r>
+            <w:proofErr w:type="spellEnd"/>
+            <w:r>
+              <w:t xml:space="preserve"> a Workout Routine</w:t>
             </w:r>
           </w:p>
         </w:tc>
@@ -10539,6 +10639,9 @@
           </w:tcPr>
           <w:p>
             <w:r>
+              <w:rPr>
+                <w:highlight w:val="yellow"/>
+              </w:rPr>
               <w:t>Main Flow:</w:t>
             </w:r>
           </w:p>
@@ -10586,10 +10689,19 @@
               </w:numPr>
             </w:pPr>
             <w:r>
-              <w:t>Removes a workout routine fro</w:t>
-            </w:r>
-            <w:r>
-              <w:t xml:space="preserve">m the customer’s information. </w:t>
+              <w:t>Trainer r</w:t>
+            </w:r>
+            <w:r>
+              <w:t>emoves a workout routine fro</w:t>
+            </w:r>
+            <w:r>
+              <w:t>m the customer’s information</w:t>
+            </w:r>
+            <w:r>
+              <w:t xml:space="preserve"> and submits the form</w:t>
+            </w:r>
+            <w:r>
+              <w:t xml:space="preserve">. </w:t>
             </w:r>
           </w:p>
           <w:p>
@@ -10601,22 +10713,25 @@
               </w:numPr>
             </w:pPr>
             <w:r>
-              <w:t xml:space="preserve">Trainer saves the </w:t>
-            </w:r>
-            <w:r>
-              <w:t>customer's</w:t>
-            </w:r>
-            <w:r>
-              <w:t xml:space="preserve"> updated</w:t>
-            </w:r>
-            <w:r>
-              <w:t xml:space="preserve"> information</w:t>
-            </w:r>
-            <w:r>
-              <w:t xml:space="preserve"> that does not include the unassigned workout routine</w:t>
-            </w:r>
-            <w:r>
-              <w:t>.</w:t>
+              <w:t>System notifies the Trainer</w:t>
+            </w:r>
+            <w:r>
+              <w:t xml:space="preserve"> that the workout routine </w:t>
+            </w:r>
+            <w:r>
+              <w:t xml:space="preserve">was </w:t>
+            </w:r>
+            <w:r>
+              <w:t>unassigned</w:t>
+            </w:r>
+            <w:r>
+              <w:t xml:space="preserve"> </w:t>
+            </w:r>
+            <w:r>
+              <w:t xml:space="preserve">from the customer </w:t>
+            </w:r>
+            <w:r>
+              <w:t>successfully</w:t>
             </w:r>
           </w:p>
         </w:tc>
@@ -10674,7 +10789,13 @@
           </w:tcPr>
           <w:p>
             <w:r>
-              <w:t>Alternate Flow:</w:t>
+              <w:rPr>
+                <w:highlight w:val="yellow"/>
+              </w:rPr>
+              <w:t>Alternate Flow</w:t>
+            </w:r>
+            <w:r>
+              <w:t>:</w:t>
             </w:r>
           </w:p>
         </w:tc>
@@ -10683,81 +10804,69 @@
             <w:tcW w:w="6025" w:type="dxa"/>
           </w:tcPr>
           <w:p>
+            <w:r>
+              <w:t>3</w:t>
+            </w:r>
+            <w:r>
+              <w:t xml:space="preserve">a. Trainer cancels the </w:t>
+            </w:r>
+            <w:proofErr w:type="spellStart"/>
+            <w:r>
+              <w:t>unassignment</w:t>
+            </w:r>
+            <w:proofErr w:type="spellEnd"/>
+          </w:p>
+          <w:p>
             <w:pPr>
-              <w:pStyle w:val="ListParagraph"/>
-              <w:numPr>
-                <w:ilvl w:val="0"/>
-                <w:numId w:val="52"/>
-              </w:numPr>
+              <w:ind w:left="720"/>
+            </w:pPr>
+            <w:r>
+              <w:t>3</w:t>
+            </w:r>
+            <w:r>
+              <w:t xml:space="preserve">a1. System does not </w:t>
+            </w:r>
+            <w:r>
+              <w:t>remove the</w:t>
+            </w:r>
+            <w:r>
+              <w:t xml:space="preserve"> </w:t>
+            </w:r>
+            <w:r>
+              <w:t>workout routine from the customer’s information</w:t>
+            </w:r>
+          </w:p>
+          <w:p>
+            <w:pPr>
+              <w:ind w:left="720"/>
+            </w:pPr>
+            <w:r>
+              <w:t>3</w:t>
+            </w:r>
+            <w:r>
+              <w:t>a2. End use case</w:t>
+            </w:r>
+          </w:p>
+          <w:p>
+            <w:r>
+              <w:t>* At any time system fails</w:t>
+            </w:r>
+          </w:p>
+          <w:p>
+            <w:r>
+              <w:tab/>
+              <w:t>*1 System does not save any information</w:t>
+            </w:r>
+          </w:p>
+          <w:p>
+            <w:pPr>
+              <w:ind w:left="720"/>
               <w:rPr>
                 <w:rFonts w:cstheme="minorBidi"/>
               </w:rPr>
             </w:pPr>
             <w:r>
-              <w:t>If the</w:t>
-            </w:r>
-            <w:r>
-              <w:t xml:space="preserve"> system is unable to </w:t>
-            </w:r>
-            <w:r>
-              <w:t>assign</w:t>
-            </w:r>
-            <w:r>
-              <w:t xml:space="preserve"> the routine to the customer’s record</w:t>
-            </w:r>
-            <w:r>
-              <w:t>,</w:t>
-            </w:r>
-            <w:r>
-              <w:t xml:space="preserve"> </w:t>
-            </w:r>
-          </w:p>
-          <w:p>
-            <w:pPr>
-              <w:pStyle w:val="ListParagraph"/>
-              <w:numPr>
-                <w:ilvl w:val="1"/>
-                <w:numId w:val="52"/>
-              </w:numPr>
-              <w:rPr>
-                <w:rFonts w:cstheme="minorBidi"/>
-              </w:rPr>
-            </w:pPr>
-            <w:r>
-              <w:t>The customer’s information does not change and the system notifies the trainer of the failure.</w:t>
-            </w:r>
-          </w:p>
-          <w:p>
-            <w:pPr>
-              <w:pStyle w:val="ListParagraph"/>
-              <w:numPr>
-                <w:ilvl w:val="0"/>
-                <w:numId w:val="52"/>
-              </w:numPr>
-              <w:rPr>
-                <w:rFonts w:cstheme="minorBidi"/>
-              </w:rPr>
-            </w:pPr>
-            <w:r>
-              <w:t>If at any time the system fails</w:t>
-            </w:r>
-          </w:p>
-          <w:p>
-            <w:pPr>
-              <w:pStyle w:val="ListParagraph"/>
-              <w:numPr>
-                <w:ilvl w:val="1"/>
-                <w:numId w:val="52"/>
-              </w:numPr>
-              <w:rPr>
-                <w:rFonts w:cstheme="minorBidi"/>
-              </w:rPr>
-            </w:pPr>
-            <w:r>
-              <w:t>Trainer</w:t>
-            </w:r>
-            <w:r>
-              <w:t xml:space="preserve"> must log into the system again.</w:t>
+              <w:t>*2 System notifies the Trainer about the failure</w:t>
             </w:r>
           </w:p>
         </w:tc>
@@ -10840,7 +10949,7 @@
           <w:rFonts w:asciiTheme="minorHAnsi" w:hAnsiTheme="minorHAnsi"/>
         </w:rPr>
       </w:pPr>
-      <w:bookmarkStart w:id="17" w:name="_Toc525241375"/>
+      <w:bookmarkStart w:id="18" w:name="_Toc526537811"/>
       <w:r>
         <w:rPr>
           <w:rFonts w:asciiTheme="minorHAnsi" w:hAnsiTheme="minorHAnsi"/>
@@ -10866,7 +10975,7 @@
         </w:rPr>
         <w:t>Manager</w:t>
       </w:r>
-      <w:bookmarkEnd w:id="17"/>
+      <w:bookmarkEnd w:id="18"/>
     </w:p>
     <w:tbl>
       <w:tblPr>
@@ -10876,8 +10985,8 @@
       </w:tblPr>
       <w:tblGrid>
         <w:gridCol w:w="1860"/>
-        <w:gridCol w:w="1545"/>
-        <w:gridCol w:w="5945"/>
+        <w:gridCol w:w="1735"/>
+        <w:gridCol w:w="5755"/>
       </w:tblGrid>
       <w:tr>
         <w:tc>
@@ -11035,7 +11144,7 @@
         </w:tc>
         <w:tc>
           <w:tcPr>
-            <w:tcW w:w="1545" w:type="dxa"/>
+            <w:tcW w:w="1735" w:type="dxa"/>
           </w:tcPr>
           <w:p>
             <w:r>
@@ -11045,7 +11154,7 @@
         </w:tc>
         <w:tc>
           <w:tcPr>
-            <w:tcW w:w="5945" w:type="dxa"/>
+            <w:tcW w:w="5755" w:type="dxa"/>
           </w:tcPr>
           <w:p/>
         </w:tc>
@@ -11063,7 +11172,7 @@
         </w:tc>
         <w:tc>
           <w:tcPr>
-            <w:tcW w:w="1545" w:type="dxa"/>
+            <w:tcW w:w="1735" w:type="dxa"/>
           </w:tcPr>
           <w:p>
             <w:r>
@@ -11073,7 +11182,7 @@
         </w:tc>
         <w:tc>
           <w:tcPr>
-            <w:tcW w:w="5945" w:type="dxa"/>
+            <w:tcW w:w="5755" w:type="dxa"/>
           </w:tcPr>
           <w:p/>
         </w:tc>
@@ -11091,7 +11200,7 @@
         </w:tc>
         <w:tc>
           <w:tcPr>
-            <w:tcW w:w="1545" w:type="dxa"/>
+            <w:tcW w:w="1735" w:type="dxa"/>
           </w:tcPr>
           <w:p>
             <w:r>
@@ -11101,7 +11210,7 @@
         </w:tc>
         <w:tc>
           <w:tcPr>
-            <w:tcW w:w="5945" w:type="dxa"/>
+            <w:tcW w:w="5755" w:type="dxa"/>
           </w:tcPr>
           <w:p/>
         </w:tc>
@@ -11171,17 +11280,20 @@
         </w:tc>
         <w:tc>
           <w:tcPr>
-            <w:tcW w:w="1545" w:type="dxa"/>
-          </w:tcPr>
-          <w:p>
-            <w:r>
+            <w:tcW w:w="1735" w:type="dxa"/>
+          </w:tcPr>
+          <w:p>
+            <w:r>
+              <w:rPr>
+                <w:highlight w:val="yellow"/>
+              </w:rPr>
               <w:t>Main Flow:</w:t>
             </w:r>
           </w:p>
         </w:tc>
         <w:tc>
           <w:tcPr>
-            <w:tcW w:w="5945" w:type="dxa"/>
+            <w:tcW w:w="5755" w:type="dxa"/>
           </w:tcPr>
           <w:p>
             <w:pPr>
@@ -11192,10 +11304,25 @@
               </w:numPr>
             </w:pPr>
             <w:r>
-              <w:t xml:space="preserve">Manager accesses a user interface to allows them to add a </w:t>
-            </w:r>
-            <w:r>
-              <w:t>new manager</w:t>
+              <w:t>Manager</w:t>
+            </w:r>
+            <w:r>
+              <w:t xml:space="preserve"> accesses</w:t>
+            </w:r>
+            <w:r>
+              <w:t xml:space="preserve"> the </w:t>
+            </w:r>
+            <w:r>
+              <w:t>add</w:t>
+            </w:r>
+            <w:r>
+              <w:t xml:space="preserve"> </w:t>
+            </w:r>
+            <w:r>
+              <w:t>manager</w:t>
+            </w:r>
+            <w:r>
+              <w:t xml:space="preserve"> section</w:t>
             </w:r>
           </w:p>
           <w:p>
@@ -11207,10 +11334,25 @@
               </w:numPr>
             </w:pPr>
             <w:r>
-              <w:t xml:space="preserve">Manager enters the necessary information about the </w:t>
-            </w:r>
-            <w:r>
-              <w:t>new manager</w:t>
+              <w:t xml:space="preserve">System displays the </w:t>
+            </w:r>
+            <w:r>
+              <w:t>new</w:t>
+            </w:r>
+            <w:r>
+              <w:t xml:space="preserve"> manager</w:t>
+            </w:r>
+            <w:r>
+              <w:t xml:space="preserve"> form, which contains the fields: </w:t>
+            </w:r>
+            <w:r>
+              <w:t xml:space="preserve">first </w:t>
+            </w:r>
+            <w:r>
+              <w:t>name, last name</w:t>
+            </w:r>
+            <w:r>
+              <w:t>, personal information</w:t>
             </w:r>
           </w:p>
           <w:p>
@@ -11222,13 +11364,22 @@
               </w:numPr>
             </w:pPr>
             <w:r>
-              <w:t xml:space="preserve">Manager attempts to save the information about the </w:t>
-            </w:r>
-            <w:r>
-              <w:t>new manager</w:t>
-            </w:r>
-            <w:r>
-              <w:t xml:space="preserve"> in the system</w:t>
+              <w:t>Manager</w:t>
+            </w:r>
+            <w:r>
+              <w:t xml:space="preserve"> fills </w:t>
+            </w:r>
+            <w:r>
+              <w:t xml:space="preserve">in </w:t>
+            </w:r>
+            <w:r>
+              <w:t xml:space="preserve">the fields with the </w:t>
+            </w:r>
+            <w:r>
+              <w:t>manager’s</w:t>
+            </w:r>
+            <w:r>
+              <w:t xml:space="preserve"> information and submits the form</w:t>
             </w:r>
           </w:p>
           <w:p>
@@ -11240,194 +11391,186 @@
               </w:numPr>
             </w:pPr>
             <w:r>
-              <w:t>Include UC7: Add System User</w:t>
-            </w:r>
-          </w:p>
-        </w:tc>
-      </w:tr>
-      <w:tr>
-        <w:trPr>
-          <w:trHeight w:val="323"/>
-        </w:trPr>
-        <w:tc>
-          <w:tcPr>
-            <w:tcW w:w="1860" w:type="dxa"/>
-            <w:vMerge/>
-          </w:tcPr>
-          <w:p/>
-        </w:tc>
-        <w:tc>
-          <w:tcPr>
-            <w:tcW w:w="1545" w:type="dxa"/>
-          </w:tcPr>
-          <w:p>
-            <w:r>
-              <w:t>Sub Flow:</w:t>
-            </w:r>
-          </w:p>
-        </w:tc>
-        <w:tc>
-          <w:tcPr>
-            <w:tcW w:w="5945" w:type="dxa"/>
-          </w:tcPr>
-          <w:p/>
-        </w:tc>
-      </w:tr>
-      <w:tr>
-        <w:trPr>
-          <w:trHeight w:val="300"/>
-        </w:trPr>
-        <w:tc>
-          <w:tcPr>
-            <w:tcW w:w="1860" w:type="dxa"/>
-            <w:vMerge/>
-          </w:tcPr>
-          <w:p/>
-        </w:tc>
-        <w:tc>
-          <w:tcPr>
-            <w:tcW w:w="1545" w:type="dxa"/>
-          </w:tcPr>
-          <w:p>
-            <w:r>
-              <w:t>Alternate Flow:</w:t>
-            </w:r>
-          </w:p>
-        </w:tc>
-        <w:tc>
-          <w:tcPr>
-            <w:tcW w:w="5945" w:type="dxa"/>
-          </w:tcPr>
+              <w:t>System validates the information</w:t>
+            </w:r>
+          </w:p>
           <w:p>
             <w:pPr>
               <w:pStyle w:val="ListParagraph"/>
               <w:numPr>
                 <w:ilvl w:val="0"/>
-                <w:numId w:val="48"/>
+                <w:numId w:val="45"/>
               </w:numPr>
             </w:pPr>
             <w:r>
+              <w:t>Include UC7: Add System User</w:t>
+            </w:r>
+          </w:p>
+        </w:tc>
+      </w:tr>
+      <w:tr>
+        <w:trPr>
+          <w:trHeight w:val="323"/>
+        </w:trPr>
+        <w:tc>
+          <w:tcPr>
+            <w:tcW w:w="1860" w:type="dxa"/>
+            <w:vMerge/>
+          </w:tcPr>
+          <w:p/>
+        </w:tc>
+        <w:tc>
+          <w:tcPr>
+            <w:tcW w:w="1735" w:type="dxa"/>
+          </w:tcPr>
+          <w:p>
+            <w:r>
+              <w:t>Sub Flow:</w:t>
+            </w:r>
+          </w:p>
+        </w:tc>
+        <w:tc>
+          <w:tcPr>
+            <w:tcW w:w="5755" w:type="dxa"/>
+          </w:tcPr>
+          <w:p/>
+        </w:tc>
+      </w:tr>
+      <w:tr>
+        <w:trPr>
+          <w:trHeight w:val="300"/>
+        </w:trPr>
+        <w:tc>
+          <w:tcPr>
+            <w:tcW w:w="1860" w:type="dxa"/>
+            <w:vMerge/>
+          </w:tcPr>
+          <w:p/>
+        </w:tc>
+        <w:tc>
+          <w:tcPr>
+            <w:tcW w:w="1735" w:type="dxa"/>
+          </w:tcPr>
+          <w:p>
+            <w:r>
+              <w:rPr>
+                <w:highlight w:val="yellow"/>
+              </w:rPr>
+              <w:t>Alternate Flow</w:t>
+            </w:r>
+            <w:r>
+              <w:t>:</w:t>
+            </w:r>
+          </w:p>
+        </w:tc>
+        <w:tc>
+          <w:tcPr>
+            <w:tcW w:w="5755" w:type="dxa"/>
+          </w:tcPr>
+          <w:p>
+            <w:r>
+              <w:t xml:space="preserve">3a. </w:t>
+            </w:r>
+            <w:r>
               <w:t>Manager</w:t>
             </w:r>
             <w:r>
-              <w:t xml:space="preserve"> already exists within the system</w:t>
+              <w:t xml:space="preserve"> cancels the addition</w:t>
             </w:r>
           </w:p>
           <w:p>
             <w:pPr>
-              <w:pStyle w:val="ListParagraph"/>
-              <w:numPr>
-                <w:ilvl w:val="1"/>
-                <w:numId w:val="48"/>
-              </w:numPr>
+              <w:ind w:left="720"/>
             </w:pPr>
             <w:r>
-              <w:t xml:space="preserve">Manager accesses a user interface to allows them to add a </w:t>
+              <w:t>3a1. System does not save any information</w:t>
+            </w:r>
+          </w:p>
+          <w:p>
+            <w:pPr>
+              <w:ind w:left="720"/>
+            </w:pPr>
+            <w:r>
+              <w:t>3a2. End use case</w:t>
+            </w:r>
+          </w:p>
+          <w:p>
+            <w:r>
+              <w:t xml:space="preserve">4a. </w:t>
+            </w:r>
+            <w:r>
+              <w:t>Manager</w:t>
+            </w:r>
+            <w:r>
+              <w:t xml:space="preserve"> already exists in the system</w:t>
+            </w:r>
+          </w:p>
+          <w:p>
+            <w:pPr>
+              <w:ind w:left="720"/>
+            </w:pPr>
+            <w:r>
+              <w:t xml:space="preserve">4a1. System notifies the </w:t>
+            </w:r>
+            <w:r>
+              <w:t>manager</w:t>
+            </w:r>
+            <w:r>
+              <w:t xml:space="preserve"> that the </w:t>
             </w:r>
             <w:r>
               <w:t>new manager</w:t>
             </w:r>
+            <w:r>
+              <w:t xml:space="preserve"> already exists in the system</w:t>
+            </w:r>
+          </w:p>
+          <w:p>
+            <w:r>
+              <w:tab/>
+              <w:t>4a2. Return to 2</w:t>
+            </w:r>
+          </w:p>
+          <w:p>
+            <w:r>
+              <w:t>4b. Any field is invalid</w:t>
+            </w:r>
           </w:p>
           <w:p>
             <w:pPr>
-              <w:pStyle w:val="ListParagraph"/>
-              <w:numPr>
-                <w:ilvl w:val="1"/>
-                <w:numId w:val="48"/>
-              </w:numPr>
+              <w:ind w:left="720"/>
             </w:pPr>
             <w:r>
-              <w:t xml:space="preserve">Manager enters the necessary information about the </w:t>
-            </w:r>
-            <w:r>
-              <w:t>new manager</w:t>
-            </w:r>
-          </w:p>
-          <w:p>
-            <w:pPr>
-              <w:pStyle w:val="ListParagraph"/>
-              <w:numPr>
-                <w:ilvl w:val="1"/>
-                <w:numId w:val="48"/>
-              </w:numPr>
-            </w:pPr>
-            <w:r>
-              <w:t xml:space="preserve">Manager attempts to save the information about the </w:t>
-            </w:r>
-            <w:r>
-              <w:t>new manager</w:t>
-            </w:r>
-            <w:r>
-              <w:t xml:space="preserve"> in the system </w:t>
-            </w:r>
-          </w:p>
-          <w:p>
-            <w:pPr>
-              <w:pStyle w:val="ListParagraph"/>
-              <w:numPr>
-                <w:ilvl w:val="1"/>
-                <w:numId w:val="48"/>
-              </w:numPr>
-            </w:pPr>
-            <w:r>
-              <w:t xml:space="preserve">System notifies the manager that the </w:t>
-            </w:r>
-            <w:r>
-              <w:t>new manager</w:t>
-            </w:r>
-            <w:r>
-              <w:t xml:space="preserve"> already exists within the system and the information is not saved</w:t>
-            </w:r>
-          </w:p>
-          <w:p>
-            <w:pPr>
-              <w:pStyle w:val="ListParagraph"/>
-              <w:numPr>
-                <w:ilvl w:val="0"/>
-                <w:numId w:val="48"/>
-              </w:numPr>
-            </w:pPr>
-            <w:r>
-              <w:t>At any time, system fails</w:t>
-            </w:r>
-          </w:p>
-          <w:p>
-            <w:pPr>
-              <w:pStyle w:val="ListParagraph"/>
-              <w:numPr>
-                <w:ilvl w:val="1"/>
-                <w:numId w:val="48"/>
-              </w:numPr>
-            </w:pPr>
-            <w:r>
-              <w:t xml:space="preserve">Manager accesses a user interface to allows them to add a </w:t>
-            </w:r>
-            <w:r>
-              <w:t>new manager</w:t>
-            </w:r>
-          </w:p>
-          <w:p>
-            <w:pPr>
-              <w:pStyle w:val="ListParagraph"/>
-              <w:numPr>
-                <w:ilvl w:val="1"/>
-                <w:numId w:val="48"/>
-              </w:numPr>
-            </w:pPr>
-            <w:r>
-              <w:t>If the system fails while the manager is entering the necessary information, none of the information will be saved.</w:t>
-            </w:r>
-          </w:p>
-          <w:p>
-            <w:pPr>
-              <w:pStyle w:val="ListParagraph"/>
-              <w:numPr>
-                <w:ilvl w:val="1"/>
-                <w:numId w:val="48"/>
-              </w:numPr>
-            </w:pPr>
-            <w:r>
-              <w:t>Manager must log into the system again before re-entering all the information</w:t>
+              <w:t>4b1. System points out the invalid fields in the form</w:t>
+            </w:r>
+          </w:p>
+          <w:p>
+            <w:r>
+              <w:tab/>
+              <w:t>4b2. Return to 2</w:t>
+            </w:r>
+          </w:p>
+          <w:p>
+            <w:r>
+              <w:t>* At any time system fails</w:t>
+            </w:r>
+          </w:p>
+          <w:p>
+            <w:r>
+              <w:tab/>
+              <w:t>*1 System does not save any information</w:t>
+            </w:r>
+          </w:p>
+          <w:p>
+            <w:r>
+              <w:tab/>
+              <w:t xml:space="preserve">*2 System notifies the </w:t>
+            </w:r>
+            <w:r>
+              <w:t>manager</w:t>
+            </w:r>
+            <w:r>
+              <w:t xml:space="preserve"> about the failure</w:t>
             </w:r>
           </w:p>
         </w:tc>
@@ -11502,7 +11645,7 @@
       <w:r>
         <w:br w:type="page"/>
       </w:r>
-      <w:bookmarkStart w:id="18" w:name="_Toc525241376"/>
+      <w:bookmarkStart w:id="19" w:name="_Toc526537812"/>
       <w:r>
         <w:rPr>
           <w:rFonts w:asciiTheme="minorHAnsi" w:hAnsiTheme="minorHAnsi"/>
@@ -11528,7 +11671,7 @@
         </w:rPr>
         <w:t xml:space="preserve"> Information</w:t>
       </w:r>
-      <w:bookmarkEnd w:id="18"/>
+      <w:bookmarkEnd w:id="19"/>
     </w:p>
     <w:tbl>
       <w:tblPr>
@@ -11837,6 +11980,9 @@
           </w:tcPr>
           <w:p>
             <w:r>
+              <w:rPr>
+                <w:highlight w:val="yellow"/>
+              </w:rPr>
               <w:t>Main Flow:</w:t>
             </w:r>
           </w:p>
@@ -11872,10 +12018,28 @@
               </w:numPr>
             </w:pPr>
             <w:r>
-              <w:t xml:space="preserve">Manager modifies information about the </w:t>
-            </w:r>
-            <w:r>
-              <w:t>searched manager</w:t>
+              <w:t>Manager</w:t>
+            </w:r>
+            <w:r>
+              <w:t xml:space="preserve"> </w:t>
+            </w:r>
+            <w:r>
+              <w:t>modifies</w:t>
+            </w:r>
+            <w:r>
+              <w:t xml:space="preserve"> the fields </w:t>
+            </w:r>
+            <w:r>
+              <w:t>of</w:t>
+            </w:r>
+            <w:r>
+              <w:t xml:space="preserve"> the </w:t>
+            </w:r>
+            <w:r>
+              <w:t>manager’s</w:t>
+            </w:r>
+            <w:r>
+              <w:t xml:space="preserve"> information and submits the form</w:t>
             </w:r>
           </w:p>
           <w:p>
@@ -11887,119 +12051,157 @@
               </w:numPr>
             </w:pPr>
             <w:r>
-              <w:t>Manager saves the modified information in the system</w:t>
-            </w:r>
-          </w:p>
-        </w:tc>
-      </w:tr>
-      <w:tr>
-        <w:trPr>
-          <w:trHeight w:val="300"/>
-        </w:trPr>
-        <w:tc>
-          <w:tcPr>
-            <w:tcW w:w="1525" w:type="dxa"/>
-            <w:vMerge/>
-          </w:tcPr>
-          <w:p/>
-        </w:tc>
-        <w:tc>
-          <w:tcPr>
-            <w:tcW w:w="1800" w:type="dxa"/>
-          </w:tcPr>
-          <w:p>
-            <w:r>
-              <w:t>Sub Flow:</w:t>
-            </w:r>
-          </w:p>
-        </w:tc>
-        <w:tc>
-          <w:tcPr>
-            <w:tcW w:w="6025" w:type="dxa"/>
-          </w:tcPr>
-          <w:p/>
-        </w:tc>
-      </w:tr>
-      <w:tr>
-        <w:trPr>
-          <w:trHeight w:val="300"/>
-        </w:trPr>
-        <w:tc>
-          <w:tcPr>
-            <w:tcW w:w="1525" w:type="dxa"/>
-            <w:vMerge/>
-          </w:tcPr>
-          <w:p/>
-        </w:tc>
-        <w:tc>
-          <w:tcPr>
-            <w:tcW w:w="1800" w:type="dxa"/>
-          </w:tcPr>
-          <w:p>
-            <w:r>
-              <w:t>Alternate Flow:</w:t>
-            </w:r>
-          </w:p>
-        </w:tc>
-        <w:tc>
-          <w:tcPr>
-            <w:tcW w:w="6025" w:type="dxa"/>
-          </w:tcPr>
+              <w:t>System validates the information</w:t>
+            </w:r>
+          </w:p>
           <w:p>
             <w:pPr>
               <w:pStyle w:val="ListParagraph"/>
               <w:numPr>
                 <w:ilvl w:val="0"/>
-                <w:numId w:val="49"/>
-              </w:numPr>
-            </w:pPr>
-            <w:r>
-              <w:t>At any time, system fails</w:t>
-            </w:r>
-          </w:p>
-          <w:p>
-            <w:pPr>
-              <w:pStyle w:val="ListParagraph"/>
-              <w:numPr>
-                <w:ilvl w:val="1"/>
                 <w:numId w:val="46"/>
               </w:numPr>
             </w:pPr>
             <w:r>
-              <w:t xml:space="preserve">Include </w:t>
-            </w:r>
-            <w:r>
-              <w:t>UC19</w:t>
-            </w:r>
-            <w:r>
-              <w:t xml:space="preserve">: Search for </w:t>
+              <w:t xml:space="preserve">System notifies the </w:t>
             </w:r>
             <w:r>
               <w:t>Manager</w:t>
             </w:r>
+            <w:r>
+              <w:t xml:space="preserve"> that the modified information was saved successfully</w:t>
+            </w:r>
+          </w:p>
+        </w:tc>
+      </w:tr>
+      <w:tr>
+        <w:trPr>
+          <w:trHeight w:val="300"/>
+        </w:trPr>
+        <w:tc>
+          <w:tcPr>
+            <w:tcW w:w="1525" w:type="dxa"/>
+            <w:vMerge/>
+          </w:tcPr>
+          <w:p/>
+        </w:tc>
+        <w:tc>
+          <w:tcPr>
+            <w:tcW w:w="1800" w:type="dxa"/>
+          </w:tcPr>
+          <w:p>
+            <w:r>
+              <w:t>Sub Flow:</w:t>
+            </w:r>
+          </w:p>
+        </w:tc>
+        <w:tc>
+          <w:tcPr>
+            <w:tcW w:w="6025" w:type="dxa"/>
+          </w:tcPr>
+          <w:p/>
+        </w:tc>
+      </w:tr>
+      <w:tr>
+        <w:trPr>
+          <w:trHeight w:val="300"/>
+        </w:trPr>
+        <w:tc>
+          <w:tcPr>
+            <w:tcW w:w="1525" w:type="dxa"/>
+            <w:vMerge/>
+          </w:tcPr>
+          <w:p/>
+        </w:tc>
+        <w:tc>
+          <w:tcPr>
+            <w:tcW w:w="1800" w:type="dxa"/>
+          </w:tcPr>
+          <w:p>
+            <w:r>
+              <w:rPr>
+                <w:highlight w:val="yellow"/>
+              </w:rPr>
+              <w:t>Alternate Flow</w:t>
+            </w:r>
+            <w:r>
+              <w:t>:</w:t>
+            </w:r>
+          </w:p>
+        </w:tc>
+        <w:tc>
+          <w:tcPr>
+            <w:tcW w:w="6025" w:type="dxa"/>
+          </w:tcPr>
+          <w:p>
+            <w:r>
+              <w:t xml:space="preserve">2a. </w:t>
+            </w:r>
+            <w:r>
+              <w:t>Manager</w:t>
+            </w:r>
+            <w:r>
+              <w:t xml:space="preserve"> cancels the modification</w:t>
+            </w:r>
           </w:p>
           <w:p>
             <w:pPr>
-              <w:pStyle w:val="ListParagraph"/>
-              <w:numPr>
-                <w:ilvl w:val="1"/>
-                <w:numId w:val="49"/>
-              </w:numPr>
+              <w:ind w:left="720"/>
             </w:pPr>
             <w:r>
-              <w:t>If the system fails while the manager is modifying the information, none of the changed information will be saved</w:t>
+              <w:t>2a1. System does not save any modified information</w:t>
             </w:r>
           </w:p>
           <w:p>
             <w:pPr>
-              <w:pStyle w:val="ListParagraph"/>
-              <w:numPr>
-                <w:ilvl w:val="1"/>
-                <w:numId w:val="49"/>
-              </w:numPr>
+              <w:ind w:left="720"/>
             </w:pPr>
             <w:r>
-              <w:t>Manager must log into the system again before re-entering all the information</w:t>
+              <w:t>2a2. End use case</w:t>
+            </w:r>
+          </w:p>
+          <w:p>
+            <w:r>
+              <w:t>3a. Any field is invalid</w:t>
+            </w:r>
+          </w:p>
+          <w:p>
+            <w:pPr>
+              <w:ind w:left="720"/>
+            </w:pPr>
+            <w:r>
+              <w:t>3a1. System points out the invalid fields in the form</w:t>
+            </w:r>
+          </w:p>
+          <w:p>
+            <w:r>
+              <w:tab/>
+              <w:t>3a2. Return to 1</w:t>
+            </w:r>
+          </w:p>
+          <w:p>
+            <w:r>
+              <w:t>* At any time system fails</w:t>
+            </w:r>
+          </w:p>
+          <w:p>
+            <w:r>
+              <w:tab/>
+              <w:t>*1 System does not save any information</w:t>
+            </w:r>
+          </w:p>
+          <w:p>
+            <w:pPr>
+              <w:ind w:left="720"/>
+            </w:pPr>
+            <w:r>
+              <w:t xml:space="preserve">*2 System notifies the </w:t>
+            </w:r>
+            <w:r>
+              <w:t>manager</w:t>
+            </w:r>
+            <w:r>
+              <w:t xml:space="preserve"> about the failure</w:t>
             </w:r>
           </w:p>
         </w:tc>
@@ -12079,7 +12281,7 @@
           <w:rFonts w:asciiTheme="minorHAnsi" w:hAnsiTheme="minorHAnsi"/>
         </w:rPr>
       </w:pPr>
-      <w:bookmarkStart w:id="19" w:name="_Toc525241377"/>
+      <w:bookmarkStart w:id="20" w:name="_Toc526537813"/>
       <w:r>
         <w:rPr>
           <w:rFonts w:asciiTheme="minorHAnsi" w:hAnsiTheme="minorHAnsi"/>
@@ -12105,7 +12307,7 @@
         </w:rPr>
         <w:t>Manager</w:t>
       </w:r>
-      <w:bookmarkEnd w:id="19"/>
+      <w:bookmarkEnd w:id="20"/>
     </w:p>
     <w:tbl>
       <w:tblPr>
@@ -12383,7 +12585,7 @@
       </w:tr>
       <w:tr>
         <w:trPr>
-          <w:trHeight w:val="998"/>
+          <w:trHeight w:val="755"/>
         </w:trPr>
         <w:tc>
           <w:tcPr>
@@ -12402,6 +12604,9 @@
           </w:tcPr>
           <w:p>
             <w:r>
+              <w:rPr>
+                <w:highlight w:val="yellow"/>
+              </w:rPr>
               <w:t>Main Flow:</w:t>
             </w:r>
           </w:p>
@@ -12440,88 +12645,95 @@
               </w:numPr>
             </w:pPr>
             <w:r>
+              <w:t>S</w:t>
+            </w:r>
+            <w:r>
+              <w:t>ystem displ</w:t>
+            </w:r>
+            <w:r>
+              <w:t xml:space="preserve">ays information about the </w:t>
+            </w:r>
+            <w:r>
+              <w:t>manager</w:t>
+            </w:r>
+          </w:p>
+        </w:tc>
+      </w:tr>
+      <w:tr>
+        <w:trPr>
+          <w:trHeight w:val="350"/>
+        </w:trPr>
+        <w:tc>
+          <w:tcPr>
+            <w:tcW w:w="1525" w:type="dxa"/>
+            <w:vMerge/>
+          </w:tcPr>
+          <w:p/>
+        </w:tc>
+        <w:tc>
+          <w:tcPr>
+            <w:tcW w:w="1800" w:type="dxa"/>
+          </w:tcPr>
+          <w:p>
+            <w:r>
+              <w:t>Sub Flow:</w:t>
+            </w:r>
+          </w:p>
+        </w:tc>
+        <w:tc>
+          <w:tcPr>
+            <w:tcW w:w="6025" w:type="dxa"/>
+          </w:tcPr>
+          <w:p/>
+        </w:tc>
+      </w:tr>
+      <w:tr>
+        <w:trPr>
+          <w:trHeight w:val="300"/>
+        </w:trPr>
+        <w:tc>
+          <w:tcPr>
+            <w:tcW w:w="1525" w:type="dxa"/>
+            <w:vMerge/>
+          </w:tcPr>
+          <w:p/>
+        </w:tc>
+        <w:tc>
+          <w:tcPr>
+            <w:tcW w:w="1800" w:type="dxa"/>
+          </w:tcPr>
+          <w:p>
+            <w:r>
+              <w:rPr>
+                <w:highlight w:val="yellow"/>
+              </w:rPr>
+              <w:t>Alternate Flow:</w:t>
+            </w:r>
+          </w:p>
+        </w:tc>
+        <w:tc>
+          <w:tcPr>
+            <w:tcW w:w="6025" w:type="dxa"/>
+          </w:tcPr>
+          <w:p>
+            <w:r>
+              <w:t xml:space="preserve">1a. </w:t>
+            </w:r>
+            <w:r>
               <w:t>Manager</w:t>
             </w:r>
             <w:r>
-              <w:t xml:space="preserve"> receives information about the </w:t>
-            </w:r>
-            <w:r>
-              <w:t>manager</w:t>
-            </w:r>
-            <w:r>
-              <w:t xml:space="preserve"> if the </w:t>
-            </w:r>
-            <w:r>
-              <w:t>manager</w:t>
-            </w:r>
-            <w:r>
-              <w:t xml:space="preserve"> is in the system</w:t>
-            </w:r>
-          </w:p>
-        </w:tc>
-      </w:tr>
-      <w:tr>
-        <w:trPr>
-          <w:trHeight w:val="350"/>
-        </w:trPr>
-        <w:tc>
-          <w:tcPr>
-            <w:tcW w:w="1525" w:type="dxa"/>
-            <w:vMerge/>
-          </w:tcPr>
-          <w:p/>
-        </w:tc>
-        <w:tc>
-          <w:tcPr>
-            <w:tcW w:w="1800" w:type="dxa"/>
-          </w:tcPr>
-          <w:p>
-            <w:r>
-              <w:t>Sub Flow:</w:t>
-            </w:r>
-          </w:p>
-        </w:tc>
-        <w:tc>
-          <w:tcPr>
-            <w:tcW w:w="6025" w:type="dxa"/>
-          </w:tcPr>
-          <w:p/>
-        </w:tc>
-      </w:tr>
-      <w:tr>
-        <w:trPr>
-          <w:trHeight w:val="300"/>
-        </w:trPr>
-        <w:tc>
-          <w:tcPr>
-            <w:tcW w:w="1525" w:type="dxa"/>
-            <w:vMerge/>
-          </w:tcPr>
-          <w:p/>
-        </w:tc>
-        <w:tc>
-          <w:tcPr>
-            <w:tcW w:w="1800" w:type="dxa"/>
-          </w:tcPr>
-          <w:p>
-            <w:r>
-              <w:t>Alternate Flow:</w:t>
-            </w:r>
-          </w:p>
-        </w:tc>
-        <w:tc>
-          <w:tcPr>
-            <w:tcW w:w="6025" w:type="dxa"/>
-          </w:tcPr>
+              <w:t xml:space="preserve"> does not exist in the system</w:t>
+            </w:r>
+          </w:p>
           <w:p>
             <w:pPr>
-              <w:pStyle w:val="ListParagraph"/>
-              <w:numPr>
-                <w:ilvl w:val="0"/>
-                <w:numId w:val="50"/>
-              </w:numPr>
+              <w:ind w:left="720"/>
             </w:pPr>
             <w:r>
+              <w:t xml:space="preserve">1a1. </w:t>
+            </w:r>
+            <w:r>
               <w:t>Extends UC1</w:t>
             </w:r>
             <w:r>
@@ -12535,54 +12747,16 @@
             </w:r>
           </w:p>
           <w:p>
+            <w:r>
+              <w:t>* At any time system fails</w:t>
+            </w:r>
+          </w:p>
+          <w:p>
             <w:pPr>
-              <w:pStyle w:val="ListParagraph"/>
-              <w:numPr>
-                <w:ilvl w:val="1"/>
-                <w:numId w:val="50"/>
-              </w:numPr>
+              <w:ind w:left="720"/>
             </w:pPr>
             <w:r>
-              <w:t xml:space="preserve">If the </w:t>
-            </w:r>
-            <w:r>
-              <w:t>manager</w:t>
-            </w:r>
-            <w:r>
-              <w:t xml:space="preserve"> is not in the system, the user interface is provided to add a </w:t>
-            </w:r>
-            <w:r>
-              <w:t>manager</w:t>
-            </w:r>
-            <w:r>
-              <w:t xml:space="preserve"> to the system.</w:t>
-            </w:r>
-          </w:p>
-          <w:p>
-            <w:pPr>
-              <w:pStyle w:val="ListParagraph"/>
-              <w:numPr>
-                <w:ilvl w:val="0"/>
-                <w:numId w:val="50"/>
-              </w:numPr>
-            </w:pPr>
-            <w:r>
-              <w:t>At any time, system fails</w:t>
-            </w:r>
-          </w:p>
-          <w:p>
-            <w:pPr>
-              <w:pStyle w:val="ListParagraph"/>
-              <w:numPr>
-                <w:ilvl w:val="1"/>
-                <w:numId w:val="50"/>
-              </w:numPr>
-            </w:pPr>
-            <w:r>
-              <w:t>Manager</w:t>
-            </w:r>
-            <w:r>
-              <w:t xml:space="preserve"> must log into the system again</w:t>
+              <w:t>*1 System notifies the manager about the failure</w:t>
             </w:r>
           </w:p>
         </w:tc>
@@ -12662,12 +12836,12 @@
       <w:pPr>
         <w:pStyle w:val="Heading1"/>
       </w:pPr>
-      <w:bookmarkStart w:id="20" w:name="_Toc525241378"/>
+      <w:bookmarkStart w:id="21" w:name="_Toc526537814"/>
       <w:r>
         <w:lastRenderedPageBreak/>
         <w:t>Use Case Diagrams</w:t>
       </w:r>
-      <w:bookmarkEnd w:id="20"/>
+      <w:bookmarkEnd w:id="21"/>
     </w:p>
     <w:p>
       <w:pPr>
@@ -12720,8 +12894,6 @@
       </w:r>
     </w:p>
     <w:p>
-      <w:bookmarkStart w:id="21" w:name="_GoBack"/>
-      <w:bookmarkEnd w:id="21"/>
       <w:r>
         <w:rPr>
           <w:noProof/>
@@ -12802,7 +12974,7 @@
 </file>
 
 <file path=word/endnotes.xml><?xml version="1.0" encoding="utf-8"?>
-<w:endnotes xmlns:wpc="http://schemas.microsoft.com/office/word/2010/wordprocessingCanvas" xmlns:cx="http://schemas.microsoft.com/office/drawing/2014/chartex" xmlns:cx1="http://schemas.microsoft.com/office/drawing/2015/9/8/chartex" xmlns:cx2="http://schemas.microsoft.com/office/drawing/2015/10/21/chartex" xmlns:cx3="http://schemas.microsoft.com/office/drawing/2016/5/9/chartex" xmlns:cx4="http://schemas.microsoft.com/office/drawing/2016/5/10/chartex" xmlns:cx5="http://schemas.microsoft.com/office/drawing/2016/5/11/chartex" xmlns:cx6="http://schemas.microsoft.com/office/drawing/2016/5/12/chartex" xmlns:cx7="http://schemas.microsoft.com/office/drawing/2016/5/13/chartex" xmlns:cx8="http://schemas.microsoft.com/office/drawing/2016/5/14/chartex" xmlns:mc="http://schemas.openxmlformats.org/markup-compatibility/2006" xmlns:aink="http://schemas.microsoft.com/office/drawing/2016/ink" xmlns:am3d="http://schemas.microsoft.com/office/drawing/2017/model3d" xmlns:o="urn:schemas-microsoft-com:office:office" xmlns:r="http://schemas.openxmlformats.org/officeDocument/2006/relationships" xmlns:m="http://schemas.openxmlformats.org/officeDocument/2006/math" xmlns:v="urn:schemas-microsoft-com:vml" xmlns:wp14="http://schemas.microsoft.com/office/word/2010/wordprocessingDrawing" xmlns:wp="http://schemas.openxmlformats.org/drawingml/2006/wordprocessingDrawing" xmlns:w10="urn:schemas-microsoft-com:office:word" xmlns:w="http://schemas.openxmlformats.org/wordprocessingml/2006/main" xmlns:w14="http://schemas.microsoft.com/office/word/2010/wordml" xmlns:w15="http://schemas.microsoft.com/office/word/2012/wordml" xmlns:w16se="http://schemas.microsoft.com/office/word/2015/wordml/symex" xmlns:wpg="http://schemas.microsoft.com/office/word/2010/wordprocessingGroup" xmlns:wpi="http://schemas.microsoft.com/office/word/2010/wordprocessingInk" xmlns:wne="http://schemas.microsoft.com/office/word/2006/wordml" xmlns:wps="http://schemas.microsoft.com/office/word/2010/wordprocessingShape" mc:Ignorable="w14 w15 w16se wp14">
+<w:endnotes xmlns:wpc="http://schemas.microsoft.com/office/word/2010/wordprocessingCanvas" xmlns:mo="http://schemas.microsoft.com/office/mac/office/2008/main" xmlns:mc="http://schemas.openxmlformats.org/markup-compatibility/2006" xmlns:mv="urn:schemas-microsoft-com:mac:vml" xmlns:o="urn:schemas-microsoft-com:office:office" xmlns:r="http://schemas.openxmlformats.org/officeDocument/2006/relationships" xmlns:m="http://schemas.openxmlformats.org/officeDocument/2006/math" xmlns:v="urn:schemas-microsoft-com:vml" xmlns:wp14="http://schemas.microsoft.com/office/word/2010/wordprocessingDrawing" xmlns:wp="http://schemas.openxmlformats.org/drawingml/2006/wordprocessingDrawing" xmlns:w10="urn:schemas-microsoft-com:office:word" xmlns:w="http://schemas.openxmlformats.org/wordprocessingml/2006/main" xmlns:w14="http://schemas.microsoft.com/office/word/2010/wordml" xmlns:w15="http://schemas.microsoft.com/office/word/2012/wordml" xmlns:wpg="http://schemas.microsoft.com/office/word/2010/wordprocessingGroup" xmlns:wpi="http://schemas.microsoft.com/office/word/2010/wordprocessingInk" xmlns:wne="http://schemas.microsoft.com/office/word/2006/wordml" xmlns:wps="http://schemas.microsoft.com/office/word/2010/wordprocessingShape" mc:Ignorable="w14 w15 wp14">
   <w:endnote w:type="separator" w:id="-1">
     <w:p>
       <w:r>
@@ -12821,7 +12993,7 @@
 </file>
 
 <file path=word/footnotes.xml><?xml version="1.0" encoding="utf-8"?>
-<w:footnotes xmlns:wpc="http://schemas.microsoft.com/office/word/2010/wordprocessingCanvas" xmlns:cx="http://schemas.microsoft.com/office/drawing/2014/chartex" xmlns:cx1="http://schemas.microsoft.com/office/drawing/2015/9/8/chartex" xmlns:cx2="http://schemas.microsoft.com/office/drawing/2015/10/21/chartex" xmlns:cx3="http://schemas.microsoft.com/office/drawing/2016/5/9/chartex" xmlns:cx4="http://schemas.microsoft.com/office/drawing/2016/5/10/chartex" xmlns:cx5="http://schemas.microsoft.com/office/drawing/2016/5/11/chartex" xmlns:cx6="http://schemas.microsoft.com/office/drawing/2016/5/12/chartex" xmlns:cx7="http://schemas.microsoft.com/office/drawing/2016/5/13/chartex" xmlns:cx8="http://schemas.microsoft.com/office/drawing/2016/5/14/chartex" xmlns:mc="http://schemas.openxmlformats.org/markup-compatibility/2006" xmlns:aink="http://schemas.microsoft.com/office/drawing/2016/ink" xmlns:am3d="http://schemas.microsoft.com/office/drawing/2017/model3d" xmlns:o="urn:schemas-microsoft-com:office:office" xmlns:r="http://schemas.openxmlformats.org/officeDocument/2006/relationships" xmlns:m="http://schemas.openxmlformats.org/officeDocument/2006/math" xmlns:v="urn:schemas-microsoft-com:vml" xmlns:wp14="http://schemas.microsoft.com/office/word/2010/wordprocessingDrawing" xmlns:wp="http://schemas.openxmlformats.org/drawingml/2006/wordprocessingDrawing" xmlns:w10="urn:schemas-microsoft-com:office:word" xmlns:w="http://schemas.openxmlformats.org/wordprocessingml/2006/main" xmlns:w14="http://schemas.microsoft.com/office/word/2010/wordml" xmlns:w15="http://schemas.microsoft.com/office/word/2012/wordml" xmlns:w16se="http://schemas.microsoft.com/office/word/2015/wordml/symex" xmlns:wpg="http://schemas.microsoft.com/office/word/2010/wordprocessingGroup" xmlns:wpi="http://schemas.microsoft.com/office/word/2010/wordprocessingInk" xmlns:wne="http://schemas.microsoft.com/office/word/2006/wordml" xmlns:wps="http://schemas.microsoft.com/office/word/2010/wordprocessingShape" mc:Ignorable="w14 w15 w16se wp14">
+<w:footnotes xmlns:wpc="http://schemas.microsoft.com/office/word/2010/wordprocessingCanvas" xmlns:mo="http://schemas.microsoft.com/office/mac/office/2008/main" xmlns:mc="http://schemas.openxmlformats.org/markup-compatibility/2006" xmlns:mv="urn:schemas-microsoft-com:mac:vml" xmlns:o="urn:schemas-microsoft-com:office:office" xmlns:r="http://schemas.openxmlformats.org/officeDocument/2006/relationships" xmlns:m="http://schemas.openxmlformats.org/officeDocument/2006/math" xmlns:v="urn:schemas-microsoft-com:vml" xmlns:wp14="http://schemas.microsoft.com/office/word/2010/wordprocessingDrawing" xmlns:wp="http://schemas.openxmlformats.org/drawingml/2006/wordprocessingDrawing" xmlns:w10="urn:schemas-microsoft-com:office:word" xmlns:w="http://schemas.openxmlformats.org/wordprocessingml/2006/main" xmlns:w14="http://schemas.microsoft.com/office/word/2010/wordml" xmlns:w15="http://schemas.microsoft.com/office/word/2012/wordml" xmlns:wpg="http://schemas.microsoft.com/office/word/2010/wordprocessingGroup" xmlns:wpi="http://schemas.microsoft.com/office/word/2010/wordprocessingInk" xmlns:wne="http://schemas.microsoft.com/office/word/2006/wordml" xmlns:wps="http://schemas.microsoft.com/office/word/2010/wordprocessingShape" mc:Ignorable="w14 w15 wp14">
   <w:footnote w:type="separator" w:id="-1">
     <w:p>
       <w:r>
@@ -12840,8 +13012,8 @@
 </file>
 
 <file path=word/numbering.xml><?xml version="1.0" encoding="utf-8"?>
-<w:numbering xmlns:wpc="http://schemas.microsoft.com/office/word/2010/wordprocessingCanvas" xmlns:cx="http://schemas.microsoft.com/office/drawing/2014/chartex" xmlns:cx1="http://schemas.microsoft.com/office/drawing/2015/9/8/chartex" xmlns:cx2="http://schemas.microsoft.com/office/drawing/2015/10/21/chartex" xmlns:cx3="http://schemas.microsoft.com/office/drawing/2016/5/9/chartex" xmlns:cx4="http://schemas.microsoft.com/office/drawing/2016/5/10/chartex" xmlns:cx5="http://schemas.microsoft.com/office/drawing/2016/5/11/chartex" xmlns:cx6="http://schemas.microsoft.com/office/drawing/2016/5/12/chartex" xmlns:cx7="http://schemas.microsoft.com/office/drawing/2016/5/13/chartex" xmlns:cx8="http://schemas.microsoft.com/office/drawing/2016/5/14/chartex" xmlns:mc="http://schemas.openxmlformats.org/markup-compatibility/2006" xmlns:aink="http://schemas.microsoft.com/office/drawing/2016/ink" xmlns:am3d="http://schemas.microsoft.com/office/drawing/2017/model3d" xmlns:o="urn:schemas-microsoft-com:office:office" xmlns:r="http://schemas.openxmlformats.org/officeDocument/2006/relationships" xmlns:m="http://schemas.openxmlformats.org/officeDocument/2006/math" xmlns:v="urn:schemas-microsoft-com:vml" xmlns:wp14="http://schemas.microsoft.com/office/word/2010/wordprocessingDrawing" xmlns:wp="http://schemas.openxmlformats.org/drawingml/2006/wordprocessingDrawing" xmlns:w10="urn:schemas-microsoft-com:office:word" xmlns:w="http://schemas.openxmlformats.org/wordprocessingml/2006/main" xmlns:w14="http://schemas.microsoft.com/office/word/2010/wordml" xmlns:w15="http://schemas.microsoft.com/office/word/2012/wordml" xmlns:w16se="http://schemas.microsoft.com/office/word/2015/wordml/symex" xmlns:wpg="http://schemas.microsoft.com/office/word/2010/wordprocessingGroup" xmlns:wpi="http://schemas.microsoft.com/office/word/2010/wordprocessingInk" xmlns:wne="http://schemas.microsoft.com/office/word/2006/wordml" xmlns:wps="http://schemas.microsoft.com/office/word/2010/wordprocessingShape" mc:Ignorable="w14 w15 w16se wp14">
-  <w:abstractNum w:abstractNumId="0" w15:restartNumberingAfterBreak="0">
+<w:numbering xmlns:wpc="http://schemas.microsoft.com/office/word/2010/wordprocessingCanvas" xmlns:mo="http://schemas.microsoft.com/office/mac/office/2008/main" xmlns:mc="http://schemas.openxmlformats.org/markup-compatibility/2006" xmlns:mv="urn:schemas-microsoft-com:mac:vml" xmlns:o="urn:schemas-microsoft-com:office:office" xmlns:r="http://schemas.openxmlformats.org/officeDocument/2006/relationships" xmlns:m="http://schemas.openxmlformats.org/officeDocument/2006/math" xmlns:v="urn:schemas-microsoft-com:vml" xmlns:wp14="http://schemas.microsoft.com/office/word/2010/wordprocessingDrawing" xmlns:wp="http://schemas.openxmlformats.org/drawingml/2006/wordprocessingDrawing" xmlns:w10="urn:schemas-microsoft-com:office:word" xmlns:w="http://schemas.openxmlformats.org/wordprocessingml/2006/main" xmlns:w14="http://schemas.microsoft.com/office/word/2010/wordml" xmlns:w15="http://schemas.microsoft.com/office/word/2012/wordml" xmlns:wpg="http://schemas.microsoft.com/office/word/2010/wordprocessingGroup" xmlns:wpi="http://schemas.microsoft.com/office/word/2010/wordprocessingInk" xmlns:wne="http://schemas.microsoft.com/office/word/2006/wordml" xmlns:wps="http://schemas.microsoft.com/office/word/2010/wordprocessingShape" mc:Ignorable="w14 w15 wp14">
+  <w:abstractNum w:abstractNumId="0">
     <w:nsid w:val="05483DD2"/>
     <w:multiLevelType w:val="hybridMultilevel"/>
     <w:tmpl w:val="FF3646E8"/>
@@ -12930,7 +13102,7 @@
       </w:pPr>
     </w:lvl>
   </w:abstractNum>
-  <w:abstractNum w:abstractNumId="1" w15:restartNumberingAfterBreak="0">
+  <w:abstractNum w:abstractNumId="1">
     <w:nsid w:val="077F5563"/>
     <w:multiLevelType w:val="hybridMultilevel"/>
     <w:tmpl w:val="15A49656"/>
@@ -13016,7 +13188,7 @@
       </w:pPr>
     </w:lvl>
   </w:abstractNum>
-  <w:abstractNum w:abstractNumId="2" w15:restartNumberingAfterBreak="0">
+  <w:abstractNum w:abstractNumId="2">
     <w:nsid w:val="08C06486"/>
     <w:multiLevelType w:val="multilevel"/>
     <w:tmpl w:val="28861D66"/>
@@ -13129,7 +13301,7 @@
       </w:rPr>
     </w:lvl>
   </w:abstractNum>
-  <w:abstractNum w:abstractNumId="3" w15:restartNumberingAfterBreak="0">
+  <w:abstractNum w:abstractNumId="3">
     <w:nsid w:val="0C217C90"/>
     <w:multiLevelType w:val="hybridMultilevel"/>
     <w:tmpl w:val="FF3646E8"/>
@@ -13218,7 +13390,7 @@
       </w:pPr>
     </w:lvl>
   </w:abstractNum>
-  <w:abstractNum w:abstractNumId="4" w15:restartNumberingAfterBreak="0">
+  <w:abstractNum w:abstractNumId="4">
     <w:nsid w:val="0C357438"/>
     <w:multiLevelType w:val="multilevel"/>
     <w:tmpl w:val="28861D66"/>
@@ -13331,7 +13503,7 @@
       </w:rPr>
     </w:lvl>
   </w:abstractNum>
-  <w:abstractNum w:abstractNumId="5" w15:restartNumberingAfterBreak="0">
+  <w:abstractNum w:abstractNumId="5">
     <w:nsid w:val="0EE814BA"/>
     <w:multiLevelType w:val="multilevel"/>
     <w:tmpl w:val="28861D66"/>
@@ -13444,7 +13616,7 @@
       </w:rPr>
     </w:lvl>
   </w:abstractNum>
-  <w:abstractNum w:abstractNumId="6" w15:restartNumberingAfterBreak="0">
+  <w:abstractNum w:abstractNumId="6">
     <w:nsid w:val="108C08B9"/>
     <w:multiLevelType w:val="hybridMultilevel"/>
     <w:tmpl w:val="FF3646E8"/>
@@ -13533,7 +13705,7 @@
       </w:pPr>
     </w:lvl>
   </w:abstractNum>
-  <w:abstractNum w:abstractNumId="7" w15:restartNumberingAfterBreak="0">
+  <w:abstractNum w:abstractNumId="7">
     <w:nsid w:val="126C64DC"/>
     <w:multiLevelType w:val="hybridMultilevel"/>
     <w:tmpl w:val="FF3646E8"/>
@@ -13622,7 +13794,7 @@
       </w:pPr>
     </w:lvl>
   </w:abstractNum>
-  <w:abstractNum w:abstractNumId="8" w15:restartNumberingAfterBreak="0">
+  <w:abstractNum w:abstractNumId="8">
     <w:nsid w:val="18757221"/>
     <w:multiLevelType w:val="multilevel"/>
     <w:tmpl w:val="28861D66"/>
@@ -13735,7 +13907,7 @@
       </w:rPr>
     </w:lvl>
   </w:abstractNum>
-  <w:abstractNum w:abstractNumId="9" w15:restartNumberingAfterBreak="0">
+  <w:abstractNum w:abstractNumId="9">
     <w:nsid w:val="19312174"/>
     <w:multiLevelType w:val="hybridMultilevel"/>
     <w:tmpl w:val="33583B90"/>
@@ -13848,7 +14020,7 @@
       </w:rPr>
     </w:lvl>
   </w:abstractNum>
-  <w:abstractNum w:abstractNumId="10" w15:restartNumberingAfterBreak="0">
+  <w:abstractNum w:abstractNumId="10">
     <w:nsid w:val="19DC417F"/>
     <w:multiLevelType w:val="multilevel"/>
     <w:tmpl w:val="28861D66"/>
@@ -13961,7 +14133,7 @@
       </w:rPr>
     </w:lvl>
   </w:abstractNum>
-  <w:abstractNum w:abstractNumId="11" w15:restartNumberingAfterBreak="0">
+  <w:abstractNum w:abstractNumId="11">
     <w:nsid w:val="1AB702B5"/>
     <w:multiLevelType w:val="hybridMultilevel"/>
     <w:tmpl w:val="257691AE"/>
@@ -14047,7 +14219,7 @@
       </w:pPr>
     </w:lvl>
   </w:abstractNum>
-  <w:abstractNum w:abstractNumId="12" w15:restartNumberingAfterBreak="0">
+  <w:abstractNum w:abstractNumId="12">
     <w:nsid w:val="1FE25E7E"/>
     <w:multiLevelType w:val="hybridMultilevel"/>
     <w:tmpl w:val="71AC4A0C"/>
@@ -14160,7 +14332,7 @@
       </w:rPr>
     </w:lvl>
   </w:abstractNum>
-  <w:abstractNum w:abstractNumId="13" w15:restartNumberingAfterBreak="0">
+  <w:abstractNum w:abstractNumId="13">
     <w:nsid w:val="21154CB3"/>
     <w:multiLevelType w:val="hybridMultilevel"/>
     <w:tmpl w:val="820A2E2E"/>
@@ -14246,7 +14418,7 @@
       </w:pPr>
     </w:lvl>
   </w:abstractNum>
-  <w:abstractNum w:abstractNumId="14" w15:restartNumberingAfterBreak="0">
+  <w:abstractNum w:abstractNumId="14">
     <w:nsid w:val="276742B4"/>
     <w:multiLevelType w:val="hybridMultilevel"/>
     <w:tmpl w:val="832E12D0"/>
@@ -14359,7 +14531,7 @@
       </w:rPr>
     </w:lvl>
   </w:abstractNum>
-  <w:abstractNum w:abstractNumId="15" w15:restartNumberingAfterBreak="0">
+  <w:abstractNum w:abstractNumId="15">
     <w:nsid w:val="2902786D"/>
     <w:multiLevelType w:val="multilevel"/>
     <w:tmpl w:val="28861D66"/>
@@ -14472,7 +14644,7 @@
       </w:rPr>
     </w:lvl>
   </w:abstractNum>
-  <w:abstractNum w:abstractNumId="16" w15:restartNumberingAfterBreak="0">
+  <w:abstractNum w:abstractNumId="16">
     <w:nsid w:val="294748FE"/>
     <w:multiLevelType w:val="hybridMultilevel"/>
     <w:tmpl w:val="FF3646E8"/>
@@ -14561,7 +14733,7 @@
       </w:pPr>
     </w:lvl>
   </w:abstractNum>
-  <w:abstractNum w:abstractNumId="17" w15:restartNumberingAfterBreak="0">
+  <w:abstractNum w:abstractNumId="17">
     <w:nsid w:val="2A622B49"/>
     <w:multiLevelType w:val="multilevel"/>
     <w:tmpl w:val="28861D66"/>
@@ -14674,7 +14846,7 @@
       </w:rPr>
     </w:lvl>
   </w:abstractNum>
-  <w:abstractNum w:abstractNumId="18" w15:restartNumberingAfterBreak="0">
+  <w:abstractNum w:abstractNumId="18">
     <w:nsid w:val="2A995AAD"/>
     <w:multiLevelType w:val="hybridMultilevel"/>
     <w:tmpl w:val="AD30A30A"/>
@@ -14787,7 +14959,7 @@
       </w:rPr>
     </w:lvl>
   </w:abstractNum>
-  <w:abstractNum w:abstractNumId="19" w15:restartNumberingAfterBreak="0">
+  <w:abstractNum w:abstractNumId="19">
     <w:nsid w:val="2EDF5BF0"/>
     <w:multiLevelType w:val="hybridMultilevel"/>
     <w:tmpl w:val="79C263BE"/>
@@ -14900,7 +15072,7 @@
       </w:rPr>
     </w:lvl>
   </w:abstractNum>
-  <w:abstractNum w:abstractNumId="20" w15:restartNumberingAfterBreak="0">
+  <w:abstractNum w:abstractNumId="20">
     <w:nsid w:val="319A2608"/>
     <w:multiLevelType w:val="multilevel"/>
     <w:tmpl w:val="28861D66"/>
@@ -15013,7 +15185,7 @@
       </w:rPr>
     </w:lvl>
   </w:abstractNum>
-  <w:abstractNum w:abstractNumId="21" w15:restartNumberingAfterBreak="0">
+  <w:abstractNum w:abstractNumId="21">
     <w:nsid w:val="32EB0FDC"/>
     <w:multiLevelType w:val="multilevel"/>
     <w:tmpl w:val="28861D66"/>
@@ -15126,7 +15298,7 @@
       </w:rPr>
     </w:lvl>
   </w:abstractNum>
-  <w:abstractNum w:abstractNumId="22" w15:restartNumberingAfterBreak="0">
+  <w:abstractNum w:abstractNumId="22">
     <w:nsid w:val="33712F70"/>
     <w:multiLevelType w:val="multilevel"/>
     <w:tmpl w:val="28861D66"/>
@@ -15239,7 +15411,7 @@
       </w:rPr>
     </w:lvl>
   </w:abstractNum>
-  <w:abstractNum w:abstractNumId="23" w15:restartNumberingAfterBreak="0">
+  <w:abstractNum w:abstractNumId="23">
     <w:nsid w:val="375752F5"/>
     <w:multiLevelType w:val="hybridMultilevel"/>
     <w:tmpl w:val="B27A7442"/>
@@ -15325,7 +15497,7 @@
       </w:pPr>
     </w:lvl>
   </w:abstractNum>
-  <w:abstractNum w:abstractNumId="24" w15:restartNumberingAfterBreak="0">
+  <w:abstractNum w:abstractNumId="24">
     <w:nsid w:val="3A1B6447"/>
     <w:multiLevelType w:val="hybridMultilevel"/>
     <w:tmpl w:val="FF3646E8"/>
@@ -15414,7 +15586,7 @@
       </w:pPr>
     </w:lvl>
   </w:abstractNum>
-  <w:abstractNum w:abstractNumId="25" w15:restartNumberingAfterBreak="0">
+  <w:abstractNum w:abstractNumId="25">
     <w:nsid w:val="3A6F630C"/>
     <w:multiLevelType w:val="multilevel"/>
     <w:tmpl w:val="28861D66"/>
@@ -15527,7 +15699,7 @@
       </w:rPr>
     </w:lvl>
   </w:abstractNum>
-  <w:abstractNum w:abstractNumId="26" w15:restartNumberingAfterBreak="0">
+  <w:abstractNum w:abstractNumId="26">
     <w:nsid w:val="3B600EED"/>
     <w:multiLevelType w:val="multilevel"/>
     <w:tmpl w:val="28861D66"/>
@@ -15640,7 +15812,7 @@
       </w:rPr>
     </w:lvl>
   </w:abstractNum>
-  <w:abstractNum w:abstractNumId="27" w15:restartNumberingAfterBreak="0">
+  <w:abstractNum w:abstractNumId="27">
     <w:nsid w:val="3E297D85"/>
     <w:multiLevelType w:val="hybridMultilevel"/>
     <w:tmpl w:val="4C8E7CCC"/>
@@ -15753,7 +15925,7 @@
       </w:rPr>
     </w:lvl>
   </w:abstractNum>
-  <w:abstractNum w:abstractNumId="28" w15:restartNumberingAfterBreak="0">
+  <w:abstractNum w:abstractNumId="28">
     <w:nsid w:val="3FB66825"/>
     <w:multiLevelType w:val="hybridMultilevel"/>
     <w:tmpl w:val="597E94C6"/>
@@ -15866,7 +16038,7 @@
       </w:rPr>
     </w:lvl>
   </w:abstractNum>
-  <w:abstractNum w:abstractNumId="29" w15:restartNumberingAfterBreak="0">
+  <w:abstractNum w:abstractNumId="29">
     <w:nsid w:val="411A4446"/>
     <w:multiLevelType w:val="hybridMultilevel"/>
     <w:tmpl w:val="FF3646E8"/>
@@ -15955,7 +16127,7 @@
       </w:pPr>
     </w:lvl>
   </w:abstractNum>
-  <w:abstractNum w:abstractNumId="30" w15:restartNumberingAfterBreak="0">
+  <w:abstractNum w:abstractNumId="30">
     <w:nsid w:val="426A24FF"/>
     <w:multiLevelType w:val="multilevel"/>
     <w:tmpl w:val="28861D66"/>
@@ -16068,7 +16240,7 @@
       </w:rPr>
     </w:lvl>
   </w:abstractNum>
-  <w:abstractNum w:abstractNumId="31" w15:restartNumberingAfterBreak="0">
+  <w:abstractNum w:abstractNumId="31">
     <w:nsid w:val="450C1AFB"/>
     <w:multiLevelType w:val="hybridMultilevel"/>
     <w:tmpl w:val="B7385082"/>
@@ -16181,7 +16353,7 @@
       </w:rPr>
     </w:lvl>
   </w:abstractNum>
-  <w:abstractNum w:abstractNumId="32" w15:restartNumberingAfterBreak="0">
+  <w:abstractNum w:abstractNumId="32">
     <w:nsid w:val="453F5050"/>
     <w:multiLevelType w:val="hybridMultilevel"/>
     <w:tmpl w:val="FF3646E8"/>
@@ -16270,7 +16442,7 @@
       </w:pPr>
     </w:lvl>
   </w:abstractNum>
-  <w:abstractNum w:abstractNumId="33" w15:restartNumberingAfterBreak="0">
+  <w:abstractNum w:abstractNumId="33">
     <w:nsid w:val="463644B9"/>
     <w:multiLevelType w:val="multilevel"/>
     <w:tmpl w:val="28861D66"/>
@@ -16383,7 +16555,7 @@
       </w:rPr>
     </w:lvl>
   </w:abstractNum>
-  <w:abstractNum w:abstractNumId="34" w15:restartNumberingAfterBreak="0">
+  <w:abstractNum w:abstractNumId="34">
     <w:nsid w:val="472226A3"/>
     <w:multiLevelType w:val="multilevel"/>
     <w:tmpl w:val="28861D66"/>
@@ -16496,7 +16668,7 @@
       </w:rPr>
     </w:lvl>
   </w:abstractNum>
-  <w:abstractNum w:abstractNumId="35" w15:restartNumberingAfterBreak="0">
+  <w:abstractNum w:abstractNumId="35">
     <w:nsid w:val="49A91DA8"/>
     <w:multiLevelType w:val="hybridMultilevel"/>
     <w:tmpl w:val="FF3646E8"/>
@@ -16585,7 +16757,7 @@
       </w:pPr>
     </w:lvl>
   </w:abstractNum>
-  <w:abstractNum w:abstractNumId="36" w15:restartNumberingAfterBreak="0">
+  <w:abstractNum w:abstractNumId="36">
     <w:nsid w:val="4F565029"/>
     <w:multiLevelType w:val="hybridMultilevel"/>
     <w:tmpl w:val="F48AD660"/>
@@ -16698,7 +16870,7 @@
       </w:rPr>
     </w:lvl>
   </w:abstractNum>
-  <w:abstractNum w:abstractNumId="37" w15:restartNumberingAfterBreak="0">
+  <w:abstractNum w:abstractNumId="37">
     <w:nsid w:val="549D42C0"/>
     <w:multiLevelType w:val="multilevel"/>
     <w:tmpl w:val="F3EC3E0E"/>
@@ -16811,7 +16983,7 @@
       </w:rPr>
     </w:lvl>
   </w:abstractNum>
-  <w:abstractNum w:abstractNumId="38" w15:restartNumberingAfterBreak="0">
+  <w:abstractNum w:abstractNumId="38">
     <w:nsid w:val="552E1148"/>
     <w:multiLevelType w:val="multilevel"/>
     <w:tmpl w:val="28861D66"/>
@@ -16924,7 +17096,7 @@
       </w:rPr>
     </w:lvl>
   </w:abstractNum>
-  <w:abstractNum w:abstractNumId="39" w15:restartNumberingAfterBreak="0">
+  <w:abstractNum w:abstractNumId="39">
     <w:nsid w:val="5B6038D2"/>
     <w:multiLevelType w:val="multilevel"/>
     <w:tmpl w:val="3FA8A318"/>
@@ -17014,7 +17186,7 @@
       </w:pPr>
     </w:lvl>
   </w:abstractNum>
-  <w:abstractNum w:abstractNumId="40" w15:restartNumberingAfterBreak="0">
+  <w:abstractNum w:abstractNumId="40">
     <w:nsid w:val="5F3956FD"/>
     <w:multiLevelType w:val="hybridMultilevel"/>
     <w:tmpl w:val="E7403674"/>
@@ -17127,7 +17299,7 @@
       </w:rPr>
     </w:lvl>
   </w:abstractNum>
-  <w:abstractNum w:abstractNumId="41" w15:restartNumberingAfterBreak="0">
+  <w:abstractNum w:abstractNumId="41">
     <w:nsid w:val="62BF7A1F"/>
     <w:multiLevelType w:val="hybridMultilevel"/>
     <w:tmpl w:val="FF3646E8"/>
@@ -17216,7 +17388,7 @@
       </w:pPr>
     </w:lvl>
   </w:abstractNum>
-  <w:abstractNum w:abstractNumId="42" w15:restartNumberingAfterBreak="0">
+  <w:abstractNum w:abstractNumId="42">
     <w:nsid w:val="6643532A"/>
     <w:multiLevelType w:val="hybridMultilevel"/>
     <w:tmpl w:val="53D201E4"/>
@@ -17329,7 +17501,7 @@
       </w:rPr>
     </w:lvl>
   </w:abstractNum>
-  <w:abstractNum w:abstractNumId="43" w15:restartNumberingAfterBreak="0">
+  <w:abstractNum w:abstractNumId="43">
     <w:nsid w:val="68902388"/>
     <w:multiLevelType w:val="multilevel"/>
     <w:tmpl w:val="28861D66"/>
@@ -17442,7 +17614,7 @@
       </w:rPr>
     </w:lvl>
   </w:abstractNum>
-  <w:abstractNum w:abstractNumId="44" w15:restartNumberingAfterBreak="0">
+  <w:abstractNum w:abstractNumId="44">
     <w:nsid w:val="6BA55D5D"/>
     <w:multiLevelType w:val="hybridMultilevel"/>
     <w:tmpl w:val="FF3646E8"/>
@@ -17531,7 +17703,7 @@
       </w:pPr>
     </w:lvl>
   </w:abstractNum>
-  <w:abstractNum w:abstractNumId="45" w15:restartNumberingAfterBreak="0">
+  <w:abstractNum w:abstractNumId="45">
     <w:nsid w:val="6C375935"/>
     <w:multiLevelType w:val="hybridMultilevel"/>
     <w:tmpl w:val="FF3646E8"/>
@@ -17620,7 +17792,7 @@
       </w:pPr>
     </w:lvl>
   </w:abstractNum>
-  <w:abstractNum w:abstractNumId="46" w15:restartNumberingAfterBreak="0">
+  <w:abstractNum w:abstractNumId="46">
     <w:nsid w:val="6DB452A3"/>
     <w:multiLevelType w:val="multilevel"/>
     <w:tmpl w:val="28861D66"/>
@@ -17733,7 +17905,7 @@
       </w:rPr>
     </w:lvl>
   </w:abstractNum>
-  <w:abstractNum w:abstractNumId="47" w15:restartNumberingAfterBreak="0">
+  <w:abstractNum w:abstractNumId="47">
     <w:nsid w:val="6ECB1EF4"/>
     <w:multiLevelType w:val="hybridMultilevel"/>
     <w:tmpl w:val="7490360E"/>
@@ -17819,7 +17991,7 @@
       </w:pPr>
     </w:lvl>
   </w:abstractNum>
-  <w:abstractNum w:abstractNumId="48" w15:restartNumberingAfterBreak="0">
+  <w:abstractNum w:abstractNumId="48">
     <w:nsid w:val="6FA2647B"/>
     <w:multiLevelType w:val="multilevel"/>
     <w:tmpl w:val="28861D66"/>
@@ -17932,7 +18104,7 @@
       </w:rPr>
     </w:lvl>
   </w:abstractNum>
-  <w:abstractNum w:abstractNumId="49" w15:restartNumberingAfterBreak="0">
+  <w:abstractNum w:abstractNumId="49">
     <w:nsid w:val="7A113A70"/>
     <w:multiLevelType w:val="hybridMultilevel"/>
     <w:tmpl w:val="FF3646E8"/>
@@ -18021,7 +18193,7 @@
       </w:pPr>
     </w:lvl>
   </w:abstractNum>
-  <w:abstractNum w:abstractNumId="50" w15:restartNumberingAfterBreak="0">
+  <w:abstractNum w:abstractNumId="50">
     <w:nsid w:val="7B054B72"/>
     <w:multiLevelType w:val="hybridMultilevel"/>
     <w:tmpl w:val="FF3646E8"/>
@@ -18110,7 +18282,7 @@
       </w:pPr>
     </w:lvl>
   </w:abstractNum>
-  <w:abstractNum w:abstractNumId="51" w15:restartNumberingAfterBreak="0">
+  <w:abstractNum w:abstractNumId="51">
     <w:nsid w:val="7DC37AE3"/>
     <w:multiLevelType w:val="multilevel"/>
     <w:tmpl w:val="28861D66"/>
@@ -18384,7 +18556,7 @@
 </file>
 
 <file path=word/styles.xml><?xml version="1.0" encoding="utf-8"?>
-<w:styles xmlns:mc="http://schemas.openxmlformats.org/markup-compatibility/2006" xmlns:r="http://schemas.openxmlformats.org/officeDocument/2006/relationships" xmlns:w="http://schemas.openxmlformats.org/wordprocessingml/2006/main" xmlns:w14="http://schemas.microsoft.com/office/word/2010/wordml" xmlns:w15="http://schemas.microsoft.com/office/word/2012/wordml" xmlns:w16se="http://schemas.microsoft.com/office/word/2015/wordml/symex" mc:Ignorable="w14 w15 w16se">
+<w:styles xmlns:mc="http://schemas.openxmlformats.org/markup-compatibility/2006" xmlns:r="http://schemas.openxmlformats.org/officeDocument/2006/relationships" xmlns:w="http://schemas.openxmlformats.org/wordprocessingml/2006/main" xmlns:w14="http://schemas.microsoft.com/office/word/2010/wordml" xmlns:w15="http://schemas.microsoft.com/office/word/2012/wordml" mc:Ignorable="w14 w15">
   <w:docDefaults>
     <w:rPrDefault>
       <w:rPr>
@@ -18396,7 +18568,7 @@
     </w:rPrDefault>
     <w:pPrDefault/>
   </w:docDefaults>
-  <w:latentStyles w:defLockedState="0" w:defUIPriority="99" w:defSemiHidden="0" w:defUnhideWhenUsed="0" w:defQFormat="0" w:count="375">
+  <w:latentStyles w:defLockedState="0" w:defUIPriority="99" w:defSemiHidden="0" w:defUnhideWhenUsed="0" w:defQFormat="0" w:count="381">
     <w:lsdException w:name="Normal" w:uiPriority="0" w:qFormat="1"/>
     <w:lsdException w:name="heading 1" w:uiPriority="9" w:qFormat="1"/>
     <w:lsdException w:name="heading 2" w:semiHidden="1" w:uiPriority="9" w:unhideWhenUsed="1" w:qFormat="1"/>
@@ -18854,6 +19026,7 @@
     <w:uiPriority w:val="39"/>
     <w:rsid w:val="00291802"/>
     <w:tblPr>
+      <w:tblInd w:w="0" w:type="dxa"/>
       <w:tblBorders>
         <w:top w:val="single" w:sz="4" w:space="0" w:color="auto"/>
         <w:left w:val="single" w:sz="4" w:space="0" w:color="auto"/>
@@ -18862,6 +19035,12 @@
         <w:insideH w:val="single" w:sz="4" w:space="0" w:color="auto"/>
         <w:insideV w:val="single" w:sz="4" w:space="0" w:color="auto"/>
       </w:tblBorders>
+      <w:tblCellMar>
+        <w:top w:w="0" w:type="dxa"/>
+        <w:left w:w="108" w:type="dxa"/>
+        <w:bottom w:w="0" w:type="dxa"/>
+        <w:right w:w="108" w:type="dxa"/>
+      </w:tblCellMar>
     </w:tblPr>
   </w:style>
   <w:style w:type="paragraph" w:styleId="ListParagraph">
@@ -19461,7 +19640,7 @@
 </file>
 
 <file path=customXml/itemProps1.xml><?xml version="1.0" encoding="utf-8"?>
-<ds:datastoreItem xmlns:ds="http://schemas.openxmlformats.org/officeDocument/2006/customXml" ds:itemID="{E2FB9624-61AD-4287-BEFD-1337E15C8E82}">
+<ds:datastoreItem xmlns:ds="http://schemas.openxmlformats.org/officeDocument/2006/customXml" ds:itemID="{676A6625-1BE2-B648-BB50-05DEA7545BB6}">
   <ds:schemaRefs>
     <ds:schemaRef ds:uri="http://schemas.openxmlformats.org/officeDocument/2006/bibliography"/>
   </ds:schemaRefs>
